--- a/v0.1_Folgen_Vietnam.docx
+++ b/v0.1_Folgen_Vietnam.docx
@@ -1,6 +1,6 @@
 
 <file path=word/document.xml><?xml version="1.0" encoding="utf-8"?>
-<w:document xmlns:wpc="http://schemas.microsoft.com/office/word/2010/wordprocessingCanvas" xmlns:cx="http://schemas.microsoft.com/office/drawing/2014/chartex" xmlns:cx1="http://schemas.microsoft.com/office/drawing/2015/9/8/chartex" xmlns:cx2="http://schemas.microsoft.com/office/drawing/2015/10/21/chartex" xmlns:cx3="http://schemas.microsoft.com/office/drawing/2016/5/9/chartex" xmlns:cx4="http://schemas.microsoft.com/office/drawing/2016/5/10/chartex" xmlns:cx5="http://schemas.microsoft.com/office/drawing/2016/5/11/chartex" xmlns:cx6="http://schemas.microsoft.com/office/drawing/2016/5/12/chartex" xmlns:cx7="http://schemas.microsoft.com/office/drawing/2016/5/13/chartex" xmlns:cx8="http://schemas.microsoft.com/office/drawing/2016/5/14/chartex" xmlns:mc="http://schemas.openxmlformats.org/markup-compatibility/2006" xmlns:aink="http://schemas.microsoft.com/office/drawing/2016/ink" xmlns:am3d="http://schemas.microsoft.com/office/drawing/2017/model3d" xmlns:o="urn:schemas-microsoft-com:office:office" xmlns:r="http://schemas.openxmlformats.org/officeDocument/2006/relationships" xmlns:m="http://schemas.openxmlformats.org/officeDocument/2006/math" xmlns:v="urn:schemas-microsoft-com:vml" xmlns:wp14="http://schemas.microsoft.com/office/word/2010/wordprocessingDrawing" xmlns:wp="http://schemas.openxmlformats.org/drawingml/2006/wordprocessingDrawing" xmlns:w10="urn:schemas-microsoft-com:office:word" xmlns:w="http://schemas.openxmlformats.org/wordprocessingml/2006/main" xmlns:w14="http://schemas.microsoft.com/office/word/2010/wordml" xmlns:w15="http://schemas.microsoft.com/office/word/2012/wordml" xmlns:w16cid="http://schemas.microsoft.com/office/word/2016/wordml/cid" xmlns:w16se="http://schemas.microsoft.com/office/word/2015/wordml/symex" xmlns:wpg="http://schemas.microsoft.com/office/word/2010/wordprocessingGroup" xmlns:wpi="http://schemas.microsoft.com/office/word/2010/wordprocessingInk" xmlns:wne="http://schemas.microsoft.com/office/word/2006/wordml" xmlns:wps="http://schemas.microsoft.com/office/word/2010/wordprocessingShape" mc:Ignorable="w14 w15 w16se w16cid wp14">
+<w:document xmlns:wpc="http://schemas.microsoft.com/office/word/2010/wordprocessingCanvas" xmlns:mc="http://schemas.openxmlformats.org/markup-compatibility/2006" xmlns:o="urn:schemas-microsoft-com:office:office" xmlns:r="http://schemas.openxmlformats.org/officeDocument/2006/relationships" xmlns:m="http://schemas.openxmlformats.org/officeDocument/2006/math" xmlns:v="urn:schemas-microsoft-com:vml" xmlns:wp14="http://schemas.microsoft.com/office/word/2010/wordprocessingDrawing" xmlns:wp="http://schemas.openxmlformats.org/drawingml/2006/wordprocessingDrawing" xmlns:w10="urn:schemas-microsoft-com:office:word" xmlns:w="http://schemas.openxmlformats.org/wordprocessingml/2006/main" xmlns:w14="http://schemas.microsoft.com/office/word/2010/wordml" xmlns:wpg="http://schemas.microsoft.com/office/word/2010/wordprocessingGroup" xmlns:wpi="http://schemas.microsoft.com/office/word/2010/wordprocessingInk" xmlns:wne="http://schemas.microsoft.com/office/word/2006/wordml" xmlns:wps="http://schemas.microsoft.com/office/word/2010/wordprocessingShape" mc:Ignorable="w14 wp14">
   <w:body>
     <w:p>
       <w:pPr>
@@ -13,21 +13,7 @@
         <w:rPr>
           <w:rFonts w:ascii="Calibri" w:hAnsi="Calibri" w:cs="Calibri"/>
         </w:rPr>
-        <w:t xml:space="preserve">Fragestellung: „Welche </w:t>
-      </w:r>
-      <w:proofErr w:type="gramStart"/>
-      <w:r>
-        <w:rPr>
-          <w:rFonts w:ascii="Calibri" w:hAnsi="Calibri" w:cs="Calibri"/>
-        </w:rPr>
-        <w:t>Folgen  hatte</w:t>
-      </w:r>
-      <w:proofErr w:type="gramEnd"/>
-      <w:r>
-        <w:rPr>
-          <w:rFonts w:ascii="Calibri" w:hAnsi="Calibri" w:cs="Calibri"/>
-        </w:rPr>
-        <w:t xml:space="preserve"> der Vietnamkrieg auf die Vietnamesische Bevölkerung“</w:t>
+        <w:t>Fragestellung: „Welche Folgen  hatte der Vietnamkrieg auf die Vietnamesische Bevölkerung“</w:t>
       </w:r>
     </w:p>
     <w:p>
@@ -51,75 +37,75 @@
         </w:rPr>
         <w:br/>
       </w:r>
-      <w:hyperlink r:id="rId7" w:history="1">
+      <w:hyperlink r:id="rId8" w:history="1">
         <w:r>
           <w:rPr>
             <w:rStyle w:val="Hyperlink"/>
             <w:rFonts w:ascii="Calibri" w:hAnsi="Calibri" w:cs="Calibri"/>
           </w:rPr>
-          <w:t>http://www.bpb.de/internationales/amerika/usa/10620/vietnamkrieg?p=all</w:t>
+          <w:t>http://www.bpb.de/internationales</w:t>
         </w:r>
-      </w:hyperlink>
-      <w:r>
-        <w:rPr>
-          <w:rFonts w:ascii="Calibri" w:hAnsi="Calibri" w:cs="Calibri"/>
-        </w:rPr>
-        <w:t xml:space="preserve"> </w:t>
-      </w:r>
-    </w:p>
-    <w:p>
-      <w:pPr>
-        <w:rPr>
-          <w:rFonts w:ascii="Calibri" w:hAnsi="Calibri" w:cs="Calibri"/>
-          <w:b/>
-          <w:lang w:val="en-US"/>
-        </w:rPr>
-      </w:pPr>
-      <w:hyperlink r:id="rId8" w:history="1">
         <w:r>
           <w:rPr>
             <w:rStyle w:val="Hyperlink"/>
             <w:rFonts w:ascii="Calibri" w:hAnsi="Calibri" w:cs="Calibri"/>
-            <w:lang w:val="en-US"/>
           </w:rPr>
-          <w:t>https://www.srf.ch/news/international/agent-orange-die-grausamen-folgen-des-vietnamkriegs</w:t>
+          <w:t>/</w:t>
+        </w:r>
+        <w:r>
+          <w:rPr>
+            <w:rStyle w:val="Hyperlink"/>
+            <w:rFonts w:ascii="Calibri" w:hAnsi="Calibri" w:cs="Calibri"/>
+          </w:rPr>
+          <w:t>amerika/usa/10620/vietnamkrieg?p=all</w:t>
         </w:r>
       </w:hyperlink>
       <w:r>
         <w:rPr>
           <w:rFonts w:ascii="Calibri" w:hAnsi="Calibri" w:cs="Calibri"/>
-          <w:lang w:val="en-US"/>
         </w:rPr>
         <w:t xml:space="preserve"> </w:t>
       </w:r>
-      <w:r>
-        <w:rPr>
-          <w:rFonts w:ascii="Calibri" w:hAnsi="Calibri" w:cs="Calibri"/>
-          <w:lang w:val="en-US"/>
-        </w:rPr>
-        <w:br/>
-      </w:r>
+    </w:p>
+    <w:p>
+      <w:pPr>
+        <w:rPr>
+          <w:rFonts w:ascii="Calibri" w:hAnsi="Calibri" w:cs="Calibri"/>
+          <w:b/>
+        </w:rPr>
+      </w:pPr>
       <w:hyperlink r:id="rId9" w:history="1">
         <w:r>
           <w:rPr>
             <w:rStyle w:val="Hyperlink"/>
             <w:rFonts w:ascii="Calibri" w:hAnsi="Calibri" w:cs="Calibri"/>
-            <w:lang w:val="en-US"/>
           </w:rPr>
-          <w:t>http://www.spiegel.de/video/vor-20-jahren-die-folgen-des-vietnam-krieges-video-1584346.html</w:t>
+          <w:t>https://www.srf.ch/news/international/</w:t>
+        </w:r>
+        <w:r>
+          <w:rPr>
+            <w:rStyle w:val="Hyperlink"/>
+            <w:rFonts w:ascii="Calibri" w:hAnsi="Calibri" w:cs="Calibri"/>
+          </w:rPr>
+          <w:t>a</w:t>
+        </w:r>
+        <w:r>
+          <w:rPr>
+            <w:rStyle w:val="Hyperlink"/>
+            <w:rFonts w:ascii="Calibri" w:hAnsi="Calibri" w:cs="Calibri"/>
+          </w:rPr>
+          <w:t>gent-orange-die-grausamen-folgen-des-vietnamkriegs</w:t>
         </w:r>
       </w:hyperlink>
       <w:r>
         <w:rPr>
           <w:rFonts w:ascii="Calibri" w:hAnsi="Calibri" w:cs="Calibri"/>
-          <w:lang w:val="en-US"/>
         </w:rPr>
         <w:t xml:space="preserve"> </w:t>
       </w:r>
       <w:r>
         <w:rPr>
           <w:rFonts w:ascii="Calibri" w:hAnsi="Calibri" w:cs="Calibri"/>
-          <w:lang w:val="en-US"/>
         </w:rPr>
         <w:br/>
       </w:r>
@@ -128,15 +114,33 @@
           <w:rPr>
             <w:rStyle w:val="Hyperlink"/>
             <w:rFonts w:ascii="Calibri" w:hAnsi="Calibri" w:cs="Calibri"/>
-            <w:lang w:val="en-US"/>
           </w:rPr>
-          <w:t>http://www.geschichte-lexikon.de/vietnamkrieg.php</w:t>
+          <w:t>http://www.spiegel.de/video/vor-20-jahren-die-folgen-des-viet</w:t>
+        </w:r>
+        <w:r>
+          <w:rPr>
+            <w:rStyle w:val="Hyperlink"/>
+            <w:rFonts w:ascii="Calibri" w:hAnsi="Calibri" w:cs="Calibri"/>
+          </w:rPr>
+          <w:t>n</w:t>
+        </w:r>
+        <w:r>
+          <w:rPr>
+            <w:rStyle w:val="Hyperlink"/>
+            <w:rFonts w:ascii="Calibri" w:hAnsi="Calibri" w:cs="Calibri"/>
+          </w:rPr>
+          <w:t>am-krieges-video-1584346.html</w:t>
         </w:r>
       </w:hyperlink>
       <w:r>
         <w:rPr>
           <w:rFonts w:ascii="Calibri" w:hAnsi="Calibri" w:cs="Calibri"/>
-          <w:lang w:val="en-US"/>
+        </w:rPr>
+        <w:t xml:space="preserve"> </w:t>
+      </w:r>
+      <w:r>
+        <w:rPr>
+          <w:rFonts w:ascii="Calibri" w:hAnsi="Calibri" w:cs="Calibri"/>
         </w:rPr>
         <w:br/>
       </w:r>
@@ -145,7 +149,21 @@
           <w:rPr>
             <w:rStyle w:val="Hyperlink"/>
             <w:rFonts w:ascii="Calibri" w:hAnsi="Calibri" w:cs="Calibri"/>
-            <w:lang w:val="en-US"/>
+          </w:rPr>
+          <w:t>http://www.geschichte-lexikon.de/vietnamkrieg.php</w:t>
+        </w:r>
+      </w:hyperlink>
+      <w:r>
+        <w:rPr>
+          <w:rFonts w:ascii="Calibri" w:hAnsi="Calibri" w:cs="Calibri"/>
+        </w:rPr>
+        <w:br/>
+      </w:r>
+      <w:hyperlink r:id="rId12" w:history="1">
+        <w:r>
+          <w:rPr>
+            <w:rStyle w:val="Hyperlink"/>
+            <w:rFonts w:ascii="Calibri" w:hAnsi="Calibri" w:cs="Calibri"/>
           </w:rPr>
           <w:t>https://www.kinofenster.de/filme/archiv-film-des-monats/kf0110/vietnamkrieg_ursachen_und_folgen/</w:t>
         </w:r>
@@ -154,7 +172,28 @@
         <w:rPr>
           <w:rFonts w:ascii="Calibri" w:hAnsi="Calibri" w:cs="Calibri"/>
           <w:b/>
-          <w:lang w:val="en-US"/>
+        </w:rPr>
+        <w:t xml:space="preserve"> </w:t>
+      </w:r>
+    </w:p>
+    <w:p>
+      <w:pPr>
+        <w:rPr>
+          <w:rFonts w:ascii="Calibri" w:hAnsi="Calibri" w:cs="Calibri"/>
+        </w:rPr>
+      </w:pPr>
+      <w:hyperlink r:id="rId13" w:history="1">
+        <w:r>
+          <w:rPr>
+            <w:rStyle w:val="Hyperlink"/>
+            <w:rFonts w:ascii="Calibri" w:hAnsi="Calibri" w:cs="Calibri"/>
+          </w:rPr>
+          <w:t>https://tageswoche.ch/politik/leben-mit-der-bombe/</w:t>
+        </w:r>
+      </w:hyperlink>
+      <w:r>
+        <w:rPr>
+          <w:rFonts w:ascii="Calibri" w:hAnsi="Calibri" w:cs="Calibri"/>
         </w:rPr>
         <w:t xml:space="preserve"> </w:t>
       </w:r>
@@ -167,7 +206,7 @@
           <w:lang w:val="de-DE"/>
         </w:rPr>
       </w:pPr>
-      <w:hyperlink r:id="rId12" w:history="1">
+      <w:hyperlink r:id="rId14" w:history="1">
         <w:r>
           <w:rPr>
             <w:rStyle w:val="Hyperlink"/>
@@ -176,7 +215,47 @@
             <w:highlight w:val="yellow"/>
             <w:lang w:val="de-DE"/>
           </w:rPr>
-          <w:t>https://www.welt.de/vermischtes/article139913254/Agent-Orange-Bis-heute-eine-toedliche-Waffe.html</w:t>
+          <w:t>https://www.welt.</w:t>
+        </w:r>
+        <w:r>
+          <w:rPr>
+            <w:rStyle w:val="Hyperlink"/>
+            <w:rFonts w:ascii="Calibri" w:hAnsi="Calibri" w:cs="Calibri"/>
+            <w:b/>
+            <w:highlight w:val="yellow"/>
+            <w:lang w:val="de-DE"/>
+          </w:rPr>
+          <w:t>d</w:t>
+        </w:r>
+        <w:r>
+          <w:rPr>
+            <w:rStyle w:val="Hyperlink"/>
+            <w:rFonts w:ascii="Calibri" w:hAnsi="Calibri" w:cs="Calibri"/>
+            <w:b/>
+            <w:highlight w:val="yellow"/>
+            <w:lang w:val="de-DE"/>
+          </w:rPr>
+          <w:t>e/vermischtes/artic</w:t>
+        </w:r>
+        <w:r>
+          <w:rPr>
+            <w:rStyle w:val="Hyperlink"/>
+            <w:rFonts w:ascii="Calibri" w:hAnsi="Calibri" w:cs="Calibri"/>
+            <w:b/>
+            <w:highlight w:val="yellow"/>
+            <w:lang w:val="de-DE"/>
+          </w:rPr>
+          <w:t>l</w:t>
+        </w:r>
+        <w:r>
+          <w:rPr>
+            <w:rStyle w:val="Hyperlink"/>
+            <w:rFonts w:ascii="Calibri" w:hAnsi="Calibri" w:cs="Calibri"/>
+            <w:b/>
+            <w:highlight w:val="yellow"/>
+            <w:lang w:val="de-DE"/>
+          </w:rPr>
+          <w:t>e139913254/Agent-Orange-Bis-heute-eine-toedliche-Waffe.html</w:t>
         </w:r>
       </w:hyperlink>
       <w:r>
@@ -195,13 +274,6 @@
           <w:lang w:val="de-DE"/>
         </w:rPr>
         <w:br/>
-      </w:r>
-      <w:r>
-        <w:rPr>
-          <w:rFonts w:ascii="Calibri" w:hAnsi="Calibri" w:cs="Calibri"/>
-          <w:b/>
-          <w:lang w:val="de-DE"/>
-        </w:rPr>
         <w:t>Vietnam:</w:t>
       </w:r>
     </w:p>
@@ -329,6 +401,60 @@
       <w:pPr>
         <w:pStyle w:val="Listenabsatz"/>
         <w:numPr>
+          <w:ilvl w:val="1"/>
+          <w:numId w:val="1"/>
+        </w:numPr>
+        <w:rPr>
+          <w:rFonts w:ascii="Calibri" w:hAnsi="Calibri" w:cs="Calibri"/>
+        </w:rPr>
+      </w:pPr>
+      <w:r>
+        <w:rPr>
+          <w:rFonts w:ascii="Calibri" w:hAnsi="Calibri" w:cs="Calibri"/>
+        </w:rPr>
+        <w:t>Reisfelder zerstört Fische vergiftet</w:t>
+      </w:r>
+    </w:p>
+    <w:p>
+      <w:pPr>
+        <w:pStyle w:val="Listenabsatz"/>
+        <w:numPr>
+          <w:ilvl w:val="1"/>
+          <w:numId w:val="1"/>
+        </w:numPr>
+        <w:rPr>
+          <w:rFonts w:ascii="Calibri" w:hAnsi="Calibri" w:cs="Calibri"/>
+        </w:rPr>
+      </w:pPr>
+      <w:r>
+        <w:rPr>
+          <w:rFonts w:ascii="Calibri" w:hAnsi="Calibri" w:cs="Calibri"/>
+        </w:rPr>
+        <w:t>Gift in Nahrung enthalten</w:t>
+      </w:r>
+    </w:p>
+    <w:p>
+      <w:pPr>
+        <w:pStyle w:val="Listenabsatz"/>
+        <w:numPr>
+          <w:ilvl w:val="1"/>
+          <w:numId w:val="1"/>
+        </w:numPr>
+        <w:rPr>
+          <w:rFonts w:ascii="Calibri" w:hAnsi="Calibri" w:cs="Calibri"/>
+        </w:rPr>
+      </w:pPr>
+      <w:r>
+        <w:rPr>
+          <w:rFonts w:ascii="Calibri" w:hAnsi="Calibri" w:cs="Calibri"/>
+        </w:rPr>
+        <w:t>Überschwemmungen und Erdrutsche durch Entwurzelung</w:t>
+      </w:r>
+    </w:p>
+    <w:p>
+      <w:pPr>
+        <w:pStyle w:val="Listenabsatz"/>
+        <w:numPr>
           <w:ilvl w:val="0"/>
           <w:numId w:val="1"/>
         </w:numPr>
@@ -340,7 +466,55 @@
         <w:rPr>
           <w:rFonts w:ascii="Calibri" w:hAnsi="Calibri" w:cs="Calibri"/>
         </w:rPr>
-        <w:t xml:space="preserve">Ökologische Schäden durch Napalm und </w:t>
+        <w:t>Ökol</w:t>
+      </w:r>
+      <w:r>
+        <w:rPr>
+          <w:rFonts w:ascii="Calibri" w:hAnsi="Calibri" w:cs="Calibri"/>
+        </w:rPr>
+        <w:t xml:space="preserve">ogische Schäden durch Napalm und Agent Orange </w:t>
+      </w:r>
+      <w:r>
+        <w:rPr>
+          <w:rFonts w:ascii="Calibri" w:hAnsi="Calibri" w:cs="Calibri"/>
+        </w:rPr>
+        <w:t xml:space="preserve"> </w:t>
+      </w:r>
+    </w:p>
+    <w:p>
+      <w:pPr>
+        <w:pStyle w:val="Listenabsatz"/>
+        <w:numPr>
+          <w:ilvl w:val="0"/>
+          <w:numId w:val="1"/>
+        </w:numPr>
+        <w:rPr>
+          <w:rFonts w:ascii="Calibri" w:hAnsi="Calibri" w:cs="Calibri"/>
+        </w:rPr>
+      </w:pPr>
+      <w:r>
+        <w:rPr>
+          <w:rFonts w:ascii="Calibri" w:hAnsi="Calibri" w:cs="Calibri"/>
+        </w:rPr>
+        <w:t xml:space="preserve">Minen und Bomben </w:t>
+      </w:r>
+    </w:p>
+    <w:p>
+      <w:pPr>
+        <w:pStyle w:val="Listenabsatz"/>
+        <w:numPr>
+          <w:ilvl w:val="1"/>
+          <w:numId w:val="1"/>
+        </w:numPr>
+        <w:rPr>
+          <w:rFonts w:ascii="Calibri" w:hAnsi="Calibri" w:cs="Calibri"/>
+        </w:rPr>
+      </w:pPr>
+      <w:r>
+        <w:rPr>
+          <w:rFonts w:ascii="Calibri" w:hAnsi="Calibri" w:cs="Calibri"/>
+        </w:rPr>
+        <w:t xml:space="preserve">Noch heute liegen Millionen von Blindgängern. </w:t>
       </w:r>
     </w:p>
     <w:p>
@@ -383,7 +557,6 @@
         <w:rPr>
           <w:rFonts w:ascii="Calibri" w:hAnsi="Calibri" w:cs="Calibri"/>
         </w:rPr>
-        <w:br/>
         <w:t>Durch die Flächenbombardements wurde die</w:t>
       </w:r>
       <w:r>
@@ -391,12 +564,6 @@
           <w:rFonts w:ascii="Calibri" w:hAnsi="Calibri" w:cs="Calibri"/>
         </w:rPr>
         <w:t xml:space="preserve"> Infrastruktur + Wirtschaft zerstört.</w:t>
-      </w:r>
-      <w:r>
-        <w:rPr>
-          <w:rFonts w:ascii="Calibri" w:hAnsi="Calibri" w:cs="Calibri"/>
-        </w:rPr>
-        <w:br/>
       </w:r>
       <w:r>
         <w:rPr>
@@ -489,25 +656,7 @@
         <w:rPr>
           <w:rFonts w:ascii="Calibri" w:hAnsi="Calibri" w:cs="Calibri"/>
         </w:rPr>
-        <w:t>D</w:t>
-      </w:r>
-      <w:r>
-        <w:rPr>
-          <w:rFonts w:ascii="Calibri" w:hAnsi="Calibri" w:cs="Calibri"/>
-        </w:rPr>
-        <w:t>ioxinhaltige</w:t>
-      </w:r>
-      <w:r>
-        <w:rPr>
-          <w:rFonts w:ascii="Calibri" w:hAnsi="Calibri" w:cs="Calibri"/>
-        </w:rPr>
-        <w:t>s</w:t>
-      </w:r>
-      <w:r>
-        <w:rPr>
-          <w:rFonts w:ascii="Calibri" w:hAnsi="Calibri" w:cs="Calibri"/>
-        </w:rPr>
-        <w:t xml:space="preserve"> Herbizid </w:t>
+        <w:t xml:space="preserve">Dioxinhaltiges Herbizid </w:t>
       </w:r>
     </w:p>
     <w:p>
@@ -521,6 +670,26 @@
           <w:rFonts w:ascii="Calibri" w:hAnsi="Calibri" w:cs="Calibri"/>
         </w:rPr>
       </w:pPr>
+      <w:proofErr w:type="spellStart"/>
+      <w:r>
+        <w:rPr>
+          <w:rFonts w:ascii="Calibri" w:hAnsi="Calibri" w:cs="Calibri"/>
+        </w:rPr>
+        <w:t>Ch</w:t>
+      </w:r>
+      <w:proofErr w:type="spellEnd"/>
+    </w:p>
+    <w:p>
+      <w:pPr>
+        <w:pStyle w:val="Listenabsatz"/>
+        <w:numPr>
+          <w:ilvl w:val="0"/>
+          <w:numId w:val="4"/>
+        </w:numPr>
+        <w:rPr>
+          <w:rFonts w:ascii="Calibri" w:hAnsi="Calibri" w:cs="Calibri"/>
+        </w:rPr>
+      </w:pPr>
       <w:r>
         <w:rPr>
           <w:rFonts w:ascii="Calibri" w:hAnsi="Calibri" w:cs="Calibri"/>
@@ -533,7 +702,6 @@
         </w:rPr>
         <w:t xml:space="preserve"> und </w:t>
       </w:r>
-      <w:proofErr w:type="gramStart"/>
       <w:r>
         <w:rPr>
           <w:rFonts w:ascii="Calibri" w:hAnsi="Calibri" w:cs="Calibri"/>
@@ -546,7 +714,6 @@
         </w:rPr>
         <w:t xml:space="preserve"> Wasserreservoirs</w:t>
       </w:r>
-      <w:proofErr w:type="gramEnd"/>
       <w:r>
         <w:rPr>
           <w:rFonts w:ascii="Calibri" w:hAnsi="Calibri" w:cs="Calibri"/>
@@ -568,8 +735,9 @@
       <w:r>
         <w:rPr>
           <w:rFonts w:ascii="Calibri" w:hAnsi="Calibri" w:cs="Calibri"/>
-        </w:rPr>
-        <w:t xml:space="preserve">Auch dritte Generationen nach dem Krieg kommen Kinder mit geistigen Behinderungen und körperlichen Missbildungen zur Welt. </w:t>
+          <w:b/>
+        </w:rPr>
+        <w:t>Die Blätter der Bäume verfärbten sich Gelb</w:t>
       </w:r>
     </w:p>
     <w:p>
@@ -694,8 +862,6 @@
         </w:rPr>
         <w:t>b</w:t>
       </w:r>
-      <w:bookmarkStart w:id="0" w:name="_GoBack"/>
-      <w:bookmarkEnd w:id="0"/>
       <w:r>
         <w:rPr>
           <w:rFonts w:ascii="Calibri" w:hAnsi="Calibri" w:cs="Calibri"/>
@@ -718,6 +884,12 @@
         <w:rPr>
           <w:rFonts w:ascii="Calibri" w:hAnsi="Calibri" w:cs="Calibri"/>
         </w:rPr>
+        <w:t xml:space="preserve">Die Auswirkungen dieses Gifts wurden wissenschaftlich untersucht, </w:t>
+      </w:r>
+      <w:r>
+        <w:rPr>
+          <w:rFonts w:ascii="Calibri" w:hAnsi="Calibri" w:cs="Calibri"/>
+        </w:rPr>
         <w:br/>
       </w:r>
       <w:r>
@@ -725,21 +897,7 @@
           <w:rFonts w:ascii="Calibri" w:hAnsi="Calibri" w:cs="Calibri"/>
         </w:rPr>
         <w:br/>
-        <w:t xml:space="preserve">Die </w:t>
-      </w:r>
-      <w:proofErr w:type="gramStart"/>
-      <w:r>
-        <w:rPr>
-          <w:rFonts w:ascii="Calibri" w:hAnsi="Calibri" w:cs="Calibri"/>
-        </w:rPr>
-        <w:t>Amerikanischen</w:t>
-      </w:r>
-      <w:proofErr w:type="gramEnd"/>
-      <w:r>
-        <w:rPr>
-          <w:rFonts w:ascii="Calibri" w:hAnsi="Calibri" w:cs="Calibri"/>
-        </w:rPr>
-        <w:t xml:space="preserve"> Kriegsveteranen seinerseits werden sehr wohl entschädigt und sie wurden als Agent-Orange-Opfer anerkannt. </w:t>
+        <w:t xml:space="preserve">Die Amerikanischen Kriegsveteranen seinerseits werden sehr wohl entschädigt und sie wurden als Agent-Orange-Opfer anerkannt. </w:t>
       </w:r>
     </w:p>
     <w:p>
@@ -754,8 +912,80 @@
           <w:rFonts w:ascii="Calibri" w:hAnsi="Calibri" w:cs="Calibri"/>
           <w:b/>
         </w:rPr>
+        <w:br w:type="page"/>
+      </w:r>
+    </w:p>
+    <w:p>
+      <w:pPr>
+        <w:rPr>
+          <w:rFonts w:ascii="Calibri" w:hAnsi="Calibri" w:cs="Calibri"/>
+          <w:b/>
+        </w:rPr>
+      </w:pPr>
+      <w:r>
+        <w:rPr>
+          <w:rFonts w:ascii="Calibri" w:hAnsi="Calibri" w:cs="Calibri"/>
+          <w:b/>
+        </w:rPr>
+        <w:lastRenderedPageBreak/>
         <w:t xml:space="preserve">USA: </w:t>
       </w:r>
+    </w:p>
+    <w:p>
+      <w:pPr>
+        <w:rPr>
+          <w:rFonts w:ascii="Calibri" w:hAnsi="Calibri" w:cs="Calibri"/>
+        </w:rPr>
+      </w:pPr>
+      <w:r>
+        <w:rPr>
+          <w:rFonts w:ascii="Calibri" w:hAnsi="Calibri" w:cs="Calibri"/>
+        </w:rPr>
+        <w:t>Vo</w:t>
+      </w:r>
+      <w:r>
+        <w:rPr>
+          <w:rFonts w:ascii="Calibri" w:hAnsi="Calibri" w:cs="Calibri"/>
+        </w:rPr>
+        <w:t>m K</w:t>
+      </w:r>
+      <w:r>
+        <w:rPr>
+          <w:rFonts w:ascii="Calibri" w:hAnsi="Calibri" w:cs="Calibri"/>
+        </w:rPr>
+        <w:t>rieg kehrten viele traumatisierte Soldaten zurück. Die Eingliederung zurück in das zivile Leben</w:t>
+      </w:r>
+      <w:r>
+        <w:rPr>
+          <w:rFonts w:ascii="Calibri" w:hAnsi="Calibri" w:cs="Calibri"/>
+        </w:rPr>
+        <w:t xml:space="preserve"> ist noc</w:t>
+      </w:r>
+      <w:r>
+        <w:rPr>
+          <w:rFonts w:ascii="Calibri" w:hAnsi="Calibri" w:cs="Calibri"/>
+        </w:rPr>
+        <w:t>h heute sehr schwer. Neben de</w:t>
+      </w:r>
+      <w:r>
+        <w:rPr>
+          <w:rFonts w:ascii="Calibri" w:hAnsi="Calibri" w:cs="Calibri"/>
+        </w:rPr>
+        <w:t>n Körperlichen Schäden, leiden</w:t>
+      </w:r>
+      <w:r>
+        <w:rPr>
+          <w:rFonts w:ascii="Calibri" w:hAnsi="Calibri" w:cs="Calibri"/>
+        </w:rPr>
+        <w:t xml:space="preserve"> die Soldaten unter Posttraumatischen Belastungsstörungen.    </w:t>
+      </w:r>
+    </w:p>
+    <w:p>
+      <w:pPr>
+        <w:rPr>
+          <w:rFonts w:ascii="Calibri" w:hAnsi="Calibri" w:cs="Calibri"/>
+        </w:rPr>
+      </w:pPr>
     </w:p>
     <w:p>
       <w:pPr>
@@ -772,21 +1002,53 @@
         <w:rPr>
           <w:rFonts w:ascii="Calibri" w:hAnsi="Calibri" w:cs="Calibri"/>
         </w:rPr>
-        <w:t xml:space="preserve">Traumatisierte Soldaten, Eingliederung in das </w:t>
+        <w:t xml:space="preserve">Traumatisierte </w:t>
+      </w:r>
+      <w:r>
+        <w:rPr>
+          <w:rFonts w:ascii="Calibri" w:hAnsi="Calibri" w:cs="Calibri"/>
+        </w:rPr>
+        <w:t>Soldaten, Eingliederung in das z</w:t>
+      </w:r>
+      <w:r>
+        <w:rPr>
+          <w:rFonts w:ascii="Calibri" w:hAnsi="Calibri" w:cs="Calibri"/>
+        </w:rPr>
+        <w:t xml:space="preserve">ivile Leben </w:t>
       </w:r>
       <w:proofErr w:type="spellStart"/>
       <w:r>
         <w:rPr>
           <w:rFonts w:ascii="Calibri" w:hAnsi="Calibri" w:cs="Calibri"/>
         </w:rPr>
-        <w:t>Zivile</w:t>
+        <w:t>Schwer</w:t>
       </w:r>
       <w:proofErr w:type="spellEnd"/>
       <w:r>
         <w:rPr>
           <w:rFonts w:ascii="Calibri" w:hAnsi="Calibri" w:cs="Calibri"/>
         </w:rPr>
-        <w:t xml:space="preserve"> Leben Schwer / unmöglich</w:t>
+        <w:t xml:space="preserve"> / unmöglich</w:t>
+      </w:r>
+      <w:r>
+        <w:rPr>
+          <w:rFonts w:ascii="Calibri" w:hAnsi="Calibri" w:cs="Calibri"/>
+        </w:rPr>
+        <w:t xml:space="preserve">, Posttraumatische </w:t>
+      </w:r>
+      <w:proofErr w:type="spellStart"/>
+      <w:r>
+        <w:rPr>
+          <w:rFonts w:ascii="Calibri" w:hAnsi="Calibri" w:cs="Calibri"/>
+        </w:rPr>
+        <w:t>Belastungstörungen</w:t>
+      </w:r>
+      <w:proofErr w:type="spellEnd"/>
+      <w:r>
+        <w:rPr>
+          <w:rFonts w:ascii="Calibri" w:hAnsi="Calibri" w:cs="Calibri"/>
+        </w:rPr>
+        <w:t xml:space="preserve"> </w:t>
       </w:r>
     </w:p>
     <w:p>
@@ -804,35 +1066,21 @@
         <w:rPr>
           <w:rFonts w:ascii="Calibri" w:hAnsi="Calibri" w:cs="Calibri"/>
         </w:rPr>
-        <w:t xml:space="preserve">Protestbewegung, Bürgerrechtsbewegung viele Studentenbewegungen wie SDS </w:t>
+        <w:t xml:space="preserve">Spaltung der Gesellschaft zwischen Kriegsbefürwortern und </w:t>
       </w:r>
       <w:proofErr w:type="spellStart"/>
       <w:r>
         <w:rPr>
           <w:rFonts w:ascii="Calibri" w:hAnsi="Calibri" w:cs="Calibri"/>
         </w:rPr>
-        <w:t>Students</w:t>
+        <w:t>Krigesverweigern</w:t>
       </w:r>
       <w:proofErr w:type="spellEnd"/>
       <w:r>
         <w:rPr>
           <w:rFonts w:ascii="Calibri" w:hAnsi="Calibri" w:cs="Calibri"/>
         </w:rPr>
-        <w:t xml:space="preserve"> </w:t>
-      </w:r>
-      <w:proofErr w:type="spellStart"/>
-      <w:r>
-        <w:rPr>
-          <w:rFonts w:ascii="Calibri" w:hAnsi="Calibri" w:cs="Calibri"/>
-        </w:rPr>
-        <w:t>for</w:t>
-      </w:r>
-      <w:proofErr w:type="spellEnd"/>
-      <w:r>
-        <w:rPr>
-          <w:rFonts w:ascii="Calibri" w:hAnsi="Calibri" w:cs="Calibri"/>
-        </w:rPr>
-        <w:t xml:space="preserve"> a Democratic Society. </w:t>
+        <w:t xml:space="preserve">. </w:t>
       </w:r>
     </w:p>
     <w:p>
@@ -850,6 +1098,79 @@
         <w:rPr>
           <w:rFonts w:ascii="Calibri" w:hAnsi="Calibri" w:cs="Calibri"/>
         </w:rPr>
+        <w:t xml:space="preserve">Protestbewegung, Bürgerrechtsbewegung viele Studentenbewegungen wie SDS </w:t>
+      </w:r>
+      <w:proofErr w:type="spellStart"/>
+      <w:r>
+        <w:rPr>
+          <w:rFonts w:ascii="Calibri" w:hAnsi="Calibri" w:cs="Calibri"/>
+        </w:rPr>
+        <w:t>Students</w:t>
+      </w:r>
+      <w:proofErr w:type="spellEnd"/>
+      <w:r>
+        <w:rPr>
+          <w:rFonts w:ascii="Calibri" w:hAnsi="Calibri" w:cs="Calibri"/>
+        </w:rPr>
+        <w:t xml:space="preserve"> </w:t>
+      </w:r>
+      <w:proofErr w:type="spellStart"/>
+      <w:r>
+        <w:rPr>
+          <w:rFonts w:ascii="Calibri" w:hAnsi="Calibri" w:cs="Calibri"/>
+        </w:rPr>
+        <w:t>for</w:t>
+      </w:r>
+      <w:proofErr w:type="spellEnd"/>
+      <w:r>
+        <w:rPr>
+          <w:rFonts w:ascii="Calibri" w:hAnsi="Calibri" w:cs="Calibri"/>
+        </w:rPr>
+        <w:t xml:space="preserve"> a Democratic Society. </w:t>
+      </w:r>
+    </w:p>
+    <w:p>
+      <w:pPr>
+        <w:pStyle w:val="Listenabsatz"/>
+        <w:numPr>
+          <w:ilvl w:val="0"/>
+          <w:numId w:val="4"/>
+        </w:numPr>
+        <w:rPr>
+          <w:rFonts w:ascii="Calibri" w:hAnsi="Calibri" w:cs="Calibri"/>
+        </w:rPr>
+      </w:pPr>
+      <w:r>
+        <w:rPr>
+          <w:rFonts w:ascii="Calibri" w:hAnsi="Calibri" w:cs="Calibri"/>
+        </w:rPr>
+        <w:t xml:space="preserve">Drogen und </w:t>
+      </w:r>
+      <w:proofErr w:type="spellStart"/>
+      <w:r>
+        <w:rPr>
+          <w:rFonts w:ascii="Calibri" w:hAnsi="Calibri" w:cs="Calibri"/>
+        </w:rPr>
+        <w:t>Alokohol</w:t>
+      </w:r>
+      <w:proofErr w:type="spellEnd"/>
+    </w:p>
+    <w:p>
+      <w:pPr>
+        <w:pStyle w:val="Listenabsatz"/>
+        <w:numPr>
+          <w:ilvl w:val="0"/>
+          <w:numId w:val="4"/>
+        </w:numPr>
+        <w:rPr>
+          <w:rFonts w:ascii="Calibri" w:hAnsi="Calibri" w:cs="Calibri"/>
+          <w:b/>
+        </w:rPr>
+      </w:pPr>
+      <w:r>
+        <w:rPr>
+          <w:rFonts w:ascii="Calibri" w:hAnsi="Calibri" w:cs="Calibri"/>
+        </w:rPr>
         <w:t xml:space="preserve">Entschädigungen für Kriegsveteranen -&gt; siehe Oben </w:t>
       </w:r>
       <w:r>
@@ -858,6 +1179,268 @@
         </w:rPr>
         <w:br/>
       </w:r>
+      <w:r>
+        <w:rPr>
+          <w:rFonts w:ascii="Calibri" w:hAnsi="Calibri" w:cs="Calibri"/>
+          <w:b/>
+        </w:rPr>
+        <w:t xml:space="preserve">.  </w:t>
+      </w:r>
+    </w:p>
+    <w:p>
+      <w:pPr>
+        <w:rPr>
+          <w:rFonts w:ascii="Calibri" w:hAnsi="Calibri" w:cs="Calibri"/>
+          <w:b/>
+        </w:rPr>
+      </w:pPr>
+    </w:p>
+    <w:p>
+      <w:pPr>
+        <w:rPr>
+          <w:rFonts w:ascii="Calibri" w:hAnsi="Calibri" w:cs="Calibri"/>
+        </w:rPr>
+      </w:pPr>
+      <w:r>
+        <w:rPr>
+          <w:rFonts w:ascii="Calibri" w:hAnsi="Calibri" w:cs="Calibri"/>
+        </w:rPr>
+        <w:t xml:space="preserve">Am meisten unter dem Krieg hat die vietnamesische Zivilbevölkerung gelitten. </w:t>
+      </w:r>
+      <w:r>
+        <w:rPr>
+          <w:rFonts w:ascii="Calibri" w:hAnsi="Calibri" w:cs="Calibri"/>
+        </w:rPr>
+        <w:br/>
+      </w:r>
+      <w:r>
+        <w:rPr>
+          <w:rFonts w:ascii="Calibri" w:hAnsi="Calibri" w:cs="Calibri"/>
+        </w:rPr>
+        <w:t xml:space="preserve">Das amerikanische </w:t>
+      </w:r>
+      <w:proofErr w:type="spellStart"/>
+      <w:r>
+        <w:rPr>
+          <w:rFonts w:ascii="Calibri" w:hAnsi="Calibri" w:cs="Calibri"/>
+        </w:rPr>
+        <w:t>Aspen</w:t>
+      </w:r>
+      <w:proofErr w:type="spellEnd"/>
+      <w:r>
+        <w:rPr>
+          <w:rFonts w:ascii="Calibri" w:hAnsi="Calibri" w:cs="Calibri"/>
+        </w:rPr>
+        <w:t xml:space="preserve"> Institut schrieb, dass Agent Orange in 50 X Konzentration ausgesprüht wurde, als für die Zerstörung von Pflanzen vorgesehen ist.  </w:t>
+      </w:r>
+      <w:r>
+        <w:rPr>
+          <w:rFonts w:ascii="Calibri" w:hAnsi="Calibri" w:cs="Calibri"/>
+        </w:rPr>
+        <w:br/>
+      </w:r>
+      <w:r>
+        <w:rPr>
+          <w:rFonts w:ascii="Calibri" w:hAnsi="Calibri" w:cs="Calibri"/>
+        </w:rPr>
+        <w:br/>
+      </w:r>
+      <w:r>
+        <w:rPr>
+          <w:rFonts w:ascii="Calibri" w:hAnsi="Calibri" w:cs="Calibri"/>
+        </w:rPr>
+        <w:br/>
+      </w:r>
+      <w:proofErr w:type="spellStart"/>
+      <w:r>
+        <w:rPr>
+          <w:rFonts w:ascii="Calibri" w:hAnsi="Calibri" w:cs="Calibri"/>
+        </w:rPr>
+        <w:t>Entgiftungsporjkte</w:t>
+      </w:r>
+      <w:proofErr w:type="spellEnd"/>
+      <w:r>
+        <w:rPr>
+          <w:rFonts w:ascii="Calibri" w:hAnsi="Calibri" w:cs="Calibri"/>
+        </w:rPr>
+        <w:t xml:space="preserve"> </w:t>
+      </w:r>
+    </w:p>
+    <w:p>
+      <w:pPr>
+        <w:rPr>
+          <w:rFonts w:ascii="Calibri" w:hAnsi="Calibri" w:cs="Calibri"/>
+        </w:rPr>
+      </w:pPr>
+    </w:p>
+    <w:p>
+      <w:pPr>
+        <w:rPr>
+          <w:rFonts w:ascii="Calibri" w:hAnsi="Calibri" w:cs="Calibri"/>
+        </w:rPr>
+      </w:pPr>
+      <w:r>
+        <w:rPr>
+          <w:rFonts w:ascii="Calibri" w:hAnsi="Calibri" w:cs="Calibri"/>
+        </w:rPr>
+        <w:t xml:space="preserve">Viele Folgen, welche mit der Zivilbevölkerung im Zusammenhang stehen, wurden durch Agent Orange verursacht. Agent Orange ist die Bezeichnung für ein Chemisches Entlaubungsmittel, welches die Amerikaner grossflächig zur Zerstörung von Pflanzen und der Entlaubung eingesetzt haben, damit die Vietcong aus der Luft besser sichtbar sind und weniger Verstecke haben. Das Betäubungsmittel beinhaltet sehr giftige Dioxine. </w:t>
+      </w:r>
+      <w:r>
+        <w:rPr>
+          <w:rFonts w:ascii="Calibri" w:hAnsi="Calibri" w:cs="Calibri"/>
+        </w:rPr>
+        <w:br/>
+        <w:t>Durch die Grossflächi</w:t>
+      </w:r>
+      <w:r>
+        <w:rPr>
+          <w:rFonts w:ascii="Calibri" w:hAnsi="Calibri" w:cs="Calibri"/>
+        </w:rPr>
+        <w:t xml:space="preserve">ge Verteilung wurden auch </w:t>
+      </w:r>
+      <w:r>
+        <w:rPr>
+          <w:rFonts w:ascii="Calibri" w:hAnsi="Calibri" w:cs="Calibri"/>
+        </w:rPr>
+        <w:t xml:space="preserve"> tausende Dörfer kontaminiert,  </w:t>
+      </w:r>
+      <w:proofErr w:type="spellStart"/>
+      <w:r>
+        <w:rPr>
+          <w:rFonts w:ascii="Calibri" w:hAnsi="Calibri" w:cs="Calibri"/>
+        </w:rPr>
+        <w:t>Wasserresevoirs</w:t>
+      </w:r>
+      <w:proofErr w:type="spellEnd"/>
+      <w:r>
+        <w:rPr>
+          <w:rFonts w:ascii="Calibri" w:hAnsi="Calibri" w:cs="Calibri"/>
+        </w:rPr>
+        <w:t xml:space="preserve"> verschmutzt, Reisfelder zerstört</w:t>
+      </w:r>
+      <w:r>
+        <w:rPr>
+          <w:rFonts w:ascii="Calibri" w:hAnsi="Calibri" w:cs="Calibri"/>
+        </w:rPr>
+        <w:t xml:space="preserve"> und Fische getötet. Die</w:t>
+      </w:r>
+      <w:r>
+        <w:rPr>
+          <w:rFonts w:ascii="Calibri" w:hAnsi="Calibri" w:cs="Calibri"/>
+        </w:rPr>
+        <w:t xml:space="preserve"> </w:t>
+      </w:r>
+      <w:proofErr w:type="spellStart"/>
+      <w:r>
+        <w:rPr>
+          <w:rFonts w:ascii="Calibri" w:hAnsi="Calibri" w:cs="Calibri"/>
+        </w:rPr>
+        <w:t>Doxine</w:t>
+      </w:r>
+      <w:proofErr w:type="spellEnd"/>
+      <w:r>
+        <w:rPr>
+          <w:rFonts w:ascii="Calibri" w:hAnsi="Calibri" w:cs="Calibri"/>
+        </w:rPr>
+        <w:t xml:space="preserve"> gelangten in die Nahrung</w:t>
+      </w:r>
+      <w:r>
+        <w:rPr>
+          <w:rFonts w:ascii="Calibri" w:hAnsi="Calibri" w:cs="Calibri"/>
+        </w:rPr>
+        <w:t xml:space="preserve"> / Körper </w:t>
+      </w:r>
+      <w:r>
+        <w:rPr>
+          <w:rFonts w:ascii="Calibri" w:hAnsi="Calibri" w:cs="Calibri"/>
+        </w:rPr>
+        <w:t xml:space="preserve"> der Menschen.</w:t>
+      </w:r>
+      <w:r>
+        <w:rPr>
+          <w:rFonts w:ascii="Calibri" w:hAnsi="Calibri" w:cs="Calibri"/>
+        </w:rPr>
+        <w:t xml:space="preserve"> </w:t>
+      </w:r>
+      <w:r>
+        <w:rPr>
+          <w:rFonts w:ascii="Calibri" w:hAnsi="Calibri" w:cs="Calibri"/>
+        </w:rPr>
+        <w:br/>
+      </w:r>
+      <w:r>
+        <w:rPr>
+          <w:rFonts w:ascii="Calibri" w:hAnsi="Calibri" w:cs="Calibri"/>
+        </w:rPr>
+        <w:br/>
+        <w:t xml:space="preserve">Die Vietnamesen litten daraufhin an Krebskrankheiten, genetischen und psychischen Schäden. </w:t>
+      </w:r>
+      <w:r>
+        <w:rPr>
+          <w:rFonts w:ascii="Calibri" w:hAnsi="Calibri" w:cs="Calibri"/>
+        </w:rPr>
+        <w:t xml:space="preserve"> </w:t>
+      </w:r>
+      <w:r>
+        <w:rPr>
+          <w:rFonts w:ascii="Calibri" w:hAnsi="Calibri" w:cs="Calibri"/>
+        </w:rPr>
+        <w:t xml:space="preserve">Mehr als 20 Krankheiten gelten heute als indirekte Folge von Agent Orange. Schäden an Erbgut, Fehlbildungen und Fehölgeburten </w:t>
+      </w:r>
+    </w:p>
+    <w:p>
+      <w:pPr>
+        <w:rPr>
+          <w:rFonts w:ascii="Calibri" w:hAnsi="Calibri" w:cs="Calibri"/>
+        </w:rPr>
+      </w:pPr>
+    </w:p>
+    <w:p>
+      <w:pPr>
+        <w:rPr>
+          <w:rFonts w:ascii="Calibri" w:hAnsi="Calibri" w:cs="Calibri"/>
+        </w:rPr>
+      </w:pPr>
+      <w:r>
+        <w:rPr>
+          <w:rFonts w:ascii="Calibri" w:hAnsi="Calibri" w:cs="Calibri"/>
+        </w:rPr>
+        <w:t xml:space="preserve">Aufgrund der Persistenz sind auch noch heute 3 Millionen Vietnamesen davon betroffen. </w:t>
+      </w:r>
+      <w:r>
+        <w:rPr>
+          <w:rFonts w:ascii="Calibri" w:hAnsi="Calibri" w:cs="Calibri"/>
+        </w:rPr>
+        <w:br/>
+      </w:r>
+      <w:r>
+        <w:rPr>
+          <w:rFonts w:ascii="Calibri" w:hAnsi="Calibri" w:cs="Calibri"/>
+        </w:rPr>
+        <w:br/>
+      </w:r>
+    </w:p>
+    <w:p>
+      <w:pPr>
+        <w:rPr>
+          <w:rFonts w:ascii="Calibri" w:hAnsi="Calibri" w:cs="Calibri"/>
+        </w:rPr>
+      </w:pPr>
+    </w:p>
+    <w:p>
+      <w:pPr>
+        <w:rPr>
+          <w:rFonts w:ascii="Calibri" w:hAnsi="Calibri" w:cs="Calibri"/>
+        </w:rPr>
+      </w:pPr>
+      <w:r>
+        <w:rPr>
+          <w:rFonts w:ascii="Calibri" w:hAnsi="Calibri" w:cs="Calibri"/>
+        </w:rPr>
+        <w:t xml:space="preserve">Neben den </w:t>
+      </w:r>
+      <w:bookmarkStart w:id="0" w:name="_GoBack"/>
+      <w:bookmarkEnd w:id="0"/>
     </w:p>
     <w:sectPr>
       <w:pgSz w:w="11906" w:h="16838" w:code="9"/>
@@ -870,7 +1453,7 @@
 </file>
 
 <file path=word/endnotes.xml><?xml version="1.0" encoding="utf-8"?>
-<w:endnotes xmlns:wpc="http://schemas.microsoft.com/office/word/2010/wordprocessingCanvas" xmlns:cx="http://schemas.microsoft.com/office/drawing/2014/chartex" xmlns:cx1="http://schemas.microsoft.com/office/drawing/2015/9/8/chartex" xmlns:cx2="http://schemas.microsoft.com/office/drawing/2015/10/21/chartex" xmlns:cx3="http://schemas.microsoft.com/office/drawing/2016/5/9/chartex" xmlns:cx4="http://schemas.microsoft.com/office/drawing/2016/5/10/chartex" xmlns:cx5="http://schemas.microsoft.com/office/drawing/2016/5/11/chartex" xmlns:cx6="http://schemas.microsoft.com/office/drawing/2016/5/12/chartex" xmlns:cx7="http://schemas.microsoft.com/office/drawing/2016/5/13/chartex" xmlns:cx8="http://schemas.microsoft.com/office/drawing/2016/5/14/chartex" xmlns:mc="http://schemas.openxmlformats.org/markup-compatibility/2006" xmlns:aink="http://schemas.microsoft.com/office/drawing/2016/ink" xmlns:am3d="http://schemas.microsoft.com/office/drawing/2017/model3d" xmlns:o="urn:schemas-microsoft-com:office:office" xmlns:r="http://schemas.openxmlformats.org/officeDocument/2006/relationships" xmlns:m="http://schemas.openxmlformats.org/officeDocument/2006/math" xmlns:v="urn:schemas-microsoft-com:vml" xmlns:wp14="http://schemas.microsoft.com/office/word/2010/wordprocessingDrawing" xmlns:wp="http://schemas.openxmlformats.org/drawingml/2006/wordprocessingDrawing" xmlns:w10="urn:schemas-microsoft-com:office:word" xmlns:w="http://schemas.openxmlformats.org/wordprocessingml/2006/main" xmlns:w14="http://schemas.microsoft.com/office/word/2010/wordml" xmlns:w15="http://schemas.microsoft.com/office/word/2012/wordml" xmlns:w16cid="http://schemas.microsoft.com/office/word/2016/wordml/cid" xmlns:w16se="http://schemas.microsoft.com/office/word/2015/wordml/symex" xmlns:wpg="http://schemas.microsoft.com/office/word/2010/wordprocessingGroup" xmlns:wpi="http://schemas.microsoft.com/office/word/2010/wordprocessingInk" xmlns:wne="http://schemas.microsoft.com/office/word/2006/wordml" xmlns:wps="http://schemas.microsoft.com/office/word/2010/wordprocessingShape" mc:Ignorable="w14 w15 w16se w16cid wp14">
+<w:endnotes xmlns:wpc="http://schemas.microsoft.com/office/word/2010/wordprocessingCanvas" xmlns:mc="http://schemas.openxmlformats.org/markup-compatibility/2006" xmlns:o="urn:schemas-microsoft-com:office:office" xmlns:r="http://schemas.openxmlformats.org/officeDocument/2006/relationships" xmlns:m="http://schemas.openxmlformats.org/officeDocument/2006/math" xmlns:v="urn:schemas-microsoft-com:vml" xmlns:wp14="http://schemas.microsoft.com/office/word/2010/wordprocessingDrawing" xmlns:wp="http://schemas.openxmlformats.org/drawingml/2006/wordprocessingDrawing" xmlns:w10="urn:schemas-microsoft-com:office:word" xmlns:w="http://schemas.openxmlformats.org/wordprocessingml/2006/main" xmlns:w14="http://schemas.microsoft.com/office/word/2010/wordml" xmlns:wpg="http://schemas.microsoft.com/office/word/2010/wordprocessingGroup" xmlns:wpi="http://schemas.microsoft.com/office/word/2010/wordprocessingInk" xmlns:wne="http://schemas.microsoft.com/office/word/2006/wordml" xmlns:wps="http://schemas.microsoft.com/office/word/2010/wordprocessingShape" mc:Ignorable="w14 wp14">
   <w:endnote w:type="separator" w:id="-1">
     <w:p>
       <w:pPr>
@@ -895,7 +1478,7 @@
 </file>
 
 <file path=word/footnotes.xml><?xml version="1.0" encoding="utf-8"?>
-<w:footnotes xmlns:wpc="http://schemas.microsoft.com/office/word/2010/wordprocessingCanvas" xmlns:cx="http://schemas.microsoft.com/office/drawing/2014/chartex" xmlns:cx1="http://schemas.microsoft.com/office/drawing/2015/9/8/chartex" xmlns:cx2="http://schemas.microsoft.com/office/drawing/2015/10/21/chartex" xmlns:cx3="http://schemas.microsoft.com/office/drawing/2016/5/9/chartex" xmlns:cx4="http://schemas.microsoft.com/office/drawing/2016/5/10/chartex" xmlns:cx5="http://schemas.microsoft.com/office/drawing/2016/5/11/chartex" xmlns:cx6="http://schemas.microsoft.com/office/drawing/2016/5/12/chartex" xmlns:cx7="http://schemas.microsoft.com/office/drawing/2016/5/13/chartex" xmlns:cx8="http://schemas.microsoft.com/office/drawing/2016/5/14/chartex" xmlns:mc="http://schemas.openxmlformats.org/markup-compatibility/2006" xmlns:aink="http://schemas.microsoft.com/office/drawing/2016/ink" xmlns:am3d="http://schemas.microsoft.com/office/drawing/2017/model3d" xmlns:o="urn:schemas-microsoft-com:office:office" xmlns:r="http://schemas.openxmlformats.org/officeDocument/2006/relationships" xmlns:m="http://schemas.openxmlformats.org/officeDocument/2006/math" xmlns:v="urn:schemas-microsoft-com:vml" xmlns:wp14="http://schemas.microsoft.com/office/word/2010/wordprocessingDrawing" xmlns:wp="http://schemas.openxmlformats.org/drawingml/2006/wordprocessingDrawing" xmlns:w10="urn:schemas-microsoft-com:office:word" xmlns:w="http://schemas.openxmlformats.org/wordprocessingml/2006/main" xmlns:w14="http://schemas.microsoft.com/office/word/2010/wordml" xmlns:w15="http://schemas.microsoft.com/office/word/2012/wordml" xmlns:w16cid="http://schemas.microsoft.com/office/word/2016/wordml/cid" xmlns:w16se="http://schemas.microsoft.com/office/word/2015/wordml/symex" xmlns:wpg="http://schemas.microsoft.com/office/word/2010/wordprocessingGroup" xmlns:wpi="http://schemas.microsoft.com/office/word/2010/wordprocessingInk" xmlns:wne="http://schemas.microsoft.com/office/word/2006/wordml" xmlns:wps="http://schemas.microsoft.com/office/word/2010/wordprocessingShape" mc:Ignorable="w14 w15 w16se w16cid wp14">
+<w:footnotes xmlns:wpc="http://schemas.microsoft.com/office/word/2010/wordprocessingCanvas" xmlns:mc="http://schemas.openxmlformats.org/markup-compatibility/2006" xmlns:o="urn:schemas-microsoft-com:office:office" xmlns:r="http://schemas.openxmlformats.org/officeDocument/2006/relationships" xmlns:m="http://schemas.openxmlformats.org/officeDocument/2006/math" xmlns:v="urn:schemas-microsoft-com:vml" xmlns:wp14="http://schemas.microsoft.com/office/word/2010/wordprocessingDrawing" xmlns:wp="http://schemas.openxmlformats.org/drawingml/2006/wordprocessingDrawing" xmlns:w10="urn:schemas-microsoft-com:office:word" xmlns:w="http://schemas.openxmlformats.org/wordprocessingml/2006/main" xmlns:w14="http://schemas.microsoft.com/office/word/2010/wordml" xmlns:wpg="http://schemas.microsoft.com/office/word/2010/wordprocessingGroup" xmlns:wpi="http://schemas.microsoft.com/office/word/2010/wordprocessingInk" xmlns:wne="http://schemas.microsoft.com/office/word/2006/wordml" xmlns:wps="http://schemas.microsoft.com/office/word/2010/wordprocessingShape" mc:Ignorable="w14 wp14">
   <w:footnote w:type="separator" w:id="-1">
     <w:p>
       <w:pPr>
@@ -920,8 +1503,8 @@
 </file>
 
 <file path=word/numbering.xml><?xml version="1.0" encoding="utf-8"?>
-<w:numbering xmlns:wpc="http://schemas.microsoft.com/office/word/2010/wordprocessingCanvas" xmlns:cx="http://schemas.microsoft.com/office/drawing/2014/chartex" xmlns:cx1="http://schemas.microsoft.com/office/drawing/2015/9/8/chartex" xmlns:cx2="http://schemas.microsoft.com/office/drawing/2015/10/21/chartex" xmlns:cx3="http://schemas.microsoft.com/office/drawing/2016/5/9/chartex" xmlns:cx4="http://schemas.microsoft.com/office/drawing/2016/5/10/chartex" xmlns:cx5="http://schemas.microsoft.com/office/drawing/2016/5/11/chartex" xmlns:cx6="http://schemas.microsoft.com/office/drawing/2016/5/12/chartex" xmlns:cx7="http://schemas.microsoft.com/office/drawing/2016/5/13/chartex" xmlns:cx8="http://schemas.microsoft.com/office/drawing/2016/5/14/chartex" xmlns:mc="http://schemas.openxmlformats.org/markup-compatibility/2006" xmlns:aink="http://schemas.microsoft.com/office/drawing/2016/ink" xmlns:am3d="http://schemas.microsoft.com/office/drawing/2017/model3d" xmlns:o="urn:schemas-microsoft-com:office:office" xmlns:r="http://schemas.openxmlformats.org/officeDocument/2006/relationships" xmlns:m="http://schemas.openxmlformats.org/officeDocument/2006/math" xmlns:v="urn:schemas-microsoft-com:vml" xmlns:wp14="http://schemas.microsoft.com/office/word/2010/wordprocessingDrawing" xmlns:wp="http://schemas.openxmlformats.org/drawingml/2006/wordprocessingDrawing" xmlns:w10="urn:schemas-microsoft-com:office:word" xmlns:w="http://schemas.openxmlformats.org/wordprocessingml/2006/main" xmlns:w14="http://schemas.microsoft.com/office/word/2010/wordml" xmlns:w15="http://schemas.microsoft.com/office/word/2012/wordml" xmlns:w16cid="http://schemas.microsoft.com/office/word/2016/wordml/cid" xmlns:w16se="http://schemas.microsoft.com/office/word/2015/wordml/symex" xmlns:wpg="http://schemas.microsoft.com/office/word/2010/wordprocessingGroup" xmlns:wpi="http://schemas.microsoft.com/office/word/2010/wordprocessingInk" xmlns:wne="http://schemas.microsoft.com/office/word/2006/wordml" xmlns:wps="http://schemas.microsoft.com/office/word/2010/wordprocessingShape" mc:Ignorable="w14 w15 w16se w16cid wp14">
-  <w:abstractNum w:abstractNumId="0" w15:restartNumberingAfterBreak="0">
+<w:numbering xmlns:wpc="http://schemas.microsoft.com/office/word/2010/wordprocessingCanvas" xmlns:mc="http://schemas.openxmlformats.org/markup-compatibility/2006" xmlns:o="urn:schemas-microsoft-com:office:office" xmlns:r="http://schemas.openxmlformats.org/officeDocument/2006/relationships" xmlns:m="http://schemas.openxmlformats.org/officeDocument/2006/math" xmlns:v="urn:schemas-microsoft-com:vml" xmlns:wp14="http://schemas.microsoft.com/office/word/2010/wordprocessingDrawing" xmlns:wp="http://schemas.openxmlformats.org/drawingml/2006/wordprocessingDrawing" xmlns:w10="urn:schemas-microsoft-com:office:word" xmlns:w="http://schemas.openxmlformats.org/wordprocessingml/2006/main" xmlns:w14="http://schemas.microsoft.com/office/word/2010/wordml" xmlns:wpg="http://schemas.microsoft.com/office/word/2010/wordprocessingGroup" xmlns:wpi="http://schemas.microsoft.com/office/word/2010/wordprocessingInk" xmlns:wne="http://schemas.microsoft.com/office/word/2006/wordml" xmlns:wps="http://schemas.microsoft.com/office/word/2010/wordprocessingShape" mc:Ignorable="w14 wp14">
+  <w:abstractNum w:abstractNumId="0">
     <w:nsid w:val="0812451E"/>
     <w:multiLevelType w:val="hybridMultilevel"/>
     <w:tmpl w:val="99A025BA"/>
@@ -1034,7 +1617,7 @@
       </w:rPr>
     </w:lvl>
   </w:abstractNum>
-  <w:abstractNum w:abstractNumId="1" w15:restartNumberingAfterBreak="0">
+  <w:abstractNum w:abstractNumId="1">
     <w:nsid w:val="0DB210A0"/>
     <w:multiLevelType w:val="hybridMultilevel"/>
     <w:tmpl w:val="A8AEBF50"/>
@@ -1050,7 +1633,7 @@
         <w:rFonts w:ascii="Calibri" w:eastAsiaTheme="minorHAnsi" w:hAnsi="Calibri" w:cs="Calibri" w:hint="default"/>
       </w:rPr>
     </w:lvl>
-    <w:lvl w:ilvl="1" w:tplc="08070003" w:tentative="1">
+    <w:lvl w:ilvl="1" w:tplc="08070003">
       <w:start w:val="1"/>
       <w:numFmt w:val="bullet"/>
       <w:lvlText w:val="o"/>
@@ -1147,7 +1730,7 @@
       </w:rPr>
     </w:lvl>
   </w:abstractNum>
-  <w:abstractNum w:abstractNumId="2" w15:restartNumberingAfterBreak="0">
+  <w:abstractNum w:abstractNumId="2">
     <w:nsid w:val="3E85261A"/>
     <w:multiLevelType w:val="hybridMultilevel"/>
     <w:tmpl w:val="F18C2126"/>
@@ -1260,7 +1843,7 @@
       </w:rPr>
     </w:lvl>
   </w:abstractNum>
-  <w:abstractNum w:abstractNumId="3" w15:restartNumberingAfterBreak="0">
+  <w:abstractNum w:abstractNumId="3">
     <w:nsid w:val="44AA6C6B"/>
     <w:multiLevelType w:val="hybridMultilevel"/>
     <w:tmpl w:val="12F83C40"/>
@@ -1389,7 +1972,7 @@
 </file>
 
 <file path=word/styles.xml><?xml version="1.0" encoding="utf-8"?>
-<w:styles xmlns:mc="http://schemas.openxmlformats.org/markup-compatibility/2006" xmlns:r="http://schemas.openxmlformats.org/officeDocument/2006/relationships" xmlns:w="http://schemas.openxmlformats.org/wordprocessingml/2006/main" xmlns:w14="http://schemas.microsoft.com/office/word/2010/wordml" xmlns:w15="http://schemas.microsoft.com/office/word/2012/wordml" xmlns:w16cid="http://schemas.microsoft.com/office/word/2016/wordml/cid" xmlns:w16se="http://schemas.microsoft.com/office/word/2015/wordml/symex" mc:Ignorable="w14 w15 w16se w16cid">
+<w:styles xmlns:mc="http://schemas.openxmlformats.org/markup-compatibility/2006" xmlns:r="http://schemas.openxmlformats.org/officeDocument/2006/relationships" xmlns:w="http://schemas.openxmlformats.org/wordprocessingml/2006/main" xmlns:w14="http://schemas.microsoft.com/office/word/2010/wordml" mc:Ignorable="w14">
   <w:docDefaults>
     <w:rPrDefault>
       <w:rPr>
@@ -1405,379 +1988,147 @@
       </w:pPr>
     </w:pPrDefault>
   </w:docDefaults>
-  <w:latentStyles w:defLockedState="0" w:defUIPriority="99" w:defSemiHidden="0" w:defUnhideWhenUsed="0" w:defQFormat="0" w:count="375">
-    <w:lsdException w:name="Normal" w:uiPriority="0" w:qFormat="1"/>
-    <w:lsdException w:name="heading 1" w:uiPriority="9" w:qFormat="1"/>
-    <w:lsdException w:name="heading 2" w:semiHidden="1" w:uiPriority="9" w:unhideWhenUsed="1" w:qFormat="1"/>
-    <w:lsdException w:name="heading 3" w:semiHidden="1" w:uiPriority="9" w:unhideWhenUsed="1" w:qFormat="1"/>
-    <w:lsdException w:name="heading 4" w:semiHidden="1" w:uiPriority="9" w:unhideWhenUsed="1" w:qFormat="1"/>
-    <w:lsdException w:name="heading 5" w:semiHidden="1" w:uiPriority="9" w:unhideWhenUsed="1" w:qFormat="1"/>
-    <w:lsdException w:name="heading 6" w:semiHidden="1" w:uiPriority="9" w:unhideWhenUsed="1" w:qFormat="1"/>
-    <w:lsdException w:name="heading 7" w:semiHidden="1" w:uiPriority="9" w:unhideWhenUsed="1" w:qFormat="1"/>
-    <w:lsdException w:name="heading 8" w:semiHidden="1" w:uiPriority="9" w:unhideWhenUsed="1" w:qFormat="1"/>
-    <w:lsdException w:name="heading 9" w:semiHidden="1" w:uiPriority="9" w:unhideWhenUsed="1" w:qFormat="1"/>
-    <w:lsdException w:name="index 1" w:semiHidden="1" w:unhideWhenUsed="1"/>
-    <w:lsdException w:name="index 2" w:semiHidden="1" w:unhideWhenUsed="1"/>
-    <w:lsdException w:name="index 3" w:semiHidden="1" w:unhideWhenUsed="1"/>
-    <w:lsdException w:name="index 4" w:semiHidden="1" w:unhideWhenUsed="1"/>
-    <w:lsdException w:name="index 5" w:semiHidden="1" w:unhideWhenUsed="1"/>
-    <w:lsdException w:name="index 6" w:semiHidden="1" w:unhideWhenUsed="1"/>
-    <w:lsdException w:name="index 7" w:semiHidden="1" w:unhideWhenUsed="1"/>
-    <w:lsdException w:name="index 8" w:semiHidden="1" w:unhideWhenUsed="1"/>
-    <w:lsdException w:name="index 9" w:semiHidden="1" w:unhideWhenUsed="1"/>
-    <w:lsdException w:name="toc 1" w:semiHidden="1" w:uiPriority="39" w:unhideWhenUsed="1"/>
-    <w:lsdException w:name="toc 2" w:semiHidden="1" w:uiPriority="39" w:unhideWhenUsed="1"/>
-    <w:lsdException w:name="toc 3" w:semiHidden="1" w:uiPriority="39" w:unhideWhenUsed="1"/>
-    <w:lsdException w:name="toc 4" w:semiHidden="1" w:uiPriority="39" w:unhideWhenUsed="1"/>
-    <w:lsdException w:name="toc 5" w:semiHidden="1" w:uiPriority="39" w:unhideWhenUsed="1"/>
-    <w:lsdException w:name="toc 6" w:semiHidden="1" w:uiPriority="39" w:unhideWhenUsed="1"/>
-    <w:lsdException w:name="toc 7" w:semiHidden="1" w:uiPriority="39" w:unhideWhenUsed="1"/>
-    <w:lsdException w:name="toc 8" w:semiHidden="1" w:uiPriority="39" w:unhideWhenUsed="1"/>
-    <w:lsdException w:name="toc 9" w:semiHidden="1" w:uiPriority="39" w:unhideWhenUsed="1"/>
-    <w:lsdException w:name="Normal Indent" w:semiHidden="1" w:unhideWhenUsed="1"/>
-    <w:lsdException w:name="footnote text" w:semiHidden="1" w:unhideWhenUsed="1"/>
-    <w:lsdException w:name="annotation text" w:semiHidden="1" w:unhideWhenUsed="1"/>
-    <w:lsdException w:name="header" w:semiHidden="1" w:unhideWhenUsed="1"/>
-    <w:lsdException w:name="footer" w:semiHidden="1" w:unhideWhenUsed="1"/>
-    <w:lsdException w:name="index heading" w:semiHidden="1" w:unhideWhenUsed="1"/>
-    <w:lsdException w:name="caption" w:semiHidden="1" w:uiPriority="35" w:unhideWhenUsed="1" w:qFormat="1"/>
-    <w:lsdException w:name="table of figures" w:semiHidden="1" w:unhideWhenUsed="1"/>
-    <w:lsdException w:name="envelope address" w:semiHidden="1" w:unhideWhenUsed="1"/>
-    <w:lsdException w:name="envelope return" w:semiHidden="1" w:unhideWhenUsed="1"/>
-    <w:lsdException w:name="footnote reference" w:semiHidden="1" w:unhideWhenUsed="1"/>
-    <w:lsdException w:name="annotation reference" w:semiHidden="1" w:unhideWhenUsed="1"/>
-    <w:lsdException w:name="line number" w:semiHidden="1" w:unhideWhenUsed="1"/>
-    <w:lsdException w:name="page number" w:semiHidden="1" w:unhideWhenUsed="1"/>
-    <w:lsdException w:name="endnote reference" w:semiHidden="1" w:unhideWhenUsed="1"/>
-    <w:lsdException w:name="endnote text" w:semiHidden="1" w:unhideWhenUsed="1"/>
-    <w:lsdException w:name="table of authorities" w:semiHidden="1" w:unhideWhenUsed="1"/>
-    <w:lsdException w:name="macro" w:semiHidden="1" w:unhideWhenUsed="1"/>
-    <w:lsdException w:name="toa heading" w:semiHidden="1" w:unhideWhenUsed="1"/>
-    <w:lsdException w:name="List" w:semiHidden="1" w:unhideWhenUsed="1"/>
-    <w:lsdException w:name="List Bullet" w:semiHidden="1" w:unhideWhenUsed="1"/>
-    <w:lsdException w:name="List Number" w:semiHidden="1" w:unhideWhenUsed="1"/>
-    <w:lsdException w:name="List 2" w:semiHidden="1" w:unhideWhenUsed="1"/>
-    <w:lsdException w:name="List 3" w:semiHidden="1" w:unhideWhenUsed="1"/>
-    <w:lsdException w:name="List 4" w:semiHidden="1" w:unhideWhenUsed="1"/>
-    <w:lsdException w:name="List 5" w:semiHidden="1" w:unhideWhenUsed="1"/>
-    <w:lsdException w:name="List Bullet 2" w:semiHidden="1" w:unhideWhenUsed="1"/>
-    <w:lsdException w:name="List Bullet 3" w:semiHidden="1" w:unhideWhenUsed="1"/>
-    <w:lsdException w:name="List Bullet 4" w:semiHidden="1" w:unhideWhenUsed="1"/>
-    <w:lsdException w:name="List Bullet 5" w:semiHidden="1" w:unhideWhenUsed="1"/>
-    <w:lsdException w:name="List Number 2" w:semiHidden="1" w:unhideWhenUsed="1"/>
-    <w:lsdException w:name="List Number 3" w:semiHidden="1" w:unhideWhenUsed="1"/>
-    <w:lsdException w:name="List Number 4" w:semiHidden="1" w:unhideWhenUsed="1"/>
-    <w:lsdException w:name="List Number 5" w:semiHidden="1" w:unhideWhenUsed="1"/>
-    <w:lsdException w:name="Title" w:uiPriority="10" w:qFormat="1"/>
-    <w:lsdException w:name="Closing" w:semiHidden="1" w:unhideWhenUsed="1"/>
-    <w:lsdException w:name="Signature" w:semiHidden="1" w:unhideWhenUsed="1"/>
-    <w:lsdException w:name="Default Paragraph Font" w:semiHidden="1" w:uiPriority="1" w:unhideWhenUsed="1"/>
-    <w:lsdException w:name="Body Text" w:semiHidden="1" w:unhideWhenUsed="1"/>
-    <w:lsdException w:name="Body Text Indent" w:semiHidden="1" w:unhideWhenUsed="1"/>
-    <w:lsdException w:name="List Continue" w:semiHidden="1" w:unhideWhenUsed="1"/>
-    <w:lsdException w:name="List Continue 2" w:semiHidden="1" w:unhideWhenUsed="1"/>
-    <w:lsdException w:name="List Continue 3" w:semiHidden="1" w:unhideWhenUsed="1"/>
-    <w:lsdException w:name="List Continue 4" w:semiHidden="1" w:unhideWhenUsed="1"/>
-    <w:lsdException w:name="List Continue 5" w:semiHidden="1" w:unhideWhenUsed="1"/>
-    <w:lsdException w:name="Message Header" w:semiHidden="1" w:unhideWhenUsed="1"/>
-    <w:lsdException w:name="Subtitle" w:uiPriority="11" w:qFormat="1"/>
-    <w:lsdException w:name="Salutation" w:semiHidden="1" w:unhideWhenUsed="1"/>
-    <w:lsdException w:name="Date" w:semiHidden="1" w:unhideWhenUsed="1"/>
-    <w:lsdException w:name="Body Text First Indent" w:semiHidden="1" w:unhideWhenUsed="1"/>
-    <w:lsdException w:name="Body Text First Indent 2" w:semiHidden="1" w:unhideWhenUsed="1"/>
-    <w:lsdException w:name="Note Heading" w:semiHidden="1" w:unhideWhenUsed="1"/>
-    <w:lsdException w:name="Body Text 2" w:semiHidden="1" w:unhideWhenUsed="1"/>
-    <w:lsdException w:name="Body Text 3" w:semiHidden="1" w:unhideWhenUsed="1"/>
-    <w:lsdException w:name="Body Text Indent 2" w:semiHidden="1" w:unhideWhenUsed="1"/>
-    <w:lsdException w:name="Body Text Indent 3" w:semiHidden="1" w:unhideWhenUsed="1"/>
-    <w:lsdException w:name="Block Text" w:semiHidden="1" w:unhideWhenUsed="1"/>
-    <w:lsdException w:name="Hyperlink" w:semiHidden="1" w:unhideWhenUsed="1"/>
-    <w:lsdException w:name="FollowedHyperlink" w:semiHidden="1" w:unhideWhenUsed="1"/>
-    <w:lsdException w:name="Strong" w:uiPriority="22" w:qFormat="1"/>
-    <w:lsdException w:name="Emphasis" w:uiPriority="20" w:qFormat="1"/>
-    <w:lsdException w:name="Document Map" w:semiHidden="1" w:unhideWhenUsed="1"/>
-    <w:lsdException w:name="Plain Text" w:semiHidden="1" w:unhideWhenUsed="1"/>
-    <w:lsdException w:name="E-mail Signature" w:semiHidden="1" w:unhideWhenUsed="1"/>
-    <w:lsdException w:name="HTML Top of Form" w:semiHidden="1" w:unhideWhenUsed="1"/>
-    <w:lsdException w:name="HTML Bottom of Form" w:semiHidden="1" w:unhideWhenUsed="1"/>
-    <w:lsdException w:name="Normal (Web)" w:semiHidden="1" w:unhideWhenUsed="1"/>
-    <w:lsdException w:name="HTML Acronym" w:semiHidden="1" w:unhideWhenUsed="1"/>
-    <w:lsdException w:name="HTML Address" w:semiHidden="1" w:unhideWhenUsed="1"/>
-    <w:lsdException w:name="HTML Cite" w:semiHidden="1" w:unhideWhenUsed="1"/>
-    <w:lsdException w:name="HTML Code" w:semiHidden="1" w:unhideWhenUsed="1"/>
-    <w:lsdException w:name="HTML Definition" w:semiHidden="1" w:unhideWhenUsed="1"/>
-    <w:lsdException w:name="HTML Keyboard" w:semiHidden="1" w:unhideWhenUsed="1"/>
-    <w:lsdException w:name="HTML Preformatted" w:semiHidden="1" w:unhideWhenUsed="1"/>
-    <w:lsdException w:name="HTML Sample" w:semiHidden="1" w:unhideWhenUsed="1"/>
-    <w:lsdException w:name="HTML Typewriter" w:semiHidden="1" w:unhideWhenUsed="1"/>
-    <w:lsdException w:name="HTML Variable" w:semiHidden="1" w:unhideWhenUsed="1"/>
-    <w:lsdException w:name="annotation subject" w:semiHidden="1" w:unhideWhenUsed="1"/>
-    <w:lsdException w:name="No List" w:semiHidden="1" w:unhideWhenUsed="1"/>
-    <w:lsdException w:name="Outline List 1" w:semiHidden="1" w:unhideWhenUsed="1"/>
-    <w:lsdException w:name="Outline List 2" w:semiHidden="1" w:unhideWhenUsed="1"/>
-    <w:lsdException w:name="Outline List 3" w:semiHidden="1" w:unhideWhenUsed="1"/>
-    <w:lsdException w:name="Table Simple 1" w:semiHidden="1" w:unhideWhenUsed="1"/>
-    <w:lsdException w:name="Table Simple 2" w:semiHidden="1" w:unhideWhenUsed="1"/>
-    <w:lsdException w:name="Table Simple 3" w:semiHidden="1" w:unhideWhenUsed="1"/>
-    <w:lsdException w:name="Table Classic 1" w:semiHidden="1" w:unhideWhenUsed="1"/>
-    <w:lsdException w:name="Table Classic 2" w:semiHidden="1" w:unhideWhenUsed="1"/>
-    <w:lsdException w:name="Table Classic 3" w:semiHidden="1" w:unhideWhenUsed="1"/>
-    <w:lsdException w:name="Table Classic 4" w:semiHidden="1" w:unhideWhenUsed="1"/>
-    <w:lsdException w:name="Table Colorful 1" w:semiHidden="1" w:unhideWhenUsed="1"/>
-    <w:lsdException w:name="Table Colorful 2" w:semiHidden="1" w:unhideWhenUsed="1"/>
-    <w:lsdException w:name="Table Colorful 3" w:semiHidden="1" w:unhideWhenUsed="1"/>
-    <w:lsdException w:name="Table Columns 1" w:semiHidden="1" w:unhideWhenUsed="1"/>
-    <w:lsdException w:name="Table Columns 2" w:semiHidden="1" w:unhideWhenUsed="1"/>
-    <w:lsdException w:name="Table Columns 3" w:semiHidden="1" w:unhideWhenUsed="1"/>
-    <w:lsdException w:name="Table Columns 4" w:semiHidden="1" w:unhideWhenUsed="1"/>
-    <w:lsdException w:name="Table Columns 5" w:semiHidden="1" w:unhideWhenUsed="1"/>
-    <w:lsdException w:name="Table Grid 1" w:semiHidden="1" w:unhideWhenUsed="1"/>
-    <w:lsdException w:name="Table Grid 2" w:semiHidden="1" w:unhideWhenUsed="1"/>
-    <w:lsdException w:name="Table Grid 3" w:semiHidden="1" w:unhideWhenUsed="1"/>
-    <w:lsdException w:name="Table Grid 4" w:semiHidden="1" w:unhideWhenUsed="1"/>
-    <w:lsdException w:name="Table Grid 5" w:semiHidden="1" w:unhideWhenUsed="1"/>
-    <w:lsdException w:name="Table Grid 6" w:semiHidden="1" w:unhideWhenUsed="1"/>
-    <w:lsdException w:name="Table Grid 7" w:semiHidden="1" w:unhideWhenUsed="1"/>
-    <w:lsdException w:name="Table Grid 8" w:semiHidden="1" w:unhideWhenUsed="1"/>
-    <w:lsdException w:name="Table List 1" w:semiHidden="1" w:unhideWhenUsed="1"/>
-    <w:lsdException w:name="Table List 2" w:semiHidden="1" w:unhideWhenUsed="1"/>
-    <w:lsdException w:name="Table List 3" w:semiHidden="1" w:unhideWhenUsed="1"/>
-    <w:lsdException w:name="Table List 4" w:semiHidden="1" w:unhideWhenUsed="1"/>
-    <w:lsdException w:name="Table List 5" w:semiHidden="1" w:unhideWhenUsed="1"/>
-    <w:lsdException w:name="Table List 6" w:semiHidden="1" w:unhideWhenUsed="1"/>
-    <w:lsdException w:name="Table List 7" w:semiHidden="1" w:unhideWhenUsed="1"/>
-    <w:lsdException w:name="Table List 8" w:semiHidden="1" w:unhideWhenUsed="1"/>
-    <w:lsdException w:name="Table 3D effects 1" w:semiHidden="1" w:unhideWhenUsed="1"/>
-    <w:lsdException w:name="Table 3D effects 2" w:semiHidden="1" w:unhideWhenUsed="1"/>
-    <w:lsdException w:name="Table 3D effects 3" w:semiHidden="1" w:unhideWhenUsed="1"/>
-    <w:lsdException w:name="Table Contemporary" w:semiHidden="1" w:unhideWhenUsed="1"/>
-    <w:lsdException w:name="Table Elegant" w:semiHidden="1" w:unhideWhenUsed="1"/>
-    <w:lsdException w:name="Table Professional" w:semiHidden="1" w:unhideWhenUsed="1"/>
-    <w:lsdException w:name="Table Subtle 1" w:semiHidden="1" w:unhideWhenUsed="1"/>
-    <w:lsdException w:name="Table Web 1" w:semiHidden="1" w:unhideWhenUsed="1"/>
-    <w:lsdException w:name="Table Web 2" w:semiHidden="1" w:unhideWhenUsed="1"/>
-    <w:lsdException w:name="Balloon Text" w:semiHidden="1" w:unhideWhenUsed="1"/>
-    <w:lsdException w:name="Table Grid" w:uiPriority="59"/>
-    <w:lsdException w:name="Table Theme" w:semiHidden="1" w:unhideWhenUsed="1"/>
-    <w:lsdException w:name="Placeholder Text" w:semiHidden="1"/>
-    <w:lsdException w:name="No Spacing" w:uiPriority="1" w:qFormat="1"/>
-    <w:lsdException w:name="Light Shading" w:uiPriority="60"/>
-    <w:lsdException w:name="Light List" w:uiPriority="61"/>
-    <w:lsdException w:name="Light Grid" w:uiPriority="62"/>
-    <w:lsdException w:name="Medium Shading 1" w:uiPriority="63"/>
-    <w:lsdException w:name="Medium Shading 2" w:uiPriority="64"/>
-    <w:lsdException w:name="Medium List 1" w:uiPriority="65"/>
-    <w:lsdException w:name="Medium List 2" w:uiPriority="66"/>
-    <w:lsdException w:name="Medium Grid 1" w:uiPriority="67"/>
-    <w:lsdException w:name="Medium Grid 2" w:uiPriority="68"/>
-    <w:lsdException w:name="Medium Grid 3" w:uiPriority="69"/>
-    <w:lsdException w:name="Dark List" w:uiPriority="70"/>
-    <w:lsdException w:name="Colorful Shading" w:uiPriority="71"/>
-    <w:lsdException w:name="Colorful List" w:uiPriority="72"/>
-    <w:lsdException w:name="Colorful Grid" w:uiPriority="73"/>
-    <w:lsdException w:name="Light Shading Accent 1" w:uiPriority="60"/>
-    <w:lsdException w:name="Light List Accent 1" w:uiPriority="61"/>
-    <w:lsdException w:name="Light Grid Accent 1" w:uiPriority="62"/>
-    <w:lsdException w:name="Medium Shading 1 Accent 1" w:uiPriority="63"/>
-    <w:lsdException w:name="Medium Shading 2 Accent 1" w:uiPriority="64"/>
-    <w:lsdException w:name="Medium List 1 Accent 1" w:uiPriority="65"/>
-    <w:lsdException w:name="Revision" w:semiHidden="1"/>
-    <w:lsdException w:name="List Paragraph" w:uiPriority="34" w:qFormat="1"/>
-    <w:lsdException w:name="Quote" w:uiPriority="29" w:qFormat="1"/>
-    <w:lsdException w:name="Intense Quote" w:uiPriority="30" w:qFormat="1"/>
-    <w:lsdException w:name="Medium List 2 Accent 1" w:uiPriority="66"/>
-    <w:lsdException w:name="Medium Grid 1 Accent 1" w:uiPriority="67"/>
-    <w:lsdException w:name="Medium Grid 2 Accent 1" w:uiPriority="68"/>
-    <w:lsdException w:name="Medium Grid 3 Accent 1" w:uiPriority="69"/>
-    <w:lsdException w:name="Dark List Accent 1" w:uiPriority="70"/>
-    <w:lsdException w:name="Colorful Shading Accent 1" w:uiPriority="71"/>
-    <w:lsdException w:name="Colorful List Accent 1" w:uiPriority="72"/>
-    <w:lsdException w:name="Colorful Grid Accent 1" w:uiPriority="73"/>
-    <w:lsdException w:name="Light Shading Accent 2" w:uiPriority="60"/>
-    <w:lsdException w:name="Light List Accent 2" w:uiPriority="61"/>
-    <w:lsdException w:name="Light Grid Accent 2" w:uiPriority="62"/>
-    <w:lsdException w:name="Medium Shading 1 Accent 2" w:uiPriority="63"/>
-    <w:lsdException w:name="Medium Shading 2 Accent 2" w:uiPriority="64"/>
-    <w:lsdException w:name="Medium List 1 Accent 2" w:uiPriority="65"/>
-    <w:lsdException w:name="Medium List 2 Accent 2" w:uiPriority="66"/>
-    <w:lsdException w:name="Medium Grid 1 Accent 2" w:uiPriority="67"/>
-    <w:lsdException w:name="Medium Grid 2 Accent 2" w:uiPriority="68"/>
-    <w:lsdException w:name="Medium Grid 3 Accent 2" w:uiPriority="69"/>
-    <w:lsdException w:name="Dark List Accent 2" w:uiPriority="70"/>
-    <w:lsdException w:name="Colorful Shading Accent 2" w:uiPriority="71"/>
-    <w:lsdException w:name="Colorful List Accent 2" w:uiPriority="72"/>
-    <w:lsdException w:name="Colorful Grid Accent 2" w:uiPriority="73"/>
-    <w:lsdException w:name="Light Shading Accent 3" w:uiPriority="60"/>
-    <w:lsdException w:name="Light List Accent 3" w:uiPriority="61"/>
-    <w:lsdException w:name="Light Grid Accent 3" w:uiPriority="62"/>
-    <w:lsdException w:name="Medium Shading 1 Accent 3" w:uiPriority="63"/>
-    <w:lsdException w:name="Medium Shading 2 Accent 3" w:uiPriority="64"/>
-    <w:lsdException w:name="Medium List 1 Accent 3" w:uiPriority="65"/>
-    <w:lsdException w:name="Medium List 2 Accent 3" w:uiPriority="66"/>
-    <w:lsdException w:name="Medium Grid 1 Accent 3" w:uiPriority="67"/>
-    <w:lsdException w:name="Medium Grid 2 Accent 3" w:uiPriority="68"/>
-    <w:lsdException w:name="Medium Grid 3 Accent 3" w:uiPriority="69"/>
-    <w:lsdException w:name="Dark List Accent 3" w:uiPriority="70"/>
-    <w:lsdException w:name="Colorful Shading Accent 3" w:uiPriority="71"/>
-    <w:lsdException w:name="Colorful List Accent 3" w:uiPriority="72"/>
-    <w:lsdException w:name="Colorful Grid Accent 3" w:uiPriority="73"/>
-    <w:lsdException w:name="Light Shading Accent 4" w:uiPriority="60"/>
-    <w:lsdException w:name="Light List Accent 4" w:uiPriority="61"/>
-    <w:lsdException w:name="Light Grid Accent 4" w:uiPriority="62"/>
-    <w:lsdException w:name="Medium Shading 1 Accent 4" w:uiPriority="63"/>
-    <w:lsdException w:name="Medium Shading 2 Accent 4" w:uiPriority="64"/>
-    <w:lsdException w:name="Medium List 1 Accent 4" w:uiPriority="65"/>
-    <w:lsdException w:name="Medium List 2 Accent 4" w:uiPriority="66"/>
-    <w:lsdException w:name="Medium Grid 1 Accent 4" w:uiPriority="67"/>
-    <w:lsdException w:name="Medium Grid 2 Accent 4" w:uiPriority="68"/>
-    <w:lsdException w:name="Medium Grid 3 Accent 4" w:uiPriority="69"/>
-    <w:lsdException w:name="Dark List Accent 4" w:uiPriority="70"/>
-    <w:lsdException w:name="Colorful Shading Accent 4" w:uiPriority="71"/>
-    <w:lsdException w:name="Colorful List Accent 4" w:uiPriority="72"/>
-    <w:lsdException w:name="Colorful Grid Accent 4" w:uiPriority="73"/>
-    <w:lsdException w:name="Light Shading Accent 5" w:uiPriority="60"/>
-    <w:lsdException w:name="Light List Accent 5" w:uiPriority="61"/>
-    <w:lsdException w:name="Light Grid Accent 5" w:uiPriority="62"/>
-    <w:lsdException w:name="Medium Shading 1 Accent 5" w:uiPriority="63"/>
-    <w:lsdException w:name="Medium Shading 2 Accent 5" w:uiPriority="64"/>
-    <w:lsdException w:name="Medium List 1 Accent 5" w:uiPriority="65"/>
-    <w:lsdException w:name="Medium List 2 Accent 5" w:uiPriority="66"/>
-    <w:lsdException w:name="Medium Grid 1 Accent 5" w:uiPriority="67"/>
-    <w:lsdException w:name="Medium Grid 2 Accent 5" w:uiPriority="68"/>
-    <w:lsdException w:name="Medium Grid 3 Accent 5" w:uiPriority="69"/>
-    <w:lsdException w:name="Dark List Accent 5" w:uiPriority="70"/>
-    <w:lsdException w:name="Colorful Shading Accent 5" w:uiPriority="71"/>
-    <w:lsdException w:name="Colorful List Accent 5" w:uiPriority="72"/>
-    <w:lsdException w:name="Colorful Grid Accent 5" w:uiPriority="73"/>
-    <w:lsdException w:name="Light Shading Accent 6" w:uiPriority="60"/>
-    <w:lsdException w:name="Light List Accent 6" w:uiPriority="61"/>
-    <w:lsdException w:name="Light Grid Accent 6" w:uiPriority="62"/>
-    <w:lsdException w:name="Medium Shading 1 Accent 6" w:uiPriority="63"/>
-    <w:lsdException w:name="Medium Shading 2 Accent 6" w:uiPriority="64"/>
-    <w:lsdException w:name="Medium List 1 Accent 6" w:uiPriority="65"/>
-    <w:lsdException w:name="Medium List 2 Accent 6" w:uiPriority="66"/>
-    <w:lsdException w:name="Medium Grid 1 Accent 6" w:uiPriority="67"/>
-    <w:lsdException w:name="Medium Grid 2 Accent 6" w:uiPriority="68"/>
-    <w:lsdException w:name="Medium Grid 3 Accent 6" w:uiPriority="69"/>
-    <w:lsdException w:name="Dark List Accent 6" w:uiPriority="70"/>
-    <w:lsdException w:name="Colorful Shading Accent 6" w:uiPriority="71"/>
-    <w:lsdException w:name="Colorful List Accent 6" w:uiPriority="72"/>
-    <w:lsdException w:name="Colorful Grid Accent 6" w:uiPriority="73"/>
-    <w:lsdException w:name="Subtle Emphasis" w:uiPriority="19" w:qFormat="1"/>
-    <w:lsdException w:name="Intense Emphasis" w:uiPriority="21" w:qFormat="1"/>
-    <w:lsdException w:name="Subtle Reference" w:uiPriority="31" w:qFormat="1"/>
-    <w:lsdException w:name="Intense Reference" w:uiPriority="32" w:qFormat="1"/>
-    <w:lsdException w:name="Book Title" w:uiPriority="33" w:qFormat="1"/>
-    <w:lsdException w:name="Bibliography" w:semiHidden="1" w:uiPriority="37" w:unhideWhenUsed="1"/>
-    <w:lsdException w:name="TOC Heading" w:semiHidden="1" w:uiPriority="39" w:unhideWhenUsed="1" w:qFormat="1"/>
-    <w:lsdException w:name="Plain Table 1" w:uiPriority="41"/>
-    <w:lsdException w:name="Plain Table 2" w:uiPriority="42"/>
-    <w:lsdException w:name="Plain Table 3" w:uiPriority="43"/>
-    <w:lsdException w:name="Plain Table 4" w:uiPriority="44"/>
-    <w:lsdException w:name="Plain Table 5" w:uiPriority="45"/>
-    <w:lsdException w:name="Grid Table Light" w:uiPriority="40"/>
-    <w:lsdException w:name="Grid Table 1 Light" w:uiPriority="46"/>
-    <w:lsdException w:name="Grid Table 2" w:uiPriority="47"/>
-    <w:lsdException w:name="Grid Table 3" w:uiPriority="48"/>
-    <w:lsdException w:name="Grid Table 4" w:uiPriority="49"/>
-    <w:lsdException w:name="Grid Table 5 Dark" w:uiPriority="50"/>
-    <w:lsdException w:name="Grid Table 6 Colorful" w:uiPriority="51"/>
-    <w:lsdException w:name="Grid Table 7 Colorful" w:uiPriority="52"/>
-    <w:lsdException w:name="Grid Table 1 Light Accent 1" w:uiPriority="46"/>
-    <w:lsdException w:name="Grid Table 2 Accent 1" w:uiPriority="47"/>
-    <w:lsdException w:name="Grid Table 3 Accent 1" w:uiPriority="48"/>
-    <w:lsdException w:name="Grid Table 4 Accent 1" w:uiPriority="49"/>
-    <w:lsdException w:name="Grid Table 5 Dark Accent 1" w:uiPriority="50"/>
-    <w:lsdException w:name="Grid Table 6 Colorful Accent 1" w:uiPriority="51"/>
-    <w:lsdException w:name="Grid Table 7 Colorful Accent 1" w:uiPriority="52"/>
-    <w:lsdException w:name="Grid Table 1 Light Accent 2" w:uiPriority="46"/>
-    <w:lsdException w:name="Grid Table 2 Accent 2" w:uiPriority="47"/>
-    <w:lsdException w:name="Grid Table 3 Accent 2" w:uiPriority="48"/>
-    <w:lsdException w:name="Grid Table 4 Accent 2" w:uiPriority="49"/>
-    <w:lsdException w:name="Grid Table 5 Dark Accent 2" w:uiPriority="50"/>
-    <w:lsdException w:name="Grid Table 6 Colorful Accent 2" w:uiPriority="51"/>
-    <w:lsdException w:name="Grid Table 7 Colorful Accent 2" w:uiPriority="52"/>
-    <w:lsdException w:name="Grid Table 1 Light Accent 3" w:uiPriority="46"/>
-    <w:lsdException w:name="Grid Table 2 Accent 3" w:uiPriority="47"/>
-    <w:lsdException w:name="Grid Table 3 Accent 3" w:uiPriority="48"/>
-    <w:lsdException w:name="Grid Table 4 Accent 3" w:uiPriority="49"/>
-    <w:lsdException w:name="Grid Table 5 Dark Accent 3" w:uiPriority="50"/>
-    <w:lsdException w:name="Grid Table 6 Colorful Accent 3" w:uiPriority="51"/>
-    <w:lsdException w:name="Grid Table 7 Colorful Accent 3" w:uiPriority="52"/>
-    <w:lsdException w:name="Grid Table 1 Light Accent 4" w:uiPriority="46"/>
-    <w:lsdException w:name="Grid Table 2 Accent 4" w:uiPriority="47"/>
-    <w:lsdException w:name="Grid Table 3 Accent 4" w:uiPriority="48"/>
-    <w:lsdException w:name="Grid Table 4 Accent 4" w:uiPriority="49"/>
-    <w:lsdException w:name="Grid Table 5 Dark Accent 4" w:uiPriority="50"/>
-    <w:lsdException w:name="Grid Table 6 Colorful Accent 4" w:uiPriority="51"/>
-    <w:lsdException w:name="Grid Table 7 Colorful Accent 4" w:uiPriority="52"/>
-    <w:lsdException w:name="Grid Table 1 Light Accent 5" w:uiPriority="46"/>
-    <w:lsdException w:name="Grid Table 2 Accent 5" w:uiPriority="47"/>
-    <w:lsdException w:name="Grid Table 3 Accent 5" w:uiPriority="48"/>
-    <w:lsdException w:name="Grid Table 4 Accent 5" w:uiPriority="49"/>
-    <w:lsdException w:name="Grid Table 5 Dark Accent 5" w:uiPriority="50"/>
-    <w:lsdException w:name="Grid Table 6 Colorful Accent 5" w:uiPriority="51"/>
-    <w:lsdException w:name="Grid Table 7 Colorful Accent 5" w:uiPriority="52"/>
-    <w:lsdException w:name="Grid Table 1 Light Accent 6" w:uiPriority="46"/>
-    <w:lsdException w:name="Grid Table 2 Accent 6" w:uiPriority="47"/>
-    <w:lsdException w:name="Grid Table 3 Accent 6" w:uiPriority="48"/>
-    <w:lsdException w:name="Grid Table 4 Accent 6" w:uiPriority="49"/>
-    <w:lsdException w:name="Grid Table 5 Dark Accent 6" w:uiPriority="50"/>
-    <w:lsdException w:name="Grid Table 6 Colorful Accent 6" w:uiPriority="51"/>
-    <w:lsdException w:name="Grid Table 7 Colorful Accent 6" w:uiPriority="52"/>
-    <w:lsdException w:name="List Table 1 Light" w:uiPriority="46"/>
-    <w:lsdException w:name="List Table 2" w:uiPriority="47"/>
-    <w:lsdException w:name="List Table 3" w:uiPriority="48"/>
-    <w:lsdException w:name="List Table 4" w:uiPriority="49"/>
-    <w:lsdException w:name="List Table 5 Dark" w:uiPriority="50"/>
-    <w:lsdException w:name="List Table 6 Colorful" w:uiPriority="51"/>
-    <w:lsdException w:name="List Table 7 Colorful" w:uiPriority="52"/>
-    <w:lsdException w:name="List Table 1 Light Accent 1" w:uiPriority="46"/>
-    <w:lsdException w:name="List Table 2 Accent 1" w:uiPriority="47"/>
-    <w:lsdException w:name="List Table 3 Accent 1" w:uiPriority="48"/>
-    <w:lsdException w:name="List Table 4 Accent 1" w:uiPriority="49"/>
-    <w:lsdException w:name="List Table 5 Dark Accent 1" w:uiPriority="50"/>
-    <w:lsdException w:name="List Table 6 Colorful Accent 1" w:uiPriority="51"/>
-    <w:lsdException w:name="List Table 7 Colorful Accent 1" w:uiPriority="52"/>
-    <w:lsdException w:name="List Table 1 Light Accent 2" w:uiPriority="46"/>
-    <w:lsdException w:name="List Table 2 Accent 2" w:uiPriority="47"/>
-    <w:lsdException w:name="List Table 3 Accent 2" w:uiPriority="48"/>
-    <w:lsdException w:name="List Table 4 Accent 2" w:uiPriority="49"/>
-    <w:lsdException w:name="List Table 5 Dark Accent 2" w:uiPriority="50"/>
-    <w:lsdException w:name="List Table 6 Colorful Accent 2" w:uiPriority="51"/>
-    <w:lsdException w:name="List Table 7 Colorful Accent 2" w:uiPriority="52"/>
-    <w:lsdException w:name="List Table 1 Light Accent 3" w:uiPriority="46"/>
-    <w:lsdException w:name="List Table 2 Accent 3" w:uiPriority="47"/>
-    <w:lsdException w:name="List Table 3 Accent 3" w:uiPriority="48"/>
-    <w:lsdException w:name="List Table 4 Accent 3" w:uiPriority="49"/>
-    <w:lsdException w:name="List Table 5 Dark Accent 3" w:uiPriority="50"/>
-    <w:lsdException w:name="List Table 6 Colorful Accent 3" w:uiPriority="51"/>
-    <w:lsdException w:name="List Table 7 Colorful Accent 3" w:uiPriority="52"/>
-    <w:lsdException w:name="List Table 1 Light Accent 4" w:uiPriority="46"/>
-    <w:lsdException w:name="List Table 2 Accent 4" w:uiPriority="47"/>
-    <w:lsdException w:name="List Table 3 Accent 4" w:uiPriority="48"/>
-    <w:lsdException w:name="List Table 4 Accent 4" w:uiPriority="49"/>
-    <w:lsdException w:name="List Table 5 Dark Accent 4" w:uiPriority="50"/>
-    <w:lsdException w:name="List Table 6 Colorful Accent 4" w:uiPriority="51"/>
-    <w:lsdException w:name="List Table 7 Colorful Accent 4" w:uiPriority="52"/>
-    <w:lsdException w:name="List Table 1 Light Accent 5" w:uiPriority="46"/>
-    <w:lsdException w:name="List Table 2 Accent 5" w:uiPriority="47"/>
-    <w:lsdException w:name="List Table 3 Accent 5" w:uiPriority="48"/>
-    <w:lsdException w:name="List Table 4 Accent 5" w:uiPriority="49"/>
-    <w:lsdException w:name="List Table 5 Dark Accent 5" w:uiPriority="50"/>
-    <w:lsdException w:name="List Table 6 Colorful Accent 5" w:uiPriority="51"/>
-    <w:lsdException w:name="List Table 7 Colorful Accent 5" w:uiPriority="52"/>
-    <w:lsdException w:name="List Table 1 Light Accent 6" w:uiPriority="46"/>
-    <w:lsdException w:name="List Table 2 Accent 6" w:uiPriority="47"/>
-    <w:lsdException w:name="List Table 3 Accent 6" w:uiPriority="48"/>
-    <w:lsdException w:name="List Table 4 Accent 6" w:uiPriority="49"/>
-    <w:lsdException w:name="List Table 5 Dark Accent 6" w:uiPriority="50"/>
-    <w:lsdException w:name="List Table 6 Colorful Accent 6" w:uiPriority="51"/>
-    <w:lsdException w:name="List Table 7 Colorful Accent 6" w:uiPriority="52"/>
-    <w:lsdException w:name="Mention" w:semiHidden="1" w:unhideWhenUsed="1"/>
-    <w:lsdException w:name="Smart Hyperlink" w:semiHidden="1" w:unhideWhenUsed="1"/>
-    <w:lsdException w:name="Hashtag" w:semiHidden="1" w:unhideWhenUsed="1"/>
-    <w:lsdException w:name="Unresolved Mention" w:semiHidden="1" w:unhideWhenUsed="1"/>
+  <w:latentStyles w:defLockedState="0" w:defUIPriority="99" w:defSemiHidden="1" w:defUnhideWhenUsed="1" w:defQFormat="0" w:count="267">
+    <w:lsdException w:name="Normal" w:semiHidden="0" w:uiPriority="0" w:unhideWhenUsed="0" w:qFormat="1"/>
+    <w:lsdException w:name="heading 1" w:semiHidden="0" w:uiPriority="9" w:unhideWhenUsed="0" w:qFormat="1"/>
+    <w:lsdException w:name="heading 2" w:uiPriority="9" w:qFormat="1"/>
+    <w:lsdException w:name="heading 3" w:uiPriority="9" w:qFormat="1"/>
+    <w:lsdException w:name="heading 4" w:uiPriority="9" w:qFormat="1"/>
+    <w:lsdException w:name="heading 5" w:uiPriority="9" w:qFormat="1"/>
+    <w:lsdException w:name="heading 6" w:uiPriority="9" w:qFormat="1"/>
+    <w:lsdException w:name="heading 7" w:uiPriority="9" w:qFormat="1"/>
+    <w:lsdException w:name="heading 8" w:uiPriority="9" w:qFormat="1"/>
+    <w:lsdException w:name="heading 9" w:uiPriority="9" w:qFormat="1"/>
+    <w:lsdException w:name="toc 1" w:uiPriority="39"/>
+    <w:lsdException w:name="toc 2" w:uiPriority="39"/>
+    <w:lsdException w:name="toc 3" w:uiPriority="39"/>
+    <w:lsdException w:name="toc 4" w:uiPriority="39"/>
+    <w:lsdException w:name="toc 5" w:uiPriority="39"/>
+    <w:lsdException w:name="toc 6" w:uiPriority="39"/>
+    <w:lsdException w:name="toc 7" w:uiPriority="39"/>
+    <w:lsdException w:name="toc 8" w:uiPriority="39"/>
+    <w:lsdException w:name="toc 9" w:uiPriority="39"/>
+    <w:lsdException w:name="caption" w:uiPriority="35" w:qFormat="1"/>
+    <w:lsdException w:name="Title" w:semiHidden="0" w:uiPriority="10" w:unhideWhenUsed="0" w:qFormat="1"/>
+    <w:lsdException w:name="Default Paragraph Font" w:uiPriority="1"/>
+    <w:lsdException w:name="Subtitle" w:semiHidden="0" w:uiPriority="11" w:unhideWhenUsed="0" w:qFormat="1"/>
+    <w:lsdException w:name="Strong" w:semiHidden="0" w:uiPriority="22" w:unhideWhenUsed="0" w:qFormat="1"/>
+    <w:lsdException w:name="Emphasis" w:semiHidden="0" w:uiPriority="20" w:unhideWhenUsed="0" w:qFormat="1"/>
+    <w:lsdException w:name="Normal Table" w:semiHidden="0" w:unhideWhenUsed="0"/>
+    <w:lsdException w:name="Table Subtle 2" w:semiHidden="0" w:unhideWhenUsed="0"/>
+    <w:lsdException w:name="Table Web 3" w:semiHidden="0" w:unhideWhenUsed="0"/>
+    <w:lsdException w:name="Table Grid" w:semiHidden="0" w:uiPriority="59" w:unhideWhenUsed="0"/>
+    <w:lsdException w:name="Placeholder Text" w:unhideWhenUsed="0"/>
+    <w:lsdException w:name="No Spacing" w:semiHidden="0" w:uiPriority="1" w:unhideWhenUsed="0" w:qFormat="1"/>
+    <w:lsdException w:name="Light Shading" w:semiHidden="0" w:uiPriority="60" w:unhideWhenUsed="0"/>
+    <w:lsdException w:name="Light List" w:semiHidden="0" w:uiPriority="61" w:unhideWhenUsed="0"/>
+    <w:lsdException w:name="Light Grid" w:semiHidden="0" w:uiPriority="62" w:unhideWhenUsed="0"/>
+    <w:lsdException w:name="Medium Shading 1" w:semiHidden="0" w:uiPriority="63" w:unhideWhenUsed="0"/>
+    <w:lsdException w:name="Medium Shading 2" w:semiHidden="0" w:uiPriority="64" w:unhideWhenUsed="0"/>
+    <w:lsdException w:name="Medium List 1" w:semiHidden="0" w:uiPriority="65" w:unhideWhenUsed="0"/>
+    <w:lsdException w:name="Medium List 2" w:semiHidden="0" w:uiPriority="66" w:unhideWhenUsed="0"/>
+    <w:lsdException w:name="Medium Grid 1" w:semiHidden="0" w:uiPriority="67" w:unhideWhenUsed="0"/>
+    <w:lsdException w:name="Medium Grid 2" w:semiHidden="0" w:uiPriority="68" w:unhideWhenUsed="0"/>
+    <w:lsdException w:name="Medium Grid 3" w:semiHidden="0" w:uiPriority="69" w:unhideWhenUsed="0"/>
+    <w:lsdException w:name="Dark List" w:semiHidden="0" w:uiPriority="70" w:unhideWhenUsed="0"/>
+    <w:lsdException w:name="Colorful Shading" w:semiHidden="0" w:uiPriority="71" w:unhideWhenUsed="0"/>
+    <w:lsdException w:name="Colorful List" w:semiHidden="0" w:uiPriority="72" w:unhideWhenUsed="0"/>
+    <w:lsdException w:name="Colorful Grid" w:semiHidden="0" w:uiPriority="73" w:unhideWhenUsed="0"/>
+    <w:lsdException w:name="Light Shading Accent 1" w:semiHidden="0" w:uiPriority="60" w:unhideWhenUsed="0"/>
+    <w:lsdException w:name="Light List Accent 1" w:semiHidden="0" w:uiPriority="61" w:unhideWhenUsed="0"/>
+    <w:lsdException w:name="Light Grid Accent 1" w:semiHidden="0" w:uiPriority="62" w:unhideWhenUsed="0"/>
+    <w:lsdException w:name="Medium Shading 1 Accent 1" w:semiHidden="0" w:uiPriority="63" w:unhideWhenUsed="0"/>
+    <w:lsdException w:name="Medium Shading 2 Accent 1" w:semiHidden="0" w:uiPriority="64" w:unhideWhenUsed="0"/>
+    <w:lsdException w:name="Medium List 1 Accent 1" w:semiHidden="0" w:uiPriority="65" w:unhideWhenUsed="0"/>
+    <w:lsdException w:name="Revision" w:unhideWhenUsed="0"/>
+    <w:lsdException w:name="List Paragraph" w:semiHidden="0" w:uiPriority="34" w:unhideWhenUsed="0" w:qFormat="1"/>
+    <w:lsdException w:name="Quote" w:semiHidden="0" w:uiPriority="29" w:unhideWhenUsed="0" w:qFormat="1"/>
+    <w:lsdException w:name="Intense Quote" w:semiHidden="0" w:uiPriority="30" w:unhideWhenUsed="0" w:qFormat="1"/>
+    <w:lsdException w:name="Medium List 2 Accent 1" w:semiHidden="0" w:uiPriority="66" w:unhideWhenUsed="0"/>
+    <w:lsdException w:name="Medium Grid 1 Accent 1" w:semiHidden="0" w:uiPriority="67" w:unhideWhenUsed="0"/>
+    <w:lsdException w:name="Medium Grid 2 Accent 1" w:semiHidden="0" w:uiPriority="68" w:unhideWhenUsed="0"/>
+    <w:lsdException w:name="Medium Grid 3 Accent 1" w:semiHidden="0" w:uiPriority="69" w:unhideWhenUsed="0"/>
+    <w:lsdException w:name="Dark List Accent 1" w:semiHidden="0" w:uiPriority="70" w:unhideWhenUsed="0"/>
+    <w:lsdException w:name="Colorful Shading Accent 1" w:semiHidden="0" w:uiPriority="71" w:unhideWhenUsed="0"/>
+    <w:lsdException w:name="Colorful List Accent 1" w:semiHidden="0" w:uiPriority="72" w:unhideWhenUsed="0"/>
+    <w:lsdException w:name="Colorful Grid Accent 1" w:semiHidden="0" w:uiPriority="73" w:unhideWhenUsed="0"/>
+    <w:lsdException w:name="Light Shading Accent 2" w:semiHidden="0" w:uiPriority="60" w:unhideWhenUsed="0"/>
+    <w:lsdException w:name="Light List Accent 2" w:semiHidden="0" w:uiPriority="61" w:unhideWhenUsed="0"/>
+    <w:lsdException w:name="Light Grid Accent 2" w:semiHidden="0" w:uiPriority="62" w:unhideWhenUsed="0"/>
+    <w:lsdException w:name="Medium Shading 1 Accent 2" w:semiHidden="0" w:uiPriority="63" w:unhideWhenUsed="0"/>
+    <w:lsdException w:name="Medium Shading 2 Accent 2" w:semiHidden="0" w:uiPriority="64" w:unhideWhenUsed="0"/>
+    <w:lsdException w:name="Medium List 1 Accent 2" w:semiHidden="0" w:uiPriority="65" w:unhideWhenUsed="0"/>
+    <w:lsdException w:name="Medium List 2 Accent 2" w:semiHidden="0" w:uiPriority="66" w:unhideWhenUsed="0"/>
+    <w:lsdException w:name="Medium Grid 1 Accent 2" w:semiHidden="0" w:uiPriority="67" w:unhideWhenUsed="0"/>
+    <w:lsdException w:name="Medium Grid 2 Accent 2" w:semiHidden="0" w:uiPriority="68" w:unhideWhenUsed="0"/>
+    <w:lsdException w:name="Medium Grid 3 Accent 2" w:semiHidden="0" w:uiPriority="69" w:unhideWhenUsed="0"/>
+    <w:lsdException w:name="Dark List Accent 2" w:semiHidden="0" w:uiPriority="70" w:unhideWhenUsed="0"/>
+    <w:lsdException w:name="Colorful Shading Accent 2" w:semiHidden="0" w:uiPriority="71" w:unhideWhenUsed="0"/>
+    <w:lsdException w:name="Colorful List Accent 2" w:semiHidden="0" w:uiPriority="72" w:unhideWhenUsed="0"/>
+    <w:lsdException w:name="Colorful Grid Accent 2" w:semiHidden="0" w:uiPriority="73" w:unhideWhenUsed="0"/>
+    <w:lsdException w:name="Light Shading Accent 3" w:semiHidden="0" w:uiPriority="60" w:unhideWhenUsed="0"/>
+    <w:lsdException w:name="Light List Accent 3" w:semiHidden="0" w:uiPriority="61" w:unhideWhenUsed="0"/>
+    <w:lsdException w:name="Light Grid Accent 3" w:semiHidden="0" w:uiPriority="62" w:unhideWhenUsed="0"/>
+    <w:lsdException w:name="Medium Shading 1 Accent 3" w:semiHidden="0" w:uiPriority="63" w:unhideWhenUsed="0"/>
+    <w:lsdException w:name="Medium Shading 2 Accent 3" w:semiHidden="0" w:uiPriority="64" w:unhideWhenUsed="0"/>
+    <w:lsdException w:name="Medium List 1 Accent 3" w:semiHidden="0" w:uiPriority="65" w:unhideWhenUsed="0"/>
+    <w:lsdException w:name="Medium List 2 Accent 3" w:semiHidden="0" w:uiPriority="66" w:unhideWhenUsed="0"/>
+    <w:lsdException w:name="Medium Grid 1 Accent 3" w:semiHidden="0" w:uiPriority="67" w:unhideWhenUsed="0"/>
+    <w:lsdException w:name="Medium Grid 2 Accent 3" w:semiHidden="0" w:uiPriority="68" w:unhideWhenUsed="0"/>
+    <w:lsdException w:name="Medium Grid 3 Accent 3" w:semiHidden="0" w:uiPriority="69" w:unhideWhenUsed="0"/>
+    <w:lsdException w:name="Dark List Accent 3" w:semiHidden="0" w:uiPriority="70" w:unhideWhenUsed="0"/>
+    <w:lsdException w:name="Colorful Shading Accent 3" w:semiHidden="0" w:uiPriority="71" w:unhideWhenUsed="0"/>
+    <w:lsdException w:name="Colorful List Accent 3" w:semiHidden="0" w:uiPriority="72" w:unhideWhenUsed="0"/>
+    <w:lsdException w:name="Colorful Grid Accent 3" w:semiHidden="0" w:uiPriority="73" w:unhideWhenUsed="0"/>
+    <w:lsdException w:name="Light Shading Accent 4" w:semiHidden="0" w:uiPriority="60" w:unhideWhenUsed="0"/>
+    <w:lsdException w:name="Light List Accent 4" w:semiHidden="0" w:uiPriority="61" w:unhideWhenUsed="0"/>
+    <w:lsdException w:name="Light Grid Accent 4" w:semiHidden="0" w:uiPriority="62" w:unhideWhenUsed="0"/>
+    <w:lsdException w:name="Medium Shading 1 Accent 4" w:semiHidden="0" w:uiPriority="63" w:unhideWhenUsed="0"/>
+    <w:lsdException w:name="Medium Shading 2 Accent 4" w:semiHidden="0" w:uiPriority="64" w:unhideWhenUsed="0"/>
+    <w:lsdException w:name="Medium List 1 Accent 4" w:semiHidden="0" w:uiPriority="65" w:unhideWhenUsed="0"/>
+    <w:lsdException w:name="Medium List 2 Accent 4" w:semiHidden="0" w:uiPriority="66" w:unhideWhenUsed="0"/>
+    <w:lsdException w:name="Medium Grid 1 Accent 4" w:semiHidden="0" w:uiPriority="67" w:unhideWhenUsed="0"/>
+    <w:lsdException w:name="Medium Grid 2 Accent 4" w:semiHidden="0" w:uiPriority="68" w:unhideWhenUsed="0"/>
+    <w:lsdException w:name="Medium Grid 3 Accent 4" w:semiHidden="0" w:uiPriority="69" w:unhideWhenUsed="0"/>
+    <w:lsdException w:name="Dark List Accent 4" w:semiHidden="0" w:uiPriority="70" w:unhideWhenUsed="0"/>
+    <w:lsdException w:name="Colorful Shading Accent 4" w:semiHidden="0" w:uiPriority="71" w:unhideWhenUsed="0"/>
+    <w:lsdException w:name="Colorful List Accent 4" w:semiHidden="0" w:uiPriority="72" w:unhideWhenUsed="0"/>
+    <w:lsdException w:name="Colorful Grid Accent 4" w:semiHidden="0" w:uiPriority="73" w:unhideWhenUsed="0"/>
+    <w:lsdException w:name="Light Shading Accent 5" w:semiHidden="0" w:uiPriority="60" w:unhideWhenUsed="0"/>
+    <w:lsdException w:name="Light List Accent 5" w:semiHidden="0" w:uiPriority="61" w:unhideWhenUsed="0"/>
+    <w:lsdException w:name="Light Grid Accent 5" w:semiHidden="0" w:uiPriority="62" w:unhideWhenUsed="0"/>
+    <w:lsdException w:name="Medium Shading 1 Accent 5" w:semiHidden="0" w:uiPriority="63" w:unhideWhenUsed="0"/>
+    <w:lsdException w:name="Medium Shading 2 Accent 5" w:semiHidden="0" w:uiPriority="64" w:unhideWhenUsed="0"/>
+    <w:lsdException w:name="Medium List 1 Accent 5" w:semiHidden="0" w:uiPriority="65" w:unhideWhenUsed="0"/>
+    <w:lsdException w:name="Medium List 2 Accent 5" w:semiHidden="0" w:uiPriority="66" w:unhideWhenUsed="0"/>
+    <w:lsdException w:name="Medium Grid 1 Accent 5" w:semiHidden="0" w:uiPriority="67" w:unhideWhenUsed="0"/>
+    <w:lsdException w:name="Medium Grid 2 Accent 5" w:semiHidden="0" w:uiPriority="68" w:unhideWhenUsed="0"/>
+    <w:lsdException w:name="Medium Grid 3 Accent 5" w:semiHidden="0" w:uiPriority="69" w:unhideWhenUsed="0"/>
+    <w:lsdException w:name="Dark List Accent 5" w:semiHidden="0" w:uiPriority="70" w:unhideWhenUsed="0"/>
+    <w:lsdException w:name="Colorful Shading Accent 5" w:semiHidden="0" w:uiPriority="71" w:unhideWhenUsed="0"/>
+    <w:lsdException w:name="Colorful List Accent 5" w:semiHidden="0" w:uiPriority="72" w:unhideWhenUsed="0"/>
+    <w:lsdException w:name="Colorful Grid Accent 5" w:semiHidden="0" w:uiPriority="73" w:unhideWhenUsed="0"/>
+    <w:lsdException w:name="Light Shading Accent 6" w:semiHidden="0" w:uiPriority="60" w:unhideWhenUsed="0"/>
+    <w:lsdException w:name="Light List Accent 6" w:semiHidden="0" w:uiPriority="61" w:unhideWhenUsed="0"/>
+    <w:lsdException w:name="Light Grid Accent 6" w:semiHidden="0" w:uiPriority="62" w:unhideWhenUsed="0"/>
+    <w:lsdException w:name="Medium Shading 1 Accent 6" w:semiHidden="0" w:uiPriority="63" w:unhideWhenUsed="0"/>
+    <w:lsdException w:name="Medium Shading 2 Accent 6" w:semiHidden="0" w:uiPriority="64" w:unhideWhenUsed="0"/>
+    <w:lsdException w:name="Medium List 1 Accent 6" w:semiHidden="0" w:uiPriority="65" w:unhideWhenUsed="0"/>
+    <w:lsdException w:name="Medium List 2 Accent 6" w:semiHidden="0" w:uiPriority="66" w:unhideWhenUsed="0"/>
+    <w:lsdException w:name="Medium Grid 1 Accent 6" w:semiHidden="0" w:uiPriority="67" w:unhideWhenUsed="0"/>
+    <w:lsdException w:name="Medium Grid 2 Accent 6" w:semiHidden="0" w:uiPriority="68" w:unhideWhenUsed="0"/>
+    <w:lsdException w:name="Medium Grid 3 Accent 6" w:semiHidden="0" w:uiPriority="69" w:unhideWhenUsed="0"/>
+    <w:lsdException w:name="Dark List Accent 6" w:semiHidden="0" w:uiPriority="70" w:unhideWhenUsed="0"/>
+    <w:lsdException w:name="Colorful Shading Accent 6" w:semiHidden="0" w:uiPriority="71" w:unhideWhenUsed="0"/>
+    <w:lsdException w:name="Colorful List Accent 6" w:semiHidden="0" w:uiPriority="72" w:unhideWhenUsed="0"/>
+    <w:lsdException w:name="Colorful Grid Accent 6" w:semiHidden="0" w:uiPriority="73" w:unhideWhenUsed="0"/>
+    <w:lsdException w:name="Subtle Emphasis" w:semiHidden="0" w:uiPriority="19" w:unhideWhenUsed="0" w:qFormat="1"/>
+    <w:lsdException w:name="Intense Emphasis" w:semiHidden="0" w:uiPriority="21" w:unhideWhenUsed="0" w:qFormat="1"/>
+    <w:lsdException w:name="Subtle Reference" w:semiHidden="0" w:uiPriority="31" w:unhideWhenUsed="0" w:qFormat="1"/>
+    <w:lsdException w:name="Intense Reference" w:semiHidden="0" w:uiPriority="32" w:unhideWhenUsed="0" w:qFormat="1"/>
+    <w:lsdException w:name="Book Title" w:semiHidden="0" w:uiPriority="33" w:unhideWhenUsed="0" w:qFormat="1"/>
+    <w:lsdException w:name="Bibliography" w:uiPriority="37"/>
+    <w:lsdException w:name="TOC Heading" w:uiPriority="39" w:qFormat="1"/>
   </w:latentStyles>
   <w:style w:type="paragraph" w:default="1" w:styleId="Standard">
     <w:name w:val="Normal"/>
@@ -1832,7 +2183,7 @@
       <w:contextualSpacing/>
     </w:pPr>
   </w:style>
-  <w:style w:type="character" w:styleId="BesuchterLink">
+  <w:style w:type="character" w:styleId="BesuchterHyperlink">
     <w:name w:val="FollowedHyperlink"/>
     <w:basedOn w:val="Absatz-Standardschriftart"/>
     <w:uiPriority w:val="99"/>
@@ -1888,7 +2239,290 @@
     <w:uiPriority w:val="99"/>
     <w:rsid w:val="00BE3EF0"/>
   </w:style>
-  <w:style w:type="character" w:styleId="NichtaufgelsteErwhnung">
+  <w:style w:type="character" w:customStyle="1" w:styleId="UnresolvedMention">
+    <w:name w:val="Unresolved Mention"/>
+    <w:basedOn w:val="Absatz-Standardschriftart"/>
+    <w:uiPriority w:val="99"/>
+    <w:semiHidden/>
+    <w:unhideWhenUsed/>
+    <w:rsid w:val="009216F3"/>
+    <w:rPr>
+      <w:color w:val="605E5C"/>
+      <w:shd w:val="clear" w:color="auto" w:fill="E1DFDD"/>
+    </w:rPr>
+  </w:style>
+</w:styles>
+</file>
+
+<file path=word/stylesWithEffects.xml><?xml version="1.0" encoding="utf-8"?>
+<w:styles xmlns:wpc="http://schemas.microsoft.com/office/word/2010/wordprocessingCanvas" xmlns:mc="http://schemas.openxmlformats.org/markup-compatibility/2006" xmlns:o="urn:schemas-microsoft-com:office:office" xmlns:r="http://schemas.openxmlformats.org/officeDocument/2006/relationships" xmlns:m="http://schemas.openxmlformats.org/officeDocument/2006/math" xmlns:v="urn:schemas-microsoft-com:vml" xmlns:wp14="http://schemas.microsoft.com/office/word/2010/wordprocessingDrawing" xmlns:wp="http://schemas.openxmlformats.org/drawingml/2006/wordprocessingDrawing" xmlns:w10="urn:schemas-microsoft-com:office:word" xmlns:w="http://schemas.openxmlformats.org/wordprocessingml/2006/main" xmlns:w14="http://schemas.microsoft.com/office/word/2010/wordml" xmlns:wpg="http://schemas.microsoft.com/office/word/2010/wordprocessingGroup" xmlns:wpi="http://schemas.microsoft.com/office/word/2010/wordprocessingInk" xmlns:wne="http://schemas.microsoft.com/office/word/2006/wordml" xmlns:wps="http://schemas.microsoft.com/office/word/2010/wordprocessingShape" mc:Ignorable="w14 wp14">
+  <w:docDefaults>
+    <w:rPrDefault>
+      <w:rPr>
+        <w:rFonts w:asciiTheme="minorHAnsi" w:eastAsiaTheme="minorHAnsi" w:hAnsiTheme="minorHAnsi" w:cstheme="minorBidi"/>
+        <w:sz w:val="22"/>
+        <w:szCs w:val="22"/>
+        <w:lang w:val="de-CH" w:eastAsia="en-US" w:bidi="ar-SA"/>
+      </w:rPr>
+    </w:rPrDefault>
+    <w:pPrDefault>
+      <w:pPr>
+        <w:spacing w:after="200" w:line="276" w:lineRule="auto"/>
+      </w:pPr>
+    </w:pPrDefault>
+  </w:docDefaults>
+  <w:latentStyles w:defLockedState="0" w:defUIPriority="99" w:defSemiHidden="1" w:defUnhideWhenUsed="1" w:defQFormat="0" w:count="267">
+    <w:lsdException w:name="Normal" w:semiHidden="0" w:uiPriority="0" w:unhideWhenUsed="0" w:qFormat="1"/>
+    <w:lsdException w:name="heading 1" w:semiHidden="0" w:uiPriority="9" w:unhideWhenUsed="0" w:qFormat="1"/>
+    <w:lsdException w:name="heading 2" w:uiPriority="9" w:qFormat="1"/>
+    <w:lsdException w:name="heading 3" w:uiPriority="9" w:qFormat="1"/>
+    <w:lsdException w:name="heading 4" w:uiPriority="9" w:qFormat="1"/>
+    <w:lsdException w:name="heading 5" w:uiPriority="9" w:qFormat="1"/>
+    <w:lsdException w:name="heading 6" w:uiPriority="9" w:qFormat="1"/>
+    <w:lsdException w:name="heading 7" w:uiPriority="9" w:qFormat="1"/>
+    <w:lsdException w:name="heading 8" w:uiPriority="9" w:qFormat="1"/>
+    <w:lsdException w:name="heading 9" w:uiPriority="9" w:qFormat="1"/>
+    <w:lsdException w:name="toc 1" w:uiPriority="39"/>
+    <w:lsdException w:name="toc 2" w:uiPriority="39"/>
+    <w:lsdException w:name="toc 3" w:uiPriority="39"/>
+    <w:lsdException w:name="toc 4" w:uiPriority="39"/>
+    <w:lsdException w:name="toc 5" w:uiPriority="39"/>
+    <w:lsdException w:name="toc 6" w:uiPriority="39"/>
+    <w:lsdException w:name="toc 7" w:uiPriority="39"/>
+    <w:lsdException w:name="toc 8" w:uiPriority="39"/>
+    <w:lsdException w:name="toc 9" w:uiPriority="39"/>
+    <w:lsdException w:name="caption" w:uiPriority="35" w:qFormat="1"/>
+    <w:lsdException w:name="Title" w:semiHidden="0" w:uiPriority="10" w:unhideWhenUsed="0" w:qFormat="1"/>
+    <w:lsdException w:name="Default Paragraph Font" w:uiPriority="1"/>
+    <w:lsdException w:name="Subtitle" w:semiHidden="0" w:uiPriority="11" w:unhideWhenUsed="0" w:qFormat="1"/>
+    <w:lsdException w:name="Strong" w:semiHidden="0" w:uiPriority="22" w:unhideWhenUsed="0" w:qFormat="1"/>
+    <w:lsdException w:name="Emphasis" w:semiHidden="0" w:uiPriority="20" w:unhideWhenUsed="0" w:qFormat="1"/>
+    <w:lsdException w:name="Normal Table" w:semiHidden="0" w:unhideWhenUsed="0"/>
+    <w:lsdException w:name="Table Subtle 2" w:semiHidden="0" w:unhideWhenUsed="0"/>
+    <w:lsdException w:name="Table Web 3" w:semiHidden="0" w:unhideWhenUsed="0"/>
+    <w:lsdException w:name="Table Grid" w:semiHidden="0" w:uiPriority="59" w:unhideWhenUsed="0"/>
+    <w:lsdException w:name="Placeholder Text" w:unhideWhenUsed="0"/>
+    <w:lsdException w:name="No Spacing" w:semiHidden="0" w:uiPriority="1" w:unhideWhenUsed="0" w:qFormat="1"/>
+    <w:lsdException w:name="Light Shading" w:semiHidden="0" w:uiPriority="60" w:unhideWhenUsed="0"/>
+    <w:lsdException w:name="Light List" w:semiHidden="0" w:uiPriority="61" w:unhideWhenUsed="0"/>
+    <w:lsdException w:name="Light Grid" w:semiHidden="0" w:uiPriority="62" w:unhideWhenUsed="0"/>
+    <w:lsdException w:name="Medium Shading 1" w:semiHidden="0" w:uiPriority="63" w:unhideWhenUsed="0"/>
+    <w:lsdException w:name="Medium Shading 2" w:semiHidden="0" w:uiPriority="64" w:unhideWhenUsed="0"/>
+    <w:lsdException w:name="Medium List 1" w:semiHidden="0" w:uiPriority="65" w:unhideWhenUsed="0"/>
+    <w:lsdException w:name="Medium List 2" w:semiHidden="0" w:uiPriority="66" w:unhideWhenUsed="0"/>
+    <w:lsdException w:name="Medium Grid 1" w:semiHidden="0" w:uiPriority="67" w:unhideWhenUsed="0"/>
+    <w:lsdException w:name="Medium Grid 2" w:semiHidden="0" w:uiPriority="68" w:unhideWhenUsed="0"/>
+    <w:lsdException w:name="Medium Grid 3" w:semiHidden="0" w:uiPriority="69" w:unhideWhenUsed="0"/>
+    <w:lsdException w:name="Dark List" w:semiHidden="0" w:uiPriority="70" w:unhideWhenUsed="0"/>
+    <w:lsdException w:name="Colorful Shading" w:semiHidden="0" w:uiPriority="71" w:unhideWhenUsed="0"/>
+    <w:lsdException w:name="Colorful List" w:semiHidden="0" w:uiPriority="72" w:unhideWhenUsed="0"/>
+    <w:lsdException w:name="Colorful Grid" w:semiHidden="0" w:uiPriority="73" w:unhideWhenUsed="0"/>
+    <w:lsdException w:name="Light Shading Accent 1" w:semiHidden="0" w:uiPriority="60" w:unhideWhenUsed="0"/>
+    <w:lsdException w:name="Light List Accent 1" w:semiHidden="0" w:uiPriority="61" w:unhideWhenUsed="0"/>
+    <w:lsdException w:name="Light Grid Accent 1" w:semiHidden="0" w:uiPriority="62" w:unhideWhenUsed="0"/>
+    <w:lsdException w:name="Medium Shading 1 Accent 1" w:semiHidden="0" w:uiPriority="63" w:unhideWhenUsed="0"/>
+    <w:lsdException w:name="Medium Shading 2 Accent 1" w:semiHidden="0" w:uiPriority="64" w:unhideWhenUsed="0"/>
+    <w:lsdException w:name="Medium List 1 Accent 1" w:semiHidden="0" w:uiPriority="65" w:unhideWhenUsed="0"/>
+    <w:lsdException w:name="Revision" w:unhideWhenUsed="0"/>
+    <w:lsdException w:name="List Paragraph" w:semiHidden="0" w:uiPriority="34" w:unhideWhenUsed="0" w:qFormat="1"/>
+    <w:lsdException w:name="Quote" w:semiHidden="0" w:uiPriority="29" w:unhideWhenUsed="0" w:qFormat="1"/>
+    <w:lsdException w:name="Intense Quote" w:semiHidden="0" w:uiPriority="30" w:unhideWhenUsed="0" w:qFormat="1"/>
+    <w:lsdException w:name="Medium List 2 Accent 1" w:semiHidden="0" w:uiPriority="66" w:unhideWhenUsed="0"/>
+    <w:lsdException w:name="Medium Grid 1 Accent 1" w:semiHidden="0" w:uiPriority="67" w:unhideWhenUsed="0"/>
+    <w:lsdException w:name="Medium Grid 2 Accent 1" w:semiHidden="0" w:uiPriority="68" w:unhideWhenUsed="0"/>
+    <w:lsdException w:name="Medium Grid 3 Accent 1" w:semiHidden="0" w:uiPriority="69" w:unhideWhenUsed="0"/>
+    <w:lsdException w:name="Dark List Accent 1" w:semiHidden="0" w:uiPriority="70" w:unhideWhenUsed="0"/>
+    <w:lsdException w:name="Colorful Shading Accent 1" w:semiHidden="0" w:uiPriority="71" w:unhideWhenUsed="0"/>
+    <w:lsdException w:name="Colorful List Accent 1" w:semiHidden="0" w:uiPriority="72" w:unhideWhenUsed="0"/>
+    <w:lsdException w:name="Colorful Grid Accent 1" w:semiHidden="0" w:uiPriority="73" w:unhideWhenUsed="0"/>
+    <w:lsdException w:name="Light Shading Accent 2" w:semiHidden="0" w:uiPriority="60" w:unhideWhenUsed="0"/>
+    <w:lsdException w:name="Light List Accent 2" w:semiHidden="0" w:uiPriority="61" w:unhideWhenUsed="0"/>
+    <w:lsdException w:name="Light Grid Accent 2" w:semiHidden="0" w:uiPriority="62" w:unhideWhenUsed="0"/>
+    <w:lsdException w:name="Medium Shading 1 Accent 2" w:semiHidden="0" w:uiPriority="63" w:unhideWhenUsed="0"/>
+    <w:lsdException w:name="Medium Shading 2 Accent 2" w:semiHidden="0" w:uiPriority="64" w:unhideWhenUsed="0"/>
+    <w:lsdException w:name="Medium List 1 Accent 2" w:semiHidden="0" w:uiPriority="65" w:unhideWhenUsed="0"/>
+    <w:lsdException w:name="Medium List 2 Accent 2" w:semiHidden="0" w:uiPriority="66" w:unhideWhenUsed="0"/>
+    <w:lsdException w:name="Medium Grid 1 Accent 2" w:semiHidden="0" w:uiPriority="67" w:unhideWhenUsed="0"/>
+    <w:lsdException w:name="Medium Grid 2 Accent 2" w:semiHidden="0" w:uiPriority="68" w:unhideWhenUsed="0"/>
+    <w:lsdException w:name="Medium Grid 3 Accent 2" w:semiHidden="0" w:uiPriority="69" w:unhideWhenUsed="0"/>
+    <w:lsdException w:name="Dark List Accent 2" w:semiHidden="0" w:uiPriority="70" w:unhideWhenUsed="0"/>
+    <w:lsdException w:name="Colorful Shading Accent 2" w:semiHidden="0" w:uiPriority="71" w:unhideWhenUsed="0"/>
+    <w:lsdException w:name="Colorful List Accent 2" w:semiHidden="0" w:uiPriority="72" w:unhideWhenUsed="0"/>
+    <w:lsdException w:name="Colorful Grid Accent 2" w:semiHidden="0" w:uiPriority="73" w:unhideWhenUsed="0"/>
+    <w:lsdException w:name="Light Shading Accent 3" w:semiHidden="0" w:uiPriority="60" w:unhideWhenUsed="0"/>
+    <w:lsdException w:name="Light List Accent 3" w:semiHidden="0" w:uiPriority="61" w:unhideWhenUsed="0"/>
+    <w:lsdException w:name="Light Grid Accent 3" w:semiHidden="0" w:uiPriority="62" w:unhideWhenUsed="0"/>
+    <w:lsdException w:name="Medium Shading 1 Accent 3" w:semiHidden="0" w:uiPriority="63" w:unhideWhenUsed="0"/>
+    <w:lsdException w:name="Medium Shading 2 Accent 3" w:semiHidden="0" w:uiPriority="64" w:unhideWhenUsed="0"/>
+    <w:lsdException w:name="Medium List 1 Accent 3" w:semiHidden="0" w:uiPriority="65" w:unhideWhenUsed="0"/>
+    <w:lsdException w:name="Medium List 2 Accent 3" w:semiHidden="0" w:uiPriority="66" w:unhideWhenUsed="0"/>
+    <w:lsdException w:name="Medium Grid 1 Accent 3" w:semiHidden="0" w:uiPriority="67" w:unhideWhenUsed="0"/>
+    <w:lsdException w:name="Medium Grid 2 Accent 3" w:semiHidden="0" w:uiPriority="68" w:unhideWhenUsed="0"/>
+    <w:lsdException w:name="Medium Grid 3 Accent 3" w:semiHidden="0" w:uiPriority="69" w:unhideWhenUsed="0"/>
+    <w:lsdException w:name="Dark List Accent 3" w:semiHidden="0" w:uiPriority="70" w:unhideWhenUsed="0"/>
+    <w:lsdException w:name="Colorful Shading Accent 3" w:semiHidden="0" w:uiPriority="71" w:unhideWhenUsed="0"/>
+    <w:lsdException w:name="Colorful List Accent 3" w:semiHidden="0" w:uiPriority="72" w:unhideWhenUsed="0"/>
+    <w:lsdException w:name="Colorful Grid Accent 3" w:semiHidden="0" w:uiPriority="73" w:unhideWhenUsed="0"/>
+    <w:lsdException w:name="Light Shading Accent 4" w:semiHidden="0" w:uiPriority="60" w:unhideWhenUsed="0"/>
+    <w:lsdException w:name="Light List Accent 4" w:semiHidden="0" w:uiPriority="61" w:unhideWhenUsed="0"/>
+    <w:lsdException w:name="Light Grid Accent 4" w:semiHidden="0" w:uiPriority="62" w:unhideWhenUsed="0"/>
+    <w:lsdException w:name="Medium Shading 1 Accent 4" w:semiHidden="0" w:uiPriority="63" w:unhideWhenUsed="0"/>
+    <w:lsdException w:name="Medium Shading 2 Accent 4" w:semiHidden="0" w:uiPriority="64" w:unhideWhenUsed="0"/>
+    <w:lsdException w:name="Medium List 1 Accent 4" w:semiHidden="0" w:uiPriority="65" w:unhideWhenUsed="0"/>
+    <w:lsdException w:name="Medium List 2 Accent 4" w:semiHidden="0" w:uiPriority="66" w:unhideWhenUsed="0"/>
+    <w:lsdException w:name="Medium Grid 1 Accent 4" w:semiHidden="0" w:uiPriority="67" w:unhideWhenUsed="0"/>
+    <w:lsdException w:name="Medium Grid 2 Accent 4" w:semiHidden="0" w:uiPriority="68" w:unhideWhenUsed="0"/>
+    <w:lsdException w:name="Medium Grid 3 Accent 4" w:semiHidden="0" w:uiPriority="69" w:unhideWhenUsed="0"/>
+    <w:lsdException w:name="Dark List Accent 4" w:semiHidden="0" w:uiPriority="70" w:unhideWhenUsed="0"/>
+    <w:lsdException w:name="Colorful Shading Accent 4" w:semiHidden="0" w:uiPriority="71" w:unhideWhenUsed="0"/>
+    <w:lsdException w:name="Colorful List Accent 4" w:semiHidden="0" w:uiPriority="72" w:unhideWhenUsed="0"/>
+    <w:lsdException w:name="Colorful Grid Accent 4" w:semiHidden="0" w:uiPriority="73" w:unhideWhenUsed="0"/>
+    <w:lsdException w:name="Light Shading Accent 5" w:semiHidden="0" w:uiPriority="60" w:unhideWhenUsed="0"/>
+    <w:lsdException w:name="Light List Accent 5" w:semiHidden="0" w:uiPriority="61" w:unhideWhenUsed="0"/>
+    <w:lsdException w:name="Light Grid Accent 5" w:semiHidden="0" w:uiPriority="62" w:unhideWhenUsed="0"/>
+    <w:lsdException w:name="Medium Shading 1 Accent 5" w:semiHidden="0" w:uiPriority="63" w:unhideWhenUsed="0"/>
+    <w:lsdException w:name="Medium Shading 2 Accent 5" w:semiHidden="0" w:uiPriority="64" w:unhideWhenUsed="0"/>
+    <w:lsdException w:name="Medium List 1 Accent 5" w:semiHidden="0" w:uiPriority="65" w:unhideWhenUsed="0"/>
+    <w:lsdException w:name="Medium List 2 Accent 5" w:semiHidden="0" w:uiPriority="66" w:unhideWhenUsed="0"/>
+    <w:lsdException w:name="Medium Grid 1 Accent 5" w:semiHidden="0" w:uiPriority="67" w:unhideWhenUsed="0"/>
+    <w:lsdException w:name="Medium Grid 2 Accent 5" w:semiHidden="0" w:uiPriority="68" w:unhideWhenUsed="0"/>
+    <w:lsdException w:name="Medium Grid 3 Accent 5" w:semiHidden="0" w:uiPriority="69" w:unhideWhenUsed="0"/>
+    <w:lsdException w:name="Dark List Accent 5" w:semiHidden="0" w:uiPriority="70" w:unhideWhenUsed="0"/>
+    <w:lsdException w:name="Colorful Shading Accent 5" w:semiHidden="0" w:uiPriority="71" w:unhideWhenUsed="0"/>
+    <w:lsdException w:name="Colorful List Accent 5" w:semiHidden="0" w:uiPriority="72" w:unhideWhenUsed="0"/>
+    <w:lsdException w:name="Colorful Grid Accent 5" w:semiHidden="0" w:uiPriority="73" w:unhideWhenUsed="0"/>
+    <w:lsdException w:name="Light Shading Accent 6" w:semiHidden="0" w:uiPriority="60" w:unhideWhenUsed="0"/>
+    <w:lsdException w:name="Light List Accent 6" w:semiHidden="0" w:uiPriority="61" w:unhideWhenUsed="0"/>
+    <w:lsdException w:name="Light Grid Accent 6" w:semiHidden="0" w:uiPriority="62" w:unhideWhenUsed="0"/>
+    <w:lsdException w:name="Medium Shading 1 Accent 6" w:semiHidden="0" w:uiPriority="63" w:unhideWhenUsed="0"/>
+    <w:lsdException w:name="Medium Shading 2 Accent 6" w:semiHidden="0" w:uiPriority="64" w:unhideWhenUsed="0"/>
+    <w:lsdException w:name="Medium List 1 Accent 6" w:semiHidden="0" w:uiPriority="65" w:unhideWhenUsed="0"/>
+    <w:lsdException w:name="Medium List 2 Accent 6" w:semiHidden="0" w:uiPriority="66" w:unhideWhenUsed="0"/>
+    <w:lsdException w:name="Medium Grid 1 Accent 6" w:semiHidden="0" w:uiPriority="67" w:unhideWhenUsed="0"/>
+    <w:lsdException w:name="Medium Grid 2 Accent 6" w:semiHidden="0" w:uiPriority="68" w:unhideWhenUsed="0"/>
+    <w:lsdException w:name="Medium Grid 3 Accent 6" w:semiHidden="0" w:uiPriority="69" w:unhideWhenUsed="0"/>
+    <w:lsdException w:name="Dark List Accent 6" w:semiHidden="0" w:uiPriority="70" w:unhideWhenUsed="0"/>
+    <w:lsdException w:name="Colorful Shading Accent 6" w:semiHidden="0" w:uiPriority="71" w:unhideWhenUsed="0"/>
+    <w:lsdException w:name="Colorful List Accent 6" w:semiHidden="0" w:uiPriority="72" w:unhideWhenUsed="0"/>
+    <w:lsdException w:name="Colorful Grid Accent 6" w:semiHidden="0" w:uiPriority="73" w:unhideWhenUsed="0"/>
+    <w:lsdException w:name="Subtle Emphasis" w:semiHidden="0" w:uiPriority="19" w:unhideWhenUsed="0" w:qFormat="1"/>
+    <w:lsdException w:name="Intense Emphasis" w:semiHidden="0" w:uiPriority="21" w:unhideWhenUsed="0" w:qFormat="1"/>
+    <w:lsdException w:name="Subtle Reference" w:semiHidden="0" w:uiPriority="31" w:unhideWhenUsed="0" w:qFormat="1"/>
+    <w:lsdException w:name="Intense Reference" w:semiHidden="0" w:uiPriority="32" w:unhideWhenUsed="0" w:qFormat="1"/>
+    <w:lsdException w:name="Book Title" w:semiHidden="0" w:uiPriority="33" w:unhideWhenUsed="0" w:qFormat="1"/>
+    <w:lsdException w:name="Bibliography" w:uiPriority="37"/>
+    <w:lsdException w:name="TOC Heading" w:uiPriority="39" w:qFormat="1"/>
+  </w:latentStyles>
+  <w:style w:type="paragraph" w:default="1" w:styleId="Standard">
+    <w:name w:val="Normal"/>
+    <w:qFormat/>
+  </w:style>
+  <w:style w:type="character" w:default="1" w:styleId="Absatz-Standardschriftart">
+    <w:name w:val="Default Paragraph Font"/>
+    <w:uiPriority w:val="1"/>
+    <w:semiHidden/>
+    <w:unhideWhenUsed/>
+  </w:style>
+  <w:style w:type="table" w:default="1" w:styleId="NormaleTabelle">
+    <w:name w:val="Normal Table"/>
+    <w:uiPriority w:val="99"/>
+    <w:semiHidden/>
+    <w:unhideWhenUsed/>
+    <w:tblPr>
+      <w:tblInd w:w="0" w:type="dxa"/>
+      <w:tblCellMar>
+        <w:top w:w="0" w:type="dxa"/>
+        <w:left w:w="108" w:type="dxa"/>
+        <w:bottom w:w="0" w:type="dxa"/>
+        <w:right w:w="108" w:type="dxa"/>
+      </w:tblCellMar>
+    </w:tblPr>
+  </w:style>
+  <w:style w:type="numbering" w:default="1" w:styleId="KeineListe">
+    <w:name w:val="No List"/>
+    <w:uiPriority w:val="99"/>
+    <w:semiHidden/>
+    <w:unhideWhenUsed/>
+  </w:style>
+  <w:style w:type="character" w:styleId="Hyperlink">
+    <w:name w:val="Hyperlink"/>
+    <w:basedOn w:val="Absatz-Standardschriftart"/>
+    <w:uiPriority w:val="99"/>
+    <w:unhideWhenUsed/>
+    <w:rsid w:val="00BF65B8"/>
+    <w:rPr>
+      <w:color w:val="0000FF" w:themeColor="hyperlink"/>
+      <w:u w:val="single"/>
+    </w:rPr>
+  </w:style>
+  <w:style w:type="paragraph" w:styleId="Listenabsatz">
+    <w:name w:val="List Paragraph"/>
+    <w:basedOn w:val="Standard"/>
+    <w:uiPriority w:val="34"/>
+    <w:qFormat/>
+    <w:rsid w:val="00635B75"/>
+    <w:pPr>
+      <w:ind w:left="720"/>
+      <w:contextualSpacing/>
+    </w:pPr>
+  </w:style>
+  <w:style w:type="character" w:styleId="BesuchterHyperlink">
+    <w:name w:val="FollowedHyperlink"/>
+    <w:basedOn w:val="Absatz-Standardschriftart"/>
+    <w:uiPriority w:val="99"/>
+    <w:semiHidden/>
+    <w:unhideWhenUsed/>
+    <w:rsid w:val="007D784B"/>
+    <w:rPr>
+      <w:color w:val="800080" w:themeColor="followedHyperlink"/>
+      <w:u w:val="single"/>
+    </w:rPr>
+  </w:style>
+  <w:style w:type="paragraph" w:styleId="Kopfzeile">
+    <w:name w:val="header"/>
+    <w:basedOn w:val="Standard"/>
+    <w:link w:val="KopfzeileZchn"/>
+    <w:uiPriority w:val="99"/>
+    <w:unhideWhenUsed/>
+    <w:rsid w:val="00BE3EF0"/>
+    <w:pPr>
+      <w:tabs>
+        <w:tab w:val="center" w:pos="4536"/>
+        <w:tab w:val="right" w:pos="9072"/>
+      </w:tabs>
+      <w:spacing w:after="0" w:line="240" w:lineRule="auto"/>
+    </w:pPr>
+  </w:style>
+  <w:style w:type="character" w:customStyle="1" w:styleId="KopfzeileZchn">
+    <w:name w:val="Kopfzeile Zchn"/>
+    <w:basedOn w:val="Absatz-Standardschriftart"/>
+    <w:link w:val="Kopfzeile"/>
+    <w:uiPriority w:val="99"/>
+    <w:rsid w:val="00BE3EF0"/>
+  </w:style>
+  <w:style w:type="paragraph" w:styleId="Fuzeile">
+    <w:name w:val="footer"/>
+    <w:basedOn w:val="Standard"/>
+    <w:link w:val="FuzeileZchn"/>
+    <w:uiPriority w:val="99"/>
+    <w:unhideWhenUsed/>
+    <w:rsid w:val="00BE3EF0"/>
+    <w:pPr>
+      <w:tabs>
+        <w:tab w:val="center" w:pos="4536"/>
+        <w:tab w:val="right" w:pos="9072"/>
+      </w:tabs>
+      <w:spacing w:after="0" w:line="240" w:lineRule="auto"/>
+    </w:pPr>
+  </w:style>
+  <w:style w:type="character" w:customStyle="1" w:styleId="FuzeileZchn">
+    <w:name w:val="Fußzeile Zchn"/>
+    <w:basedOn w:val="Absatz-Standardschriftart"/>
+    <w:link w:val="Fuzeile"/>
+    <w:uiPriority w:val="99"/>
+    <w:rsid w:val="00BE3EF0"/>
+  </w:style>
+  <w:style w:type="character" w:customStyle="1" w:styleId="UnresolvedMention">
     <w:name w:val="Unresolved Mention"/>
     <w:basedOn w:val="Absatz-Standardschriftart"/>
     <w:uiPriority w:val="99"/>

--- a/v0.1_Folgen_Vietnam.docx
+++ b/v0.1_Folgen_Vietnam.docx
@@ -1,6 +1,6 @@
 
 <file path=word/document.xml><?xml version="1.0" encoding="utf-8"?>
-<w:document xmlns:wpc="http://schemas.microsoft.com/office/word/2010/wordprocessingCanvas" xmlns:mc="http://schemas.openxmlformats.org/markup-compatibility/2006" xmlns:o="urn:schemas-microsoft-com:office:office" xmlns:r="http://schemas.openxmlformats.org/officeDocument/2006/relationships" xmlns:m="http://schemas.openxmlformats.org/officeDocument/2006/math" xmlns:v="urn:schemas-microsoft-com:vml" xmlns:wp14="http://schemas.microsoft.com/office/word/2010/wordprocessingDrawing" xmlns:wp="http://schemas.openxmlformats.org/drawingml/2006/wordprocessingDrawing" xmlns:w10="urn:schemas-microsoft-com:office:word" xmlns:w="http://schemas.openxmlformats.org/wordprocessingml/2006/main" xmlns:w14="http://schemas.microsoft.com/office/word/2010/wordml" xmlns:wpg="http://schemas.microsoft.com/office/word/2010/wordprocessingGroup" xmlns:wpi="http://schemas.microsoft.com/office/word/2010/wordprocessingInk" xmlns:wne="http://schemas.microsoft.com/office/word/2006/wordml" xmlns:wps="http://schemas.microsoft.com/office/word/2010/wordprocessingShape" mc:Ignorable="w14 wp14">
+<w:document xmlns:wpc="http://schemas.microsoft.com/office/word/2010/wordprocessingCanvas" xmlns:cx="http://schemas.microsoft.com/office/drawing/2014/chartex" xmlns:cx1="http://schemas.microsoft.com/office/drawing/2015/9/8/chartex" xmlns:cx2="http://schemas.microsoft.com/office/drawing/2015/10/21/chartex" xmlns:cx3="http://schemas.microsoft.com/office/drawing/2016/5/9/chartex" xmlns:cx4="http://schemas.microsoft.com/office/drawing/2016/5/10/chartex" xmlns:cx5="http://schemas.microsoft.com/office/drawing/2016/5/11/chartex" xmlns:cx6="http://schemas.microsoft.com/office/drawing/2016/5/12/chartex" xmlns:cx7="http://schemas.microsoft.com/office/drawing/2016/5/13/chartex" xmlns:cx8="http://schemas.microsoft.com/office/drawing/2016/5/14/chartex" xmlns:mc="http://schemas.openxmlformats.org/markup-compatibility/2006" xmlns:aink="http://schemas.microsoft.com/office/drawing/2016/ink" xmlns:am3d="http://schemas.microsoft.com/office/drawing/2017/model3d" xmlns:o="urn:schemas-microsoft-com:office:office" xmlns:r="http://schemas.openxmlformats.org/officeDocument/2006/relationships" xmlns:m="http://schemas.openxmlformats.org/officeDocument/2006/math" xmlns:v="urn:schemas-microsoft-com:vml" xmlns:wp14="http://schemas.microsoft.com/office/word/2010/wordprocessingDrawing" xmlns:wp="http://schemas.openxmlformats.org/drawingml/2006/wordprocessingDrawing" xmlns:w10="urn:schemas-microsoft-com:office:word" xmlns:w="http://schemas.openxmlformats.org/wordprocessingml/2006/main" xmlns:w14="http://schemas.microsoft.com/office/word/2010/wordml" xmlns:w15="http://schemas.microsoft.com/office/word/2012/wordml" xmlns:w16cid="http://schemas.microsoft.com/office/word/2016/wordml/cid" xmlns:w16se="http://schemas.microsoft.com/office/word/2015/wordml/symex" xmlns:wpg="http://schemas.microsoft.com/office/word/2010/wordprocessingGroup" xmlns:wpi="http://schemas.microsoft.com/office/word/2010/wordprocessingInk" xmlns:wne="http://schemas.microsoft.com/office/word/2006/wordml" xmlns:wps="http://schemas.microsoft.com/office/word/2010/wordprocessingShape" mc:Ignorable="w14 w15 w16se w16cid wp14">
   <w:body>
     <w:p>
       <w:pPr>
@@ -13,7 +13,21 @@
         <w:rPr>
           <w:rFonts w:ascii="Calibri" w:hAnsi="Calibri" w:cs="Calibri"/>
         </w:rPr>
-        <w:t>Fragestellung: „Welche Folgen  hatte der Vietnamkrieg auf die Vietnamesische Bevölkerung“</w:t>
+        <w:t xml:space="preserve">Fragestellung: „Welche </w:t>
+      </w:r>
+      <w:proofErr w:type="gramStart"/>
+      <w:r>
+        <w:rPr>
+          <w:rFonts w:ascii="Calibri" w:hAnsi="Calibri" w:cs="Calibri"/>
+        </w:rPr>
+        <w:t>Folgen  hatte</w:t>
+      </w:r>
+      <w:proofErr w:type="gramEnd"/>
+      <w:r>
+        <w:rPr>
+          <w:rFonts w:ascii="Calibri" w:hAnsi="Calibri" w:cs="Calibri"/>
+        </w:rPr>
+        <w:t xml:space="preserve"> der Vietnamkrieg auf die Vietnamesische Bevölkerung“</w:t>
       </w:r>
     </w:p>
     <w:p>
@@ -37,27 +51,36 @@
         </w:rPr>
         <w:br/>
       </w:r>
+      <w:hyperlink r:id="rId7" w:history="1">
+        <w:r>
+          <w:rPr>
+            <w:rStyle w:val="Hyperlink"/>
+            <w:rFonts w:ascii="Calibri" w:hAnsi="Calibri" w:cs="Calibri"/>
+          </w:rPr>
+          <w:t>http://www.bpb.de/internationales/amerika/usa/10620/vietnamkrieg?p=all</w:t>
+        </w:r>
+      </w:hyperlink>
+      <w:r>
+        <w:rPr>
+          <w:rFonts w:ascii="Calibri" w:hAnsi="Calibri" w:cs="Calibri"/>
+        </w:rPr>
+        <w:t xml:space="preserve"> </w:t>
+      </w:r>
+    </w:p>
+    <w:p>
+      <w:pPr>
+        <w:rPr>
+          <w:rFonts w:ascii="Calibri" w:hAnsi="Calibri" w:cs="Calibri"/>
+          <w:b/>
+        </w:rPr>
+      </w:pPr>
       <w:hyperlink r:id="rId8" w:history="1">
         <w:r>
           <w:rPr>
             <w:rStyle w:val="Hyperlink"/>
             <w:rFonts w:ascii="Calibri" w:hAnsi="Calibri" w:cs="Calibri"/>
           </w:rPr>
-          <w:t>http://www.bpb.de/internationales</w:t>
-        </w:r>
-        <w:r>
-          <w:rPr>
-            <w:rStyle w:val="Hyperlink"/>
-            <w:rFonts w:ascii="Calibri" w:hAnsi="Calibri" w:cs="Calibri"/>
-          </w:rPr>
-          <w:t>/</w:t>
-        </w:r>
-        <w:r>
-          <w:rPr>
-            <w:rStyle w:val="Hyperlink"/>
-            <w:rFonts w:ascii="Calibri" w:hAnsi="Calibri" w:cs="Calibri"/>
-          </w:rPr>
-          <w:t>amerika/usa/10620/vietnamkrieg?p=all</w:t>
+          <w:t>https://www.srf.ch/news/international/agent-orange-die-grausamen-folgen-des-vietnamkriegs</w:t>
         </w:r>
       </w:hyperlink>
       <w:r>
@@ -66,35 +89,19 @@
         </w:rPr>
         <w:t xml:space="preserve"> </w:t>
       </w:r>
-    </w:p>
-    <w:p>
-      <w:pPr>
-        <w:rPr>
-          <w:rFonts w:ascii="Calibri" w:hAnsi="Calibri" w:cs="Calibri"/>
-          <w:b/>
-        </w:rPr>
-      </w:pPr>
+      <w:r>
+        <w:rPr>
+          <w:rFonts w:ascii="Calibri" w:hAnsi="Calibri" w:cs="Calibri"/>
+        </w:rPr>
+        <w:br/>
+      </w:r>
       <w:hyperlink r:id="rId9" w:history="1">
         <w:r>
           <w:rPr>
             <w:rStyle w:val="Hyperlink"/>
             <w:rFonts w:ascii="Calibri" w:hAnsi="Calibri" w:cs="Calibri"/>
           </w:rPr>
-          <w:t>https://www.srf.ch/news/international/</w:t>
-        </w:r>
-        <w:r>
-          <w:rPr>
-            <w:rStyle w:val="Hyperlink"/>
-            <w:rFonts w:ascii="Calibri" w:hAnsi="Calibri" w:cs="Calibri"/>
-          </w:rPr>
-          <w:t>a</w:t>
-        </w:r>
-        <w:r>
-          <w:rPr>
-            <w:rStyle w:val="Hyperlink"/>
-            <w:rFonts w:ascii="Calibri" w:hAnsi="Calibri" w:cs="Calibri"/>
-          </w:rPr>
-          <w:t>gent-orange-die-grausamen-folgen-des-vietnamkriegs</w:t>
+          <w:t>http://www.spiegel.de/video/vor-20-jahren-die-folgen-des-vietnam-krieges-video-1584346.html</w:t>
         </w:r>
       </w:hyperlink>
       <w:r>
@@ -110,41 +117,6 @@
         <w:br/>
       </w:r>
       <w:hyperlink r:id="rId10" w:history="1">
-        <w:r>
-          <w:rPr>
-            <w:rStyle w:val="Hyperlink"/>
-            <w:rFonts w:ascii="Calibri" w:hAnsi="Calibri" w:cs="Calibri"/>
-          </w:rPr>
-          <w:t>http://www.spiegel.de/video/vor-20-jahren-die-folgen-des-viet</w:t>
-        </w:r>
-        <w:r>
-          <w:rPr>
-            <w:rStyle w:val="Hyperlink"/>
-            <w:rFonts w:ascii="Calibri" w:hAnsi="Calibri" w:cs="Calibri"/>
-          </w:rPr>
-          <w:t>n</w:t>
-        </w:r>
-        <w:r>
-          <w:rPr>
-            <w:rStyle w:val="Hyperlink"/>
-            <w:rFonts w:ascii="Calibri" w:hAnsi="Calibri" w:cs="Calibri"/>
-          </w:rPr>
-          <w:t>am-krieges-video-1584346.html</w:t>
-        </w:r>
-      </w:hyperlink>
-      <w:r>
-        <w:rPr>
-          <w:rFonts w:ascii="Calibri" w:hAnsi="Calibri" w:cs="Calibri"/>
-        </w:rPr>
-        <w:t xml:space="preserve"> </w:t>
-      </w:r>
-      <w:r>
-        <w:rPr>
-          <w:rFonts w:ascii="Calibri" w:hAnsi="Calibri" w:cs="Calibri"/>
-        </w:rPr>
-        <w:br/>
-      </w:r>
-      <w:hyperlink r:id="rId11" w:history="1">
         <w:r>
           <w:rPr>
             <w:rStyle w:val="Hyperlink"/>
@@ -159,7 +131,7 @@
         </w:rPr>
         <w:br/>
       </w:r>
-      <w:hyperlink r:id="rId12" w:history="1">
+      <w:hyperlink r:id="rId11" w:history="1">
         <w:r>
           <w:rPr>
             <w:rStyle w:val="Hyperlink"/>
@@ -182,7 +154,7 @@
           <w:rFonts w:ascii="Calibri" w:hAnsi="Calibri" w:cs="Calibri"/>
         </w:rPr>
       </w:pPr>
-      <w:hyperlink r:id="rId13" w:history="1">
+      <w:hyperlink r:id="rId12" w:history="1">
         <w:r>
           <w:rPr>
             <w:rStyle w:val="Hyperlink"/>
@@ -206,7 +178,7 @@
           <w:lang w:val="de-DE"/>
         </w:rPr>
       </w:pPr>
-      <w:hyperlink r:id="rId14" w:history="1">
+      <w:hyperlink r:id="rId13" w:history="1">
         <w:r>
           <w:rPr>
             <w:rStyle w:val="Hyperlink"/>
@@ -215,47 +187,7 @@
             <w:highlight w:val="yellow"/>
             <w:lang w:val="de-DE"/>
           </w:rPr>
-          <w:t>https://www.welt.</w:t>
-        </w:r>
-        <w:r>
-          <w:rPr>
-            <w:rStyle w:val="Hyperlink"/>
-            <w:rFonts w:ascii="Calibri" w:hAnsi="Calibri" w:cs="Calibri"/>
-            <w:b/>
-            <w:highlight w:val="yellow"/>
-            <w:lang w:val="de-DE"/>
-          </w:rPr>
-          <w:t>d</w:t>
-        </w:r>
-        <w:r>
-          <w:rPr>
-            <w:rStyle w:val="Hyperlink"/>
-            <w:rFonts w:ascii="Calibri" w:hAnsi="Calibri" w:cs="Calibri"/>
-            <w:b/>
-            <w:highlight w:val="yellow"/>
-            <w:lang w:val="de-DE"/>
-          </w:rPr>
-          <w:t>e/vermischtes/artic</w:t>
-        </w:r>
-        <w:r>
-          <w:rPr>
-            <w:rStyle w:val="Hyperlink"/>
-            <w:rFonts w:ascii="Calibri" w:hAnsi="Calibri" w:cs="Calibri"/>
-            <w:b/>
-            <w:highlight w:val="yellow"/>
-            <w:lang w:val="de-DE"/>
-          </w:rPr>
-          <w:t>l</w:t>
-        </w:r>
-        <w:r>
-          <w:rPr>
-            <w:rStyle w:val="Hyperlink"/>
-            <w:rFonts w:ascii="Calibri" w:hAnsi="Calibri" w:cs="Calibri"/>
-            <w:b/>
-            <w:highlight w:val="yellow"/>
-            <w:lang w:val="de-DE"/>
-          </w:rPr>
-          <w:t>e139913254/Agent-Orange-Bis-heute-eine-toedliche-Waffe.html</w:t>
+          <w:t>https://www.welt.de/vermischtes/article139913254/Agent-Orange-Bis-heute-eine-toedliche-Waffe.html</w:t>
         </w:r>
       </w:hyperlink>
       <w:r>
@@ -702,6 +634,7 @@
         </w:rPr>
         <w:t xml:space="preserve"> und </w:t>
       </w:r>
+      <w:proofErr w:type="gramStart"/>
       <w:r>
         <w:rPr>
           <w:rFonts w:ascii="Calibri" w:hAnsi="Calibri" w:cs="Calibri"/>
@@ -714,6 +647,7 @@
         </w:rPr>
         <w:t xml:space="preserve"> Wasserreservoirs</w:t>
       </w:r>
+      <w:proofErr w:type="gramEnd"/>
       <w:r>
         <w:rPr>
           <w:rFonts w:ascii="Calibri" w:hAnsi="Calibri" w:cs="Calibri"/>
@@ -897,7 +831,21 @@
           <w:rFonts w:ascii="Calibri" w:hAnsi="Calibri" w:cs="Calibri"/>
         </w:rPr>
         <w:br/>
-        <w:t xml:space="preserve">Die Amerikanischen Kriegsveteranen seinerseits werden sehr wohl entschädigt und sie wurden als Agent-Orange-Opfer anerkannt. </w:t>
+        <w:t xml:space="preserve">Die </w:t>
+      </w:r>
+      <w:proofErr w:type="gramStart"/>
+      <w:r>
+        <w:rPr>
+          <w:rFonts w:ascii="Calibri" w:hAnsi="Calibri" w:cs="Calibri"/>
+        </w:rPr>
+        <w:t>Amerikanischen</w:t>
+      </w:r>
+      <w:proofErr w:type="gramEnd"/>
+      <w:r>
+        <w:rPr>
+          <w:rFonts w:ascii="Calibri" w:hAnsi="Calibri" w:cs="Calibri"/>
+        </w:rPr>
+        <w:t xml:space="preserve"> Kriegsveteranen seinerseits werden sehr wohl entschädigt und sie wurden als Agent-Orange-Opfer anerkannt. </w:t>
       </w:r>
     </w:p>
     <w:p>
@@ -1014,21 +962,7 @@
         <w:rPr>
           <w:rFonts w:ascii="Calibri" w:hAnsi="Calibri" w:cs="Calibri"/>
         </w:rPr>
-        <w:t xml:space="preserve">ivile Leben </w:t>
-      </w:r>
-      <w:proofErr w:type="spellStart"/>
-      <w:r>
-        <w:rPr>
-          <w:rFonts w:ascii="Calibri" w:hAnsi="Calibri" w:cs="Calibri"/>
-        </w:rPr>
-        <w:t>Schwer</w:t>
-      </w:r>
-      <w:proofErr w:type="spellEnd"/>
-      <w:r>
-        <w:rPr>
-          <w:rFonts w:ascii="Calibri" w:hAnsi="Calibri" w:cs="Calibri"/>
-        </w:rPr>
-        <w:t xml:space="preserve"> / unmöglich</w:t>
+        <w:t>ivile Leben Schwer / unmöglich</w:t>
       </w:r>
       <w:r>
         <w:rPr>
@@ -1173,6 +1107,54 @@
         </w:rPr>
         <w:t xml:space="preserve">Entschädigungen für Kriegsveteranen -&gt; siehe Oben </w:t>
       </w:r>
+    </w:p>
+    <w:p>
+      <w:pPr>
+        <w:pStyle w:val="Listenabsatz"/>
+        <w:numPr>
+          <w:ilvl w:val="0"/>
+          <w:numId w:val="4"/>
+        </w:numPr>
+        <w:rPr>
+          <w:rFonts w:ascii="Calibri" w:hAnsi="Calibri" w:cs="Calibri"/>
+          <w:b/>
+        </w:rPr>
+      </w:pPr>
+      <w:proofErr w:type="gramStart"/>
+      <w:r>
+        <w:rPr>
+          <w:rFonts w:ascii="Calibri" w:hAnsi="Calibri" w:cs="Calibri"/>
+        </w:rPr>
+        <w:t>Selbstmord ,</w:t>
+      </w:r>
+      <w:proofErr w:type="gramEnd"/>
+      <w:r>
+        <w:rPr>
+          <w:rFonts w:ascii="Calibri" w:hAnsi="Calibri" w:cs="Calibri"/>
+        </w:rPr>
+        <w:t xml:space="preserve"> fühlten sich von der eigenen Regierung und der Heimat im Stich gelassen</w:t>
+      </w:r>
+    </w:p>
+    <w:p>
+      <w:pPr>
+        <w:rPr>
+          <w:rFonts w:ascii="Calibri" w:hAnsi="Calibri" w:cs="Calibri"/>
+          <w:b/>
+        </w:rPr>
+      </w:pPr>
+    </w:p>
+    <w:p>
+      <w:pPr>
+        <w:rPr>
+          <w:rFonts w:ascii="Calibri" w:hAnsi="Calibri" w:cs="Calibri"/>
+        </w:rPr>
+      </w:pPr>
+      <w:r>
+        <w:rPr>
+          <w:rFonts w:ascii="Calibri" w:hAnsi="Calibri" w:cs="Calibri"/>
+        </w:rPr>
+        <w:t xml:space="preserve">Am meisten unter dem Krieg hat die vietnamesische Zivilbevölkerung gelitten. </w:t>
+      </w:r>
       <w:r>
         <w:rPr>
           <w:rFonts w:ascii="Calibri" w:hAnsi="Calibri" w:cs="Calibri"/>
@@ -1182,30 +1164,8 @@
       <w:r>
         <w:rPr>
           <w:rFonts w:ascii="Calibri" w:hAnsi="Calibri" w:cs="Calibri"/>
-          <w:b/>
-        </w:rPr>
-        <w:t xml:space="preserve">.  </w:t>
-      </w:r>
-    </w:p>
-    <w:p>
-      <w:pPr>
-        <w:rPr>
-          <w:rFonts w:ascii="Calibri" w:hAnsi="Calibri" w:cs="Calibri"/>
-          <w:b/>
-        </w:rPr>
-      </w:pPr>
-    </w:p>
-    <w:p>
-      <w:pPr>
-        <w:rPr>
-          <w:rFonts w:ascii="Calibri" w:hAnsi="Calibri" w:cs="Calibri"/>
-        </w:rPr>
-      </w:pPr>
-      <w:r>
-        <w:rPr>
-          <w:rFonts w:ascii="Calibri" w:hAnsi="Calibri" w:cs="Calibri"/>
-        </w:rPr>
-        <w:t xml:space="preserve">Am meisten unter dem Krieg hat die vietnamesische Zivilbevölkerung gelitten. </w:t>
+        </w:rPr>
+        <w:t xml:space="preserve">Das amerikanische Aspen Institut schrieb, dass Agent Orange in 50 X Konzentration ausgesprüht wurde, als für die Zerstörung von Pflanzen vorgesehen ist.  </w:t>
       </w:r>
       <w:r>
         <w:rPr>
@@ -1217,73 +1177,94 @@
         <w:rPr>
           <w:rFonts w:ascii="Calibri" w:hAnsi="Calibri" w:cs="Calibri"/>
         </w:rPr>
-        <w:t xml:space="preserve">Das amerikanische </w:t>
+        <w:br/>
+      </w:r>
+      <w:r>
+        <w:rPr>
+          <w:rFonts w:ascii="Calibri" w:hAnsi="Calibri" w:cs="Calibri"/>
+        </w:rPr>
+        <w:br/>
+        <w:t>Entgiftungs</w:t>
+      </w:r>
+      <w:r>
+        <w:rPr>
+          <w:rFonts w:ascii="Calibri" w:hAnsi="Calibri" w:cs="Calibri"/>
+        </w:rPr>
+        <w:t xml:space="preserve">projekte. </w:t>
+      </w:r>
+      <w:r>
+        <w:rPr>
+          <w:rFonts w:ascii="Calibri" w:hAnsi="Calibri" w:cs="Calibri"/>
+        </w:rPr>
+        <w:t xml:space="preserve"> </w:t>
+      </w:r>
+      <w:r>
+        <w:rPr>
+          <w:rFonts w:ascii="Calibri" w:hAnsi="Calibri" w:cs="Calibri"/>
+        </w:rPr>
+        <w:t xml:space="preserve">Dabei hilft jetzt auch die USA mit. </w:t>
+      </w:r>
+      <w:proofErr w:type="gramStart"/>
+      <w:r>
+        <w:rPr>
+          <w:rFonts w:ascii="Calibri" w:hAnsi="Calibri" w:cs="Calibri"/>
+        </w:rPr>
+        <w:t>( Set</w:t>
+      </w:r>
+      <w:proofErr w:type="gramEnd"/>
+      <w:r>
+        <w:rPr>
+          <w:rFonts w:ascii="Calibri" w:hAnsi="Calibri" w:cs="Calibri"/>
+        </w:rPr>
+        <w:t xml:space="preserve"> 2012) Erde abtragen und kochen -&gt; direkte folge fürs </w:t>
       </w:r>
       <w:proofErr w:type="spellStart"/>
       <w:r>
         <w:rPr>
           <w:rFonts w:ascii="Calibri" w:hAnsi="Calibri" w:cs="Calibri"/>
         </w:rPr>
-        <w:t>Aspen</w:t>
+        <w:t>volk</w:t>
       </w:r>
       <w:proofErr w:type="spellEnd"/>
       <w:r>
         <w:rPr>
           <w:rFonts w:ascii="Calibri" w:hAnsi="Calibri" w:cs="Calibri"/>
         </w:rPr>
-        <w:t xml:space="preserve"> Institut schrieb, dass Agent Orange in 50 X Konzentration ausgesprüht wurde, als für die Zerstörung von Pflanzen vorgesehen ist.  </w:t>
-      </w:r>
-      <w:r>
-        <w:rPr>
-          <w:rFonts w:ascii="Calibri" w:hAnsi="Calibri" w:cs="Calibri"/>
-        </w:rPr>
-        <w:br/>
-      </w:r>
-      <w:r>
-        <w:rPr>
-          <w:rFonts w:ascii="Calibri" w:hAnsi="Calibri" w:cs="Calibri"/>
-        </w:rPr>
-        <w:br/>
-      </w:r>
-      <w:r>
-        <w:rPr>
-          <w:rFonts w:ascii="Calibri" w:hAnsi="Calibri" w:cs="Calibri"/>
-        </w:rPr>
-        <w:br/>
-      </w:r>
-      <w:proofErr w:type="spellStart"/>
-      <w:r>
-        <w:rPr>
-          <w:rFonts w:ascii="Calibri" w:hAnsi="Calibri" w:cs="Calibri"/>
-        </w:rPr>
-        <w:t>Entgiftungsporjkte</w:t>
-      </w:r>
-      <w:proofErr w:type="spellEnd"/>
-      <w:r>
-        <w:rPr>
-          <w:rFonts w:ascii="Calibri" w:hAnsi="Calibri" w:cs="Calibri"/>
-        </w:rPr>
-        <w:t xml:space="preserve"> </w:t>
-      </w:r>
-    </w:p>
-    <w:p>
-      <w:pPr>
-        <w:rPr>
-          <w:rFonts w:ascii="Calibri" w:hAnsi="Calibri" w:cs="Calibri"/>
-        </w:rPr>
-      </w:pPr>
-    </w:p>
-    <w:p>
-      <w:pPr>
-        <w:rPr>
-          <w:rFonts w:ascii="Calibri" w:hAnsi="Calibri" w:cs="Calibri"/>
-        </w:rPr>
-      </w:pPr>
-      <w:r>
-        <w:rPr>
-          <w:rFonts w:ascii="Calibri" w:hAnsi="Calibri" w:cs="Calibri"/>
-        </w:rPr>
-        <w:t xml:space="preserve">Viele Folgen, welche mit der Zivilbevölkerung im Zusammenhang stehen, wurden durch Agent Orange verursacht. Agent Orange ist die Bezeichnung für ein Chemisches Entlaubungsmittel, welches die Amerikaner grossflächig zur Zerstörung von Pflanzen und der Entlaubung eingesetzt haben, damit die Vietcong aus der Luft besser sichtbar sind und weniger Verstecke haben. Das Betäubungsmittel beinhaltet sehr giftige Dioxine. </w:t>
+        <w:t xml:space="preserve"> ?</w:t>
+      </w:r>
+    </w:p>
+    <w:p>
+      <w:pPr>
+        <w:rPr>
+          <w:rFonts w:ascii="Calibri" w:hAnsi="Calibri" w:cs="Calibri"/>
+        </w:rPr>
+      </w:pPr>
+    </w:p>
+    <w:p>
+      <w:pPr>
+        <w:rPr>
+          <w:rFonts w:ascii="Calibri" w:hAnsi="Calibri" w:cs="Calibri"/>
+        </w:rPr>
+      </w:pPr>
+      <w:r>
+        <w:rPr>
+          <w:rFonts w:ascii="Calibri" w:hAnsi="Calibri" w:cs="Calibri"/>
+        </w:rPr>
+        <w:t xml:space="preserve">Viele Folgen, welche mit der Zivilbevölkerung im Zusammenhang stehen, wurden durch Agent Orange verursacht. Agent Orange ist die Bezeichnung für ein Chemisches Entlaubungsmittel, welches die Amerikaner grossflächig zur Zerstörung von Pflanzen und der Entlaubung eingesetzt haben, damit </w:t>
+      </w:r>
+      <w:proofErr w:type="gramStart"/>
+      <w:r>
+        <w:rPr>
+          <w:rFonts w:ascii="Calibri" w:hAnsi="Calibri" w:cs="Calibri"/>
+        </w:rPr>
+        <w:t>die Vietcong</w:t>
+      </w:r>
+      <w:proofErr w:type="gramEnd"/>
+      <w:r>
+        <w:rPr>
+          <w:rFonts w:ascii="Calibri" w:hAnsi="Calibri" w:cs="Calibri"/>
+        </w:rPr>
+        <w:t xml:space="preserve"> aus der Luft besser sichtbar sind und weniger Verstecke haben. Das Betäubungsmittel beinhaltet sehr giftige Dioxine. </w:t>
       </w:r>
       <w:r>
         <w:rPr>
@@ -1296,13 +1277,27 @@
         <w:rPr>
           <w:rFonts w:ascii="Calibri" w:hAnsi="Calibri" w:cs="Calibri"/>
         </w:rPr>
-        <w:t xml:space="preserve">ge Verteilung wurden auch </w:t>
-      </w:r>
-      <w:r>
-        <w:rPr>
-          <w:rFonts w:ascii="Calibri" w:hAnsi="Calibri" w:cs="Calibri"/>
-        </w:rPr>
-        <w:t xml:space="preserve"> tausende Dörfer kontaminiert,  </w:t>
+        <w:t xml:space="preserve">ge Verteilung wurden </w:t>
+      </w:r>
+      <w:proofErr w:type="gramStart"/>
+      <w:r>
+        <w:rPr>
+          <w:rFonts w:ascii="Calibri" w:hAnsi="Calibri" w:cs="Calibri"/>
+        </w:rPr>
+        <w:t xml:space="preserve">auch </w:t>
+      </w:r>
+      <w:r>
+        <w:rPr>
+          <w:rFonts w:ascii="Calibri" w:hAnsi="Calibri" w:cs="Calibri"/>
+        </w:rPr>
+        <w:t xml:space="preserve"> tausende</w:t>
+      </w:r>
+      <w:proofErr w:type="gramEnd"/>
+      <w:r>
+        <w:rPr>
+          <w:rFonts w:ascii="Calibri" w:hAnsi="Calibri" w:cs="Calibri"/>
+        </w:rPr>
+        <w:t xml:space="preserve"> Dörfer kontaminiert,  </w:t>
       </w:r>
       <w:proofErr w:type="spellStart"/>
       <w:r>
@@ -1348,13 +1343,27 @@
         <w:rPr>
           <w:rFonts w:ascii="Calibri" w:hAnsi="Calibri" w:cs="Calibri"/>
         </w:rPr>
-        <w:t xml:space="preserve"> / Körper </w:t>
-      </w:r>
-      <w:r>
-        <w:rPr>
-          <w:rFonts w:ascii="Calibri" w:hAnsi="Calibri" w:cs="Calibri"/>
-        </w:rPr>
-        <w:t xml:space="preserve"> der Menschen.</w:t>
+        <w:t xml:space="preserve"> / </w:t>
+      </w:r>
+      <w:proofErr w:type="gramStart"/>
+      <w:r>
+        <w:rPr>
+          <w:rFonts w:ascii="Calibri" w:hAnsi="Calibri" w:cs="Calibri"/>
+        </w:rPr>
+        <w:t xml:space="preserve">Körper </w:t>
+      </w:r>
+      <w:r>
+        <w:rPr>
+          <w:rFonts w:ascii="Calibri" w:hAnsi="Calibri" w:cs="Calibri"/>
+        </w:rPr>
+        <w:t xml:space="preserve"> der</w:t>
+      </w:r>
+      <w:proofErr w:type="gramEnd"/>
+      <w:r>
+        <w:rPr>
+          <w:rFonts w:ascii="Calibri" w:hAnsi="Calibri" w:cs="Calibri"/>
+        </w:rPr>
+        <w:t xml:space="preserve"> Menschen.</w:t>
       </w:r>
       <w:r>
         <w:rPr>
@@ -1399,6 +1408,7 @@
       <w:pPr>
         <w:rPr>
           <w:rFonts w:ascii="Calibri" w:hAnsi="Calibri" w:cs="Calibri"/>
+          <w:lang w:val="de-DE"/>
         </w:rPr>
       </w:pPr>
       <w:r>
@@ -1419,28 +1429,306 @@
         </w:rPr>
         <w:br/>
       </w:r>
-    </w:p>
-    <w:p>
-      <w:pPr>
-        <w:rPr>
-          <w:rFonts w:ascii="Calibri" w:hAnsi="Calibri" w:cs="Calibri"/>
-        </w:rPr>
-      </w:pPr>
-    </w:p>
-    <w:p>
-      <w:pPr>
-        <w:rPr>
-          <w:rFonts w:ascii="Calibri" w:hAnsi="Calibri" w:cs="Calibri"/>
-        </w:rPr>
-      </w:pPr>
-      <w:r>
-        <w:rPr>
-          <w:rFonts w:ascii="Calibri" w:hAnsi="Calibri" w:cs="Calibri"/>
-        </w:rPr>
-        <w:t xml:space="preserve">Neben den </w:t>
-      </w:r>
-      <w:bookmarkStart w:id="0" w:name="_GoBack"/>
-      <w:bookmarkEnd w:id="0"/>
+      <w:r>
+        <w:rPr>
+          <w:rFonts w:ascii="Calibri" w:hAnsi="Calibri" w:cs="Calibri"/>
+        </w:rPr>
+        <w:t>__________________________________________________________</w:t>
+      </w:r>
+      <w:r>
+        <w:rPr>
+          <w:rFonts w:ascii="Calibri" w:hAnsi="Calibri" w:cs="Calibri"/>
+        </w:rPr>
+        <w:br/>
+      </w:r>
+      <w:r>
+        <w:rPr>
+          <w:rFonts w:ascii="Calibri" w:hAnsi="Calibri" w:cs="Calibri"/>
+        </w:rPr>
+        <w:br/>
+      </w:r>
+      <w:r>
+        <w:rPr>
+          <w:rFonts w:ascii="Calibri" w:hAnsi="Calibri" w:cs="Calibri"/>
+        </w:rPr>
+        <w:br/>
+        <w:t xml:space="preserve">Boden für lange Zeit kontaminiert. Noch heute gibt es über 28 sogenannte Hotspots, welche hochgefährlich sin. An diesen Orten wurden früher Fässer von Agent Orange gelagert und deshalb ist noch heute die Konzentration sehr hoch. </w:t>
+      </w:r>
+      <w:hyperlink r:id="rId14" w:history="1">
+        <w:r>
+          <w:rPr>
+            <w:rStyle w:val="Hyperlink"/>
+            <w:rFonts w:ascii="Calibri" w:hAnsi="Calibri" w:cs="Calibri"/>
+            <w:lang w:val="de-DE"/>
+          </w:rPr>
+          <w:t>https://www.tagesanzeiger.ch/ausland/asien-und-ozeanien/giftiges-erbe-belastet-neue-freundschaft-vietnamusa/story/22466524</w:t>
+        </w:r>
+      </w:hyperlink>
+      <w:r>
+        <w:rPr>
+          <w:rFonts w:ascii="Calibri" w:hAnsi="Calibri" w:cs="Calibri"/>
+          <w:lang w:val="de-DE"/>
+        </w:rPr>
+        <w:t xml:space="preserve"> </w:t>
+      </w:r>
+      <w:r>
+        <w:rPr>
+          <w:rFonts w:ascii="Calibri" w:hAnsi="Calibri" w:cs="Calibri"/>
+          <w:lang w:val="de-DE"/>
+        </w:rPr>
+        <w:br/>
+      </w:r>
+      <w:r>
+        <w:rPr>
+          <w:rFonts w:ascii="Calibri" w:hAnsi="Calibri" w:cs="Calibri"/>
+          <w:lang w:val="de-DE"/>
+        </w:rPr>
+        <w:br/>
+      </w:r>
+      <w:r>
+        <w:rPr>
+          <w:rFonts w:ascii="Calibri" w:hAnsi="Calibri" w:cs="Calibri"/>
+          <w:lang w:val="de-DE"/>
+        </w:rPr>
+        <w:lastRenderedPageBreak/>
+        <w:t>Bootsflüch</w:t>
+      </w:r>
+      <w:r>
+        <w:rPr>
+          <w:rFonts w:ascii="Calibri" w:hAnsi="Calibri" w:cs="Calibri"/>
+          <w:lang w:val="de-DE"/>
+        </w:rPr>
+        <w:t>tlinge, welche versucht haben zu fliehen, sind auf dem Meer gestorben. 200-400‘000</w:t>
+      </w:r>
+      <w:r>
+        <w:rPr>
+          <w:rFonts w:ascii="Calibri" w:hAnsi="Calibri" w:cs="Calibri"/>
+          <w:lang w:val="de-DE"/>
+        </w:rPr>
+        <w:br/>
+      </w:r>
+    </w:p>
+    <w:p>
+      <w:pPr>
+        <w:rPr>
+          <w:rFonts w:ascii="Calibri" w:hAnsi="Calibri" w:cs="Calibri"/>
+          <w:lang w:val="de-DE"/>
+        </w:rPr>
+      </w:pPr>
+    </w:p>
+    <w:p>
+      <w:pPr>
+        <w:rPr>
+          <w:rFonts w:ascii="Calibri" w:hAnsi="Calibri" w:cs="Calibri"/>
+          <w:lang w:val="de-DE"/>
+        </w:rPr>
+      </w:pPr>
+    </w:p>
+    <w:p>
+      <w:pPr>
+        <w:rPr>
+          <w:rFonts w:ascii="Calibri" w:hAnsi="Calibri" w:cs="Calibri"/>
+          <w:lang w:val="de-DE"/>
+        </w:rPr>
+      </w:pPr>
+      <w:r>
+        <w:rPr>
+          <w:rFonts w:ascii="Calibri" w:hAnsi="Calibri" w:cs="Calibri"/>
+          <w:lang w:val="de-DE"/>
+        </w:rPr>
+        <w:t xml:space="preserve">Eventuell Aussagen </w:t>
+      </w:r>
+      <w:proofErr w:type="gramStart"/>
+      <w:r>
+        <w:rPr>
+          <w:rFonts w:ascii="Calibri" w:hAnsi="Calibri" w:cs="Calibri"/>
+          <w:lang w:val="de-DE"/>
+        </w:rPr>
+        <w:t>zitieren</w:t>
+      </w:r>
+      <w:proofErr w:type="gramEnd"/>
+      <w:r>
+        <w:rPr>
+          <w:rFonts w:ascii="Calibri" w:hAnsi="Calibri" w:cs="Calibri"/>
+          <w:lang w:val="de-DE"/>
+        </w:rPr>
+        <w:t xml:space="preserve"> um die Auswirkungen zu verdeutlichen </w:t>
+      </w:r>
+    </w:p>
+    <w:p>
+      <w:pPr>
+        <w:tabs>
+          <w:tab w:val="left" w:pos="1283"/>
+        </w:tabs>
+        <w:rPr>
+          <w:rFonts w:ascii="Calibri" w:hAnsi="Calibri" w:cs="Calibri"/>
+          <w:lang w:val="de-DE"/>
+        </w:rPr>
+      </w:pPr>
+      <w:r>
+        <w:rPr>
+          <w:rStyle w:val="Hervorhebung"/>
+          <w:rFonts w:ascii="Arial" w:hAnsi="Arial" w:cs="Arial"/>
+          <w:color w:val="333333"/>
+          <w:sz w:val="23"/>
+          <w:szCs w:val="23"/>
+          <w:shd w:val="clear" w:color="auto" w:fill="FFFFFF"/>
+        </w:rPr>
+        <w:t>Die Kinder werden nicht normal geboren. Einmal hatten wir ein Kind mit einem Kopf wie ein Hund. Ein andermal eines mit Hörnern wie ein Wasserbüffel. Manche kommen mit zwei Köpfen zur Welt. Diese Kinder überleben meistens nicht länger als 48 Stunden.“</w:t>
+      </w:r>
+      <w:r>
+        <w:rPr>
+          <w:rStyle w:val="Hervorhebung"/>
+          <w:rFonts w:ascii="Arial" w:hAnsi="Arial" w:cs="Arial"/>
+          <w:color w:val="333333"/>
+          <w:sz w:val="23"/>
+          <w:szCs w:val="23"/>
+          <w:shd w:val="clear" w:color="auto" w:fill="FFFFFF"/>
+        </w:rPr>
+        <w:br/>
+      </w:r>
+      <w:r>
+        <w:rPr>
+          <w:rStyle w:val="Hervorhebung"/>
+          <w:rFonts w:ascii="Arial" w:hAnsi="Arial" w:cs="Arial"/>
+          <w:color w:val="333333"/>
+          <w:sz w:val="23"/>
+          <w:szCs w:val="23"/>
+          <w:shd w:val="clear" w:color="auto" w:fill="FFFFFF"/>
+        </w:rPr>
+        <w:br/>
+      </w:r>
+      <w:proofErr w:type="gramStart"/>
+      <w:r>
+        <w:rPr>
+          <w:rFonts w:ascii="Arial" w:hAnsi="Arial" w:cs="Arial"/>
+          <w:color w:val="333333"/>
+          <w:sz w:val="23"/>
+          <w:szCs w:val="23"/>
+          <w:shd w:val="clear" w:color="auto" w:fill="FFFFFF"/>
+        </w:rPr>
+        <w:t>Erklärt</w:t>
+      </w:r>
+      <w:proofErr w:type="gramEnd"/>
+      <w:r>
+        <w:rPr>
+          <w:rFonts w:ascii="Arial" w:hAnsi="Arial" w:cs="Arial"/>
+          <w:color w:val="333333"/>
+          <w:sz w:val="23"/>
+          <w:szCs w:val="23"/>
+          <w:shd w:val="clear" w:color="auto" w:fill="FFFFFF"/>
+        </w:rPr>
+        <w:t xml:space="preserve"> Nguyen </w:t>
+      </w:r>
+      <w:proofErr w:type="spellStart"/>
+      <w:r>
+        <w:rPr>
+          <w:rFonts w:ascii="Arial" w:hAnsi="Arial" w:cs="Arial"/>
+          <w:color w:val="333333"/>
+          <w:sz w:val="23"/>
+          <w:szCs w:val="23"/>
+          <w:shd w:val="clear" w:color="auto" w:fill="FFFFFF"/>
+        </w:rPr>
+        <w:t>Viet</w:t>
+      </w:r>
+      <w:proofErr w:type="spellEnd"/>
+      <w:r>
+        <w:rPr>
+          <w:rFonts w:ascii="Arial" w:hAnsi="Arial" w:cs="Arial"/>
+          <w:color w:val="333333"/>
+          <w:sz w:val="23"/>
+          <w:szCs w:val="23"/>
+          <w:shd w:val="clear" w:color="auto" w:fill="FFFFFF"/>
+        </w:rPr>
+        <w:t xml:space="preserve"> </w:t>
+      </w:r>
+      <w:proofErr w:type="spellStart"/>
+      <w:r>
+        <w:rPr>
+          <w:rFonts w:ascii="Arial" w:hAnsi="Arial" w:cs="Arial"/>
+          <w:color w:val="333333"/>
+          <w:sz w:val="23"/>
+          <w:szCs w:val="23"/>
+          <w:shd w:val="clear" w:color="auto" w:fill="FFFFFF"/>
+        </w:rPr>
+        <w:t>Hoan</w:t>
+      </w:r>
+      <w:proofErr w:type="spellEnd"/>
+      <w:r>
+        <w:rPr>
+          <w:rFonts w:ascii="Arial" w:hAnsi="Arial" w:cs="Arial"/>
+          <w:color w:val="333333"/>
+          <w:sz w:val="23"/>
+          <w:szCs w:val="23"/>
+          <w:shd w:val="clear" w:color="auto" w:fill="FFFFFF"/>
+        </w:rPr>
+        <w:t xml:space="preserve"> von der Agent Orange </w:t>
+      </w:r>
+      <w:proofErr w:type="spellStart"/>
+      <w:r>
+        <w:rPr>
+          <w:rFonts w:ascii="Arial" w:hAnsi="Arial" w:cs="Arial"/>
+          <w:color w:val="333333"/>
+          <w:sz w:val="23"/>
+          <w:szCs w:val="23"/>
+          <w:shd w:val="clear" w:color="auto" w:fill="FFFFFF"/>
+        </w:rPr>
+        <w:t>Association</w:t>
+      </w:r>
+      <w:proofErr w:type="spellEnd"/>
+      <w:r>
+        <w:rPr>
+          <w:rFonts w:ascii="Arial" w:hAnsi="Arial" w:cs="Arial"/>
+          <w:color w:val="333333"/>
+          <w:sz w:val="23"/>
+          <w:szCs w:val="23"/>
+          <w:shd w:val="clear" w:color="auto" w:fill="FFFFFF"/>
+        </w:rPr>
+        <w:t xml:space="preserve"> Vietnam</w:t>
+      </w:r>
+    </w:p>
+    <w:p>
+      <w:pPr>
+        <w:rPr>
+          <w:rFonts w:ascii="Calibri" w:hAnsi="Calibri" w:cs="Calibri"/>
+          <w:lang w:val="de-DE"/>
+        </w:rPr>
+      </w:pPr>
+    </w:p>
+    <w:p>
+      <w:pPr>
+        <w:rPr>
+          <w:rFonts w:ascii="Calibri" w:hAnsi="Calibri" w:cs="Calibri"/>
+          <w:lang w:val="de-DE"/>
+        </w:rPr>
+      </w:pPr>
+      <w:hyperlink r:id="rId15" w:history="1">
+        <w:r>
+          <w:rPr>
+            <w:rStyle w:val="Hyperlink"/>
+            <w:rFonts w:ascii="Calibri" w:hAnsi="Calibri" w:cs="Calibri"/>
+            <w:lang w:val="de-DE"/>
+          </w:rPr>
+          <w:t>https://www.deutschlandfunkkultur.de/agent-orange-im-vietnamkrieg-der-groesste-chemie-angriff.932.de.html?</w:t>
+        </w:r>
+        <w:bookmarkStart w:id="0" w:name="_GoBack"/>
+        <w:bookmarkEnd w:id="0"/>
+        <w:r>
+          <w:rPr>
+            <w:rStyle w:val="Hyperlink"/>
+            <w:rFonts w:ascii="Calibri" w:hAnsi="Calibri" w:cs="Calibri"/>
+            <w:lang w:val="de-DE"/>
+          </w:rPr>
+          <w:t>dram:article_id=378270</w:t>
+        </w:r>
+      </w:hyperlink>
+      <w:r>
+        <w:rPr>
+          <w:rFonts w:ascii="Calibri" w:hAnsi="Calibri" w:cs="Calibri"/>
+          <w:lang w:val="de-DE"/>
+        </w:rPr>
+        <w:t xml:space="preserve"> </w:t>
+      </w:r>
     </w:p>
     <w:sectPr>
       <w:pgSz w:w="11906" w:h="16838" w:code="9"/>
@@ -1453,7 +1741,7 @@
 </file>
 
 <file path=word/endnotes.xml><?xml version="1.0" encoding="utf-8"?>
-<w:endnotes xmlns:wpc="http://schemas.microsoft.com/office/word/2010/wordprocessingCanvas" xmlns:mc="http://schemas.openxmlformats.org/markup-compatibility/2006" xmlns:o="urn:schemas-microsoft-com:office:office" xmlns:r="http://schemas.openxmlformats.org/officeDocument/2006/relationships" xmlns:m="http://schemas.openxmlformats.org/officeDocument/2006/math" xmlns:v="urn:schemas-microsoft-com:vml" xmlns:wp14="http://schemas.microsoft.com/office/word/2010/wordprocessingDrawing" xmlns:wp="http://schemas.openxmlformats.org/drawingml/2006/wordprocessingDrawing" xmlns:w10="urn:schemas-microsoft-com:office:word" xmlns:w="http://schemas.openxmlformats.org/wordprocessingml/2006/main" xmlns:w14="http://schemas.microsoft.com/office/word/2010/wordml" xmlns:wpg="http://schemas.microsoft.com/office/word/2010/wordprocessingGroup" xmlns:wpi="http://schemas.microsoft.com/office/word/2010/wordprocessingInk" xmlns:wne="http://schemas.microsoft.com/office/word/2006/wordml" xmlns:wps="http://schemas.microsoft.com/office/word/2010/wordprocessingShape" mc:Ignorable="w14 wp14">
+<w:endnotes xmlns:wpc="http://schemas.microsoft.com/office/word/2010/wordprocessingCanvas" xmlns:cx="http://schemas.microsoft.com/office/drawing/2014/chartex" xmlns:cx1="http://schemas.microsoft.com/office/drawing/2015/9/8/chartex" xmlns:cx2="http://schemas.microsoft.com/office/drawing/2015/10/21/chartex" xmlns:cx3="http://schemas.microsoft.com/office/drawing/2016/5/9/chartex" xmlns:cx4="http://schemas.microsoft.com/office/drawing/2016/5/10/chartex" xmlns:cx5="http://schemas.microsoft.com/office/drawing/2016/5/11/chartex" xmlns:cx6="http://schemas.microsoft.com/office/drawing/2016/5/12/chartex" xmlns:cx7="http://schemas.microsoft.com/office/drawing/2016/5/13/chartex" xmlns:cx8="http://schemas.microsoft.com/office/drawing/2016/5/14/chartex" xmlns:mc="http://schemas.openxmlformats.org/markup-compatibility/2006" xmlns:aink="http://schemas.microsoft.com/office/drawing/2016/ink" xmlns:am3d="http://schemas.microsoft.com/office/drawing/2017/model3d" xmlns:o="urn:schemas-microsoft-com:office:office" xmlns:r="http://schemas.openxmlformats.org/officeDocument/2006/relationships" xmlns:m="http://schemas.openxmlformats.org/officeDocument/2006/math" xmlns:v="urn:schemas-microsoft-com:vml" xmlns:wp14="http://schemas.microsoft.com/office/word/2010/wordprocessingDrawing" xmlns:wp="http://schemas.openxmlformats.org/drawingml/2006/wordprocessingDrawing" xmlns:w10="urn:schemas-microsoft-com:office:word" xmlns:w="http://schemas.openxmlformats.org/wordprocessingml/2006/main" xmlns:w14="http://schemas.microsoft.com/office/word/2010/wordml" xmlns:w15="http://schemas.microsoft.com/office/word/2012/wordml" xmlns:w16cid="http://schemas.microsoft.com/office/word/2016/wordml/cid" xmlns:w16se="http://schemas.microsoft.com/office/word/2015/wordml/symex" xmlns:wpg="http://schemas.microsoft.com/office/word/2010/wordprocessingGroup" xmlns:wpi="http://schemas.microsoft.com/office/word/2010/wordprocessingInk" xmlns:wne="http://schemas.microsoft.com/office/word/2006/wordml" xmlns:wps="http://schemas.microsoft.com/office/word/2010/wordprocessingShape" mc:Ignorable="w14 w15 w16se w16cid wp14">
   <w:endnote w:type="separator" w:id="-1">
     <w:p>
       <w:pPr>
@@ -1478,7 +1766,7 @@
 </file>
 
 <file path=word/footnotes.xml><?xml version="1.0" encoding="utf-8"?>
-<w:footnotes xmlns:wpc="http://schemas.microsoft.com/office/word/2010/wordprocessingCanvas" xmlns:mc="http://schemas.openxmlformats.org/markup-compatibility/2006" xmlns:o="urn:schemas-microsoft-com:office:office" xmlns:r="http://schemas.openxmlformats.org/officeDocument/2006/relationships" xmlns:m="http://schemas.openxmlformats.org/officeDocument/2006/math" xmlns:v="urn:schemas-microsoft-com:vml" xmlns:wp14="http://schemas.microsoft.com/office/word/2010/wordprocessingDrawing" xmlns:wp="http://schemas.openxmlformats.org/drawingml/2006/wordprocessingDrawing" xmlns:w10="urn:schemas-microsoft-com:office:word" xmlns:w="http://schemas.openxmlformats.org/wordprocessingml/2006/main" xmlns:w14="http://schemas.microsoft.com/office/word/2010/wordml" xmlns:wpg="http://schemas.microsoft.com/office/word/2010/wordprocessingGroup" xmlns:wpi="http://schemas.microsoft.com/office/word/2010/wordprocessingInk" xmlns:wne="http://schemas.microsoft.com/office/word/2006/wordml" xmlns:wps="http://schemas.microsoft.com/office/word/2010/wordprocessingShape" mc:Ignorable="w14 wp14">
+<w:footnotes xmlns:wpc="http://schemas.microsoft.com/office/word/2010/wordprocessingCanvas" xmlns:cx="http://schemas.microsoft.com/office/drawing/2014/chartex" xmlns:cx1="http://schemas.microsoft.com/office/drawing/2015/9/8/chartex" xmlns:cx2="http://schemas.microsoft.com/office/drawing/2015/10/21/chartex" xmlns:cx3="http://schemas.microsoft.com/office/drawing/2016/5/9/chartex" xmlns:cx4="http://schemas.microsoft.com/office/drawing/2016/5/10/chartex" xmlns:cx5="http://schemas.microsoft.com/office/drawing/2016/5/11/chartex" xmlns:cx6="http://schemas.microsoft.com/office/drawing/2016/5/12/chartex" xmlns:cx7="http://schemas.microsoft.com/office/drawing/2016/5/13/chartex" xmlns:cx8="http://schemas.microsoft.com/office/drawing/2016/5/14/chartex" xmlns:mc="http://schemas.openxmlformats.org/markup-compatibility/2006" xmlns:aink="http://schemas.microsoft.com/office/drawing/2016/ink" xmlns:am3d="http://schemas.microsoft.com/office/drawing/2017/model3d" xmlns:o="urn:schemas-microsoft-com:office:office" xmlns:r="http://schemas.openxmlformats.org/officeDocument/2006/relationships" xmlns:m="http://schemas.openxmlformats.org/officeDocument/2006/math" xmlns:v="urn:schemas-microsoft-com:vml" xmlns:wp14="http://schemas.microsoft.com/office/word/2010/wordprocessingDrawing" xmlns:wp="http://schemas.openxmlformats.org/drawingml/2006/wordprocessingDrawing" xmlns:w10="urn:schemas-microsoft-com:office:word" xmlns:w="http://schemas.openxmlformats.org/wordprocessingml/2006/main" xmlns:w14="http://schemas.microsoft.com/office/word/2010/wordml" xmlns:w15="http://schemas.microsoft.com/office/word/2012/wordml" xmlns:w16cid="http://schemas.microsoft.com/office/word/2016/wordml/cid" xmlns:w16se="http://schemas.microsoft.com/office/word/2015/wordml/symex" xmlns:wpg="http://schemas.microsoft.com/office/word/2010/wordprocessingGroup" xmlns:wpi="http://schemas.microsoft.com/office/word/2010/wordprocessingInk" xmlns:wne="http://schemas.microsoft.com/office/word/2006/wordml" xmlns:wps="http://schemas.microsoft.com/office/word/2010/wordprocessingShape" mc:Ignorable="w14 w15 w16se w16cid wp14">
   <w:footnote w:type="separator" w:id="-1">
     <w:p>
       <w:pPr>
@@ -1503,8 +1791,8 @@
 </file>
 
 <file path=word/numbering.xml><?xml version="1.0" encoding="utf-8"?>
-<w:numbering xmlns:wpc="http://schemas.microsoft.com/office/word/2010/wordprocessingCanvas" xmlns:mc="http://schemas.openxmlformats.org/markup-compatibility/2006" xmlns:o="urn:schemas-microsoft-com:office:office" xmlns:r="http://schemas.openxmlformats.org/officeDocument/2006/relationships" xmlns:m="http://schemas.openxmlformats.org/officeDocument/2006/math" xmlns:v="urn:schemas-microsoft-com:vml" xmlns:wp14="http://schemas.microsoft.com/office/word/2010/wordprocessingDrawing" xmlns:wp="http://schemas.openxmlformats.org/drawingml/2006/wordprocessingDrawing" xmlns:w10="urn:schemas-microsoft-com:office:word" xmlns:w="http://schemas.openxmlformats.org/wordprocessingml/2006/main" xmlns:w14="http://schemas.microsoft.com/office/word/2010/wordml" xmlns:wpg="http://schemas.microsoft.com/office/word/2010/wordprocessingGroup" xmlns:wpi="http://schemas.microsoft.com/office/word/2010/wordprocessingInk" xmlns:wne="http://schemas.microsoft.com/office/word/2006/wordml" xmlns:wps="http://schemas.microsoft.com/office/word/2010/wordprocessingShape" mc:Ignorable="w14 wp14">
-  <w:abstractNum w:abstractNumId="0">
+<w:numbering xmlns:wpc="http://schemas.microsoft.com/office/word/2010/wordprocessingCanvas" xmlns:cx="http://schemas.microsoft.com/office/drawing/2014/chartex" xmlns:cx1="http://schemas.microsoft.com/office/drawing/2015/9/8/chartex" xmlns:cx2="http://schemas.microsoft.com/office/drawing/2015/10/21/chartex" xmlns:cx3="http://schemas.microsoft.com/office/drawing/2016/5/9/chartex" xmlns:cx4="http://schemas.microsoft.com/office/drawing/2016/5/10/chartex" xmlns:cx5="http://schemas.microsoft.com/office/drawing/2016/5/11/chartex" xmlns:cx6="http://schemas.microsoft.com/office/drawing/2016/5/12/chartex" xmlns:cx7="http://schemas.microsoft.com/office/drawing/2016/5/13/chartex" xmlns:cx8="http://schemas.microsoft.com/office/drawing/2016/5/14/chartex" xmlns:mc="http://schemas.openxmlformats.org/markup-compatibility/2006" xmlns:aink="http://schemas.microsoft.com/office/drawing/2016/ink" xmlns:am3d="http://schemas.microsoft.com/office/drawing/2017/model3d" xmlns:o="urn:schemas-microsoft-com:office:office" xmlns:r="http://schemas.openxmlformats.org/officeDocument/2006/relationships" xmlns:m="http://schemas.openxmlformats.org/officeDocument/2006/math" xmlns:v="urn:schemas-microsoft-com:vml" xmlns:wp14="http://schemas.microsoft.com/office/word/2010/wordprocessingDrawing" xmlns:wp="http://schemas.openxmlformats.org/drawingml/2006/wordprocessingDrawing" xmlns:w10="urn:schemas-microsoft-com:office:word" xmlns:w="http://schemas.openxmlformats.org/wordprocessingml/2006/main" xmlns:w14="http://schemas.microsoft.com/office/word/2010/wordml" xmlns:w15="http://schemas.microsoft.com/office/word/2012/wordml" xmlns:w16cid="http://schemas.microsoft.com/office/word/2016/wordml/cid" xmlns:w16se="http://schemas.microsoft.com/office/word/2015/wordml/symex" xmlns:wpg="http://schemas.microsoft.com/office/word/2010/wordprocessingGroup" xmlns:wpi="http://schemas.microsoft.com/office/word/2010/wordprocessingInk" xmlns:wne="http://schemas.microsoft.com/office/word/2006/wordml" xmlns:wps="http://schemas.microsoft.com/office/word/2010/wordprocessingShape" mc:Ignorable="w14 w15 w16se w16cid wp14">
+  <w:abstractNum w:abstractNumId="0" w15:restartNumberingAfterBreak="0">
     <w:nsid w:val="0812451E"/>
     <w:multiLevelType w:val="hybridMultilevel"/>
     <w:tmpl w:val="99A025BA"/>
@@ -1617,7 +1905,7 @@
       </w:rPr>
     </w:lvl>
   </w:abstractNum>
-  <w:abstractNum w:abstractNumId="1">
+  <w:abstractNum w:abstractNumId="1" w15:restartNumberingAfterBreak="0">
     <w:nsid w:val="0DB210A0"/>
     <w:multiLevelType w:val="hybridMultilevel"/>
     <w:tmpl w:val="A8AEBF50"/>
@@ -1730,7 +2018,7 @@
       </w:rPr>
     </w:lvl>
   </w:abstractNum>
-  <w:abstractNum w:abstractNumId="2">
+  <w:abstractNum w:abstractNumId="2" w15:restartNumberingAfterBreak="0">
     <w:nsid w:val="3E85261A"/>
     <w:multiLevelType w:val="hybridMultilevel"/>
     <w:tmpl w:val="F18C2126"/>
@@ -1843,7 +2131,7 @@
       </w:rPr>
     </w:lvl>
   </w:abstractNum>
-  <w:abstractNum w:abstractNumId="3">
+  <w:abstractNum w:abstractNumId="3" w15:restartNumberingAfterBreak="0">
     <w:nsid w:val="44AA6C6B"/>
     <w:multiLevelType w:val="hybridMultilevel"/>
     <w:tmpl w:val="12F83C40"/>
@@ -1972,7 +2260,7 @@
 </file>
 
 <file path=word/styles.xml><?xml version="1.0" encoding="utf-8"?>
-<w:styles xmlns:mc="http://schemas.openxmlformats.org/markup-compatibility/2006" xmlns:r="http://schemas.openxmlformats.org/officeDocument/2006/relationships" xmlns:w="http://schemas.openxmlformats.org/wordprocessingml/2006/main" xmlns:w14="http://schemas.microsoft.com/office/word/2010/wordml" mc:Ignorable="w14">
+<w:styles xmlns:mc="http://schemas.openxmlformats.org/markup-compatibility/2006" xmlns:r="http://schemas.openxmlformats.org/officeDocument/2006/relationships" xmlns:w="http://schemas.openxmlformats.org/wordprocessingml/2006/main" xmlns:w14="http://schemas.microsoft.com/office/word/2010/wordml" xmlns:w15="http://schemas.microsoft.com/office/word/2012/wordml" xmlns:w16cid="http://schemas.microsoft.com/office/word/2016/wordml/cid" xmlns:w16se="http://schemas.microsoft.com/office/word/2015/wordml/symex" mc:Ignorable="w14 w15 w16se w16cid">
   <w:docDefaults>
     <w:rPrDefault>
       <w:rPr>
@@ -1988,147 +2276,382 @@
       </w:pPr>
     </w:pPrDefault>
   </w:docDefaults>
-  <w:latentStyles w:defLockedState="0" w:defUIPriority="99" w:defSemiHidden="1" w:defUnhideWhenUsed="1" w:defQFormat="0" w:count="267">
-    <w:lsdException w:name="Normal" w:semiHidden="0" w:uiPriority="0" w:unhideWhenUsed="0" w:qFormat="1"/>
-    <w:lsdException w:name="heading 1" w:semiHidden="0" w:uiPriority="9" w:unhideWhenUsed="0" w:qFormat="1"/>
-    <w:lsdException w:name="heading 2" w:uiPriority="9" w:qFormat="1"/>
-    <w:lsdException w:name="heading 3" w:uiPriority="9" w:qFormat="1"/>
-    <w:lsdException w:name="heading 4" w:uiPriority="9" w:qFormat="1"/>
-    <w:lsdException w:name="heading 5" w:uiPriority="9" w:qFormat="1"/>
-    <w:lsdException w:name="heading 6" w:uiPriority="9" w:qFormat="1"/>
-    <w:lsdException w:name="heading 7" w:uiPriority="9" w:qFormat="1"/>
-    <w:lsdException w:name="heading 8" w:uiPriority="9" w:qFormat="1"/>
-    <w:lsdException w:name="heading 9" w:uiPriority="9" w:qFormat="1"/>
-    <w:lsdException w:name="toc 1" w:uiPriority="39"/>
-    <w:lsdException w:name="toc 2" w:uiPriority="39"/>
-    <w:lsdException w:name="toc 3" w:uiPriority="39"/>
-    <w:lsdException w:name="toc 4" w:uiPriority="39"/>
-    <w:lsdException w:name="toc 5" w:uiPriority="39"/>
-    <w:lsdException w:name="toc 6" w:uiPriority="39"/>
-    <w:lsdException w:name="toc 7" w:uiPriority="39"/>
-    <w:lsdException w:name="toc 8" w:uiPriority="39"/>
-    <w:lsdException w:name="toc 9" w:uiPriority="39"/>
-    <w:lsdException w:name="caption" w:uiPriority="35" w:qFormat="1"/>
-    <w:lsdException w:name="Title" w:semiHidden="0" w:uiPriority="10" w:unhideWhenUsed="0" w:qFormat="1"/>
-    <w:lsdException w:name="Default Paragraph Font" w:uiPriority="1"/>
-    <w:lsdException w:name="Subtitle" w:semiHidden="0" w:uiPriority="11" w:unhideWhenUsed="0" w:qFormat="1"/>
-    <w:lsdException w:name="Strong" w:semiHidden="0" w:uiPriority="22" w:unhideWhenUsed="0" w:qFormat="1"/>
-    <w:lsdException w:name="Emphasis" w:semiHidden="0" w:uiPriority="20" w:unhideWhenUsed="0" w:qFormat="1"/>
-    <w:lsdException w:name="Normal Table" w:semiHidden="0" w:unhideWhenUsed="0"/>
-    <w:lsdException w:name="Table Subtle 2" w:semiHidden="0" w:unhideWhenUsed="0"/>
-    <w:lsdException w:name="Table Web 3" w:semiHidden="0" w:unhideWhenUsed="0"/>
-    <w:lsdException w:name="Table Grid" w:semiHidden="0" w:uiPriority="59" w:unhideWhenUsed="0"/>
-    <w:lsdException w:name="Placeholder Text" w:unhideWhenUsed="0"/>
-    <w:lsdException w:name="No Spacing" w:semiHidden="0" w:uiPriority="1" w:unhideWhenUsed="0" w:qFormat="1"/>
-    <w:lsdException w:name="Light Shading" w:semiHidden="0" w:uiPriority="60" w:unhideWhenUsed="0"/>
-    <w:lsdException w:name="Light List" w:semiHidden="0" w:uiPriority="61" w:unhideWhenUsed="0"/>
-    <w:lsdException w:name="Light Grid" w:semiHidden="0" w:uiPriority="62" w:unhideWhenUsed="0"/>
-    <w:lsdException w:name="Medium Shading 1" w:semiHidden="0" w:uiPriority="63" w:unhideWhenUsed="0"/>
-    <w:lsdException w:name="Medium Shading 2" w:semiHidden="0" w:uiPriority="64" w:unhideWhenUsed="0"/>
-    <w:lsdException w:name="Medium List 1" w:semiHidden="0" w:uiPriority="65" w:unhideWhenUsed="0"/>
-    <w:lsdException w:name="Medium List 2" w:semiHidden="0" w:uiPriority="66" w:unhideWhenUsed="0"/>
-    <w:lsdException w:name="Medium Grid 1" w:semiHidden="0" w:uiPriority="67" w:unhideWhenUsed="0"/>
-    <w:lsdException w:name="Medium Grid 2" w:semiHidden="0" w:uiPriority="68" w:unhideWhenUsed="0"/>
-    <w:lsdException w:name="Medium Grid 3" w:semiHidden="0" w:uiPriority="69" w:unhideWhenUsed="0"/>
-    <w:lsdException w:name="Dark List" w:semiHidden="0" w:uiPriority="70" w:unhideWhenUsed="0"/>
-    <w:lsdException w:name="Colorful Shading" w:semiHidden="0" w:uiPriority="71" w:unhideWhenUsed="0"/>
-    <w:lsdException w:name="Colorful List" w:semiHidden="0" w:uiPriority="72" w:unhideWhenUsed="0"/>
-    <w:lsdException w:name="Colorful Grid" w:semiHidden="0" w:uiPriority="73" w:unhideWhenUsed="0"/>
-    <w:lsdException w:name="Light Shading Accent 1" w:semiHidden="0" w:uiPriority="60" w:unhideWhenUsed="0"/>
-    <w:lsdException w:name="Light List Accent 1" w:semiHidden="0" w:uiPriority="61" w:unhideWhenUsed="0"/>
-    <w:lsdException w:name="Light Grid Accent 1" w:semiHidden="0" w:uiPriority="62" w:unhideWhenUsed="0"/>
-    <w:lsdException w:name="Medium Shading 1 Accent 1" w:semiHidden="0" w:uiPriority="63" w:unhideWhenUsed="0"/>
-    <w:lsdException w:name="Medium Shading 2 Accent 1" w:semiHidden="0" w:uiPriority="64" w:unhideWhenUsed="0"/>
-    <w:lsdException w:name="Medium List 1 Accent 1" w:semiHidden="0" w:uiPriority="65" w:unhideWhenUsed="0"/>
-    <w:lsdException w:name="Revision" w:unhideWhenUsed="0"/>
-    <w:lsdException w:name="List Paragraph" w:semiHidden="0" w:uiPriority="34" w:unhideWhenUsed="0" w:qFormat="1"/>
-    <w:lsdException w:name="Quote" w:semiHidden="0" w:uiPriority="29" w:unhideWhenUsed="0" w:qFormat="1"/>
-    <w:lsdException w:name="Intense Quote" w:semiHidden="0" w:uiPriority="30" w:unhideWhenUsed="0" w:qFormat="1"/>
-    <w:lsdException w:name="Medium List 2 Accent 1" w:semiHidden="0" w:uiPriority="66" w:unhideWhenUsed="0"/>
-    <w:lsdException w:name="Medium Grid 1 Accent 1" w:semiHidden="0" w:uiPriority="67" w:unhideWhenUsed="0"/>
-    <w:lsdException w:name="Medium Grid 2 Accent 1" w:semiHidden="0" w:uiPriority="68" w:unhideWhenUsed="0"/>
-    <w:lsdException w:name="Medium Grid 3 Accent 1" w:semiHidden="0" w:uiPriority="69" w:unhideWhenUsed="0"/>
-    <w:lsdException w:name="Dark List Accent 1" w:semiHidden="0" w:uiPriority="70" w:unhideWhenUsed="0"/>
-    <w:lsdException w:name="Colorful Shading Accent 1" w:semiHidden="0" w:uiPriority="71" w:unhideWhenUsed="0"/>
-    <w:lsdException w:name="Colorful List Accent 1" w:semiHidden="0" w:uiPriority="72" w:unhideWhenUsed="0"/>
-    <w:lsdException w:name="Colorful Grid Accent 1" w:semiHidden="0" w:uiPriority="73" w:unhideWhenUsed="0"/>
-    <w:lsdException w:name="Light Shading Accent 2" w:semiHidden="0" w:uiPriority="60" w:unhideWhenUsed="0"/>
-    <w:lsdException w:name="Light List Accent 2" w:semiHidden="0" w:uiPriority="61" w:unhideWhenUsed="0"/>
-    <w:lsdException w:name="Light Grid Accent 2" w:semiHidden="0" w:uiPriority="62" w:unhideWhenUsed="0"/>
-    <w:lsdException w:name="Medium Shading 1 Accent 2" w:semiHidden="0" w:uiPriority="63" w:unhideWhenUsed="0"/>
-    <w:lsdException w:name="Medium Shading 2 Accent 2" w:semiHidden="0" w:uiPriority="64" w:unhideWhenUsed="0"/>
-    <w:lsdException w:name="Medium List 1 Accent 2" w:semiHidden="0" w:uiPriority="65" w:unhideWhenUsed="0"/>
-    <w:lsdException w:name="Medium List 2 Accent 2" w:semiHidden="0" w:uiPriority="66" w:unhideWhenUsed="0"/>
-    <w:lsdException w:name="Medium Grid 1 Accent 2" w:semiHidden="0" w:uiPriority="67" w:unhideWhenUsed="0"/>
-    <w:lsdException w:name="Medium Grid 2 Accent 2" w:semiHidden="0" w:uiPriority="68" w:unhideWhenUsed="0"/>
-    <w:lsdException w:name="Medium Grid 3 Accent 2" w:semiHidden="0" w:uiPriority="69" w:unhideWhenUsed="0"/>
-    <w:lsdException w:name="Dark List Accent 2" w:semiHidden="0" w:uiPriority="70" w:unhideWhenUsed="0"/>
-    <w:lsdException w:name="Colorful Shading Accent 2" w:semiHidden="0" w:uiPriority="71" w:unhideWhenUsed="0"/>
-    <w:lsdException w:name="Colorful List Accent 2" w:semiHidden="0" w:uiPriority="72" w:unhideWhenUsed="0"/>
-    <w:lsdException w:name="Colorful Grid Accent 2" w:semiHidden="0" w:uiPriority="73" w:unhideWhenUsed="0"/>
-    <w:lsdException w:name="Light Shading Accent 3" w:semiHidden="0" w:uiPriority="60" w:unhideWhenUsed="0"/>
-    <w:lsdException w:name="Light List Accent 3" w:semiHidden="0" w:uiPriority="61" w:unhideWhenUsed="0"/>
-    <w:lsdException w:name="Light Grid Accent 3" w:semiHidden="0" w:uiPriority="62" w:unhideWhenUsed="0"/>
-    <w:lsdException w:name="Medium Shading 1 Accent 3" w:semiHidden="0" w:uiPriority="63" w:unhideWhenUsed="0"/>
-    <w:lsdException w:name="Medium Shading 2 Accent 3" w:semiHidden="0" w:uiPriority="64" w:unhideWhenUsed="0"/>
-    <w:lsdException w:name="Medium List 1 Accent 3" w:semiHidden="0" w:uiPriority="65" w:unhideWhenUsed="0"/>
-    <w:lsdException w:name="Medium List 2 Accent 3" w:semiHidden="0" w:uiPriority="66" w:unhideWhenUsed="0"/>
-    <w:lsdException w:name="Medium Grid 1 Accent 3" w:semiHidden="0" w:uiPriority="67" w:unhideWhenUsed="0"/>
-    <w:lsdException w:name="Medium Grid 2 Accent 3" w:semiHidden="0" w:uiPriority="68" w:unhideWhenUsed="0"/>
-    <w:lsdException w:name="Medium Grid 3 Accent 3" w:semiHidden="0" w:uiPriority="69" w:unhideWhenUsed="0"/>
-    <w:lsdException w:name="Dark List Accent 3" w:semiHidden="0" w:uiPriority="70" w:unhideWhenUsed="0"/>
-    <w:lsdException w:name="Colorful Shading Accent 3" w:semiHidden="0" w:uiPriority="71" w:unhideWhenUsed="0"/>
-    <w:lsdException w:name="Colorful List Accent 3" w:semiHidden="0" w:uiPriority="72" w:unhideWhenUsed="0"/>
-    <w:lsdException w:name="Colorful Grid Accent 3" w:semiHidden="0" w:uiPriority="73" w:unhideWhenUsed="0"/>
-    <w:lsdException w:name="Light Shading Accent 4" w:semiHidden="0" w:uiPriority="60" w:unhideWhenUsed="0"/>
-    <w:lsdException w:name="Light List Accent 4" w:semiHidden="0" w:uiPriority="61" w:unhideWhenUsed="0"/>
-    <w:lsdException w:name="Light Grid Accent 4" w:semiHidden="0" w:uiPriority="62" w:unhideWhenUsed="0"/>
-    <w:lsdException w:name="Medium Shading 1 Accent 4" w:semiHidden="0" w:uiPriority="63" w:unhideWhenUsed="0"/>
-    <w:lsdException w:name="Medium Shading 2 Accent 4" w:semiHidden="0" w:uiPriority="64" w:unhideWhenUsed="0"/>
-    <w:lsdException w:name="Medium List 1 Accent 4" w:semiHidden="0" w:uiPriority="65" w:unhideWhenUsed="0"/>
-    <w:lsdException w:name="Medium List 2 Accent 4" w:semiHidden="0" w:uiPriority="66" w:unhideWhenUsed="0"/>
-    <w:lsdException w:name="Medium Grid 1 Accent 4" w:semiHidden="0" w:uiPriority="67" w:unhideWhenUsed="0"/>
-    <w:lsdException w:name="Medium Grid 2 Accent 4" w:semiHidden="0" w:uiPriority="68" w:unhideWhenUsed="0"/>
-    <w:lsdException w:name="Medium Grid 3 Accent 4" w:semiHidden="0" w:uiPriority="69" w:unhideWhenUsed="0"/>
-    <w:lsdException w:name="Dark List Accent 4" w:semiHidden="0" w:uiPriority="70" w:unhideWhenUsed="0"/>
-    <w:lsdException w:name="Colorful Shading Accent 4" w:semiHidden="0" w:uiPriority="71" w:unhideWhenUsed="0"/>
-    <w:lsdException w:name="Colorful List Accent 4" w:semiHidden="0" w:uiPriority="72" w:unhideWhenUsed="0"/>
-    <w:lsdException w:name="Colorful Grid Accent 4" w:semiHidden="0" w:uiPriority="73" w:unhideWhenUsed="0"/>
-    <w:lsdException w:name="Light Shading Accent 5" w:semiHidden="0" w:uiPriority="60" w:unhideWhenUsed="0"/>
-    <w:lsdException w:name="Light List Accent 5" w:semiHidden="0" w:uiPriority="61" w:unhideWhenUsed="0"/>
-    <w:lsdException w:name="Light Grid Accent 5" w:semiHidden="0" w:uiPriority="62" w:unhideWhenUsed="0"/>
-    <w:lsdException w:name="Medium Shading 1 Accent 5" w:semiHidden="0" w:uiPriority="63" w:unhideWhenUsed="0"/>
-    <w:lsdException w:name="Medium Shading 2 Accent 5" w:semiHidden="0" w:uiPriority="64" w:unhideWhenUsed="0"/>
-    <w:lsdException w:name="Medium List 1 Accent 5" w:semiHidden="0" w:uiPriority="65" w:unhideWhenUsed="0"/>
-    <w:lsdException w:name="Medium List 2 Accent 5" w:semiHidden="0" w:uiPriority="66" w:unhideWhenUsed="0"/>
-    <w:lsdException w:name="Medium Grid 1 Accent 5" w:semiHidden="0" w:uiPriority="67" w:unhideWhenUsed="0"/>
-    <w:lsdException w:name="Medium Grid 2 Accent 5" w:semiHidden="0" w:uiPriority="68" w:unhideWhenUsed="0"/>
-    <w:lsdException w:name="Medium Grid 3 Accent 5" w:semiHidden="0" w:uiPriority="69" w:unhideWhenUsed="0"/>
-    <w:lsdException w:name="Dark List Accent 5" w:semiHidden="0" w:uiPriority="70" w:unhideWhenUsed="0"/>
-    <w:lsdException w:name="Colorful Shading Accent 5" w:semiHidden="0" w:uiPriority="71" w:unhideWhenUsed="0"/>
-    <w:lsdException w:name="Colorful List Accent 5" w:semiHidden="0" w:uiPriority="72" w:unhideWhenUsed="0"/>
-    <w:lsdException w:name="Colorful Grid Accent 5" w:semiHidden="0" w:uiPriority="73" w:unhideWhenUsed="0"/>
-    <w:lsdException w:name="Light Shading Accent 6" w:semiHidden="0" w:uiPriority="60" w:unhideWhenUsed="0"/>
-    <w:lsdException w:name="Light List Accent 6" w:semiHidden="0" w:uiPriority="61" w:unhideWhenUsed="0"/>
-    <w:lsdException w:name="Light Grid Accent 6" w:semiHidden="0" w:uiPriority="62" w:unhideWhenUsed="0"/>
-    <w:lsdException w:name="Medium Shading 1 Accent 6" w:semiHidden="0" w:uiPriority="63" w:unhideWhenUsed="0"/>
-    <w:lsdException w:name="Medium Shading 2 Accent 6" w:semiHidden="0" w:uiPriority="64" w:unhideWhenUsed="0"/>
-    <w:lsdException w:name="Medium List 1 Accent 6" w:semiHidden="0" w:uiPriority="65" w:unhideWhenUsed="0"/>
-    <w:lsdException w:name="Medium List 2 Accent 6" w:semiHidden="0" w:uiPriority="66" w:unhideWhenUsed="0"/>
-    <w:lsdException w:name="Medium Grid 1 Accent 6" w:semiHidden="0" w:uiPriority="67" w:unhideWhenUsed="0"/>
-    <w:lsdException w:name="Medium Grid 2 Accent 6" w:semiHidden="0" w:uiPriority="68" w:unhideWhenUsed="0"/>
-    <w:lsdException w:name="Medium Grid 3 Accent 6" w:semiHidden="0" w:uiPriority="69" w:unhideWhenUsed="0"/>
-    <w:lsdException w:name="Dark List Accent 6" w:semiHidden="0" w:uiPriority="70" w:unhideWhenUsed="0"/>
-    <w:lsdException w:name="Colorful Shading Accent 6" w:semiHidden="0" w:uiPriority="71" w:unhideWhenUsed="0"/>
-    <w:lsdException w:name="Colorful List Accent 6" w:semiHidden="0" w:uiPriority="72" w:unhideWhenUsed="0"/>
-    <w:lsdException w:name="Colorful Grid Accent 6" w:semiHidden="0" w:uiPriority="73" w:unhideWhenUsed="0"/>
-    <w:lsdException w:name="Subtle Emphasis" w:semiHidden="0" w:uiPriority="19" w:unhideWhenUsed="0" w:qFormat="1"/>
-    <w:lsdException w:name="Intense Emphasis" w:semiHidden="0" w:uiPriority="21" w:unhideWhenUsed="0" w:qFormat="1"/>
-    <w:lsdException w:name="Subtle Reference" w:semiHidden="0" w:uiPriority="31" w:unhideWhenUsed="0" w:qFormat="1"/>
-    <w:lsdException w:name="Intense Reference" w:semiHidden="0" w:uiPriority="32" w:unhideWhenUsed="0" w:qFormat="1"/>
-    <w:lsdException w:name="Book Title" w:semiHidden="0" w:uiPriority="33" w:unhideWhenUsed="0" w:qFormat="1"/>
-    <w:lsdException w:name="Bibliography" w:uiPriority="37"/>
-    <w:lsdException w:name="TOC Heading" w:uiPriority="39" w:qFormat="1"/>
+  <w:latentStyles w:defLockedState="0" w:defUIPriority="99" w:defSemiHidden="0" w:defUnhideWhenUsed="0" w:defQFormat="0" w:count="375">
+    <w:lsdException w:name="Normal" w:uiPriority="0" w:qFormat="1"/>
+    <w:lsdException w:name="heading 1" w:uiPriority="9" w:qFormat="1"/>
+    <w:lsdException w:name="heading 2" w:semiHidden="1" w:uiPriority="9" w:unhideWhenUsed="1" w:qFormat="1"/>
+    <w:lsdException w:name="heading 3" w:semiHidden="1" w:uiPriority="9" w:unhideWhenUsed="1" w:qFormat="1"/>
+    <w:lsdException w:name="heading 4" w:semiHidden="1" w:uiPriority="9" w:unhideWhenUsed="1" w:qFormat="1"/>
+    <w:lsdException w:name="heading 5" w:semiHidden="1" w:uiPriority="9" w:unhideWhenUsed="1" w:qFormat="1"/>
+    <w:lsdException w:name="heading 6" w:semiHidden="1" w:uiPriority="9" w:unhideWhenUsed="1" w:qFormat="1"/>
+    <w:lsdException w:name="heading 7" w:semiHidden="1" w:uiPriority="9" w:unhideWhenUsed="1" w:qFormat="1"/>
+    <w:lsdException w:name="heading 8" w:semiHidden="1" w:uiPriority="9" w:unhideWhenUsed="1" w:qFormat="1"/>
+    <w:lsdException w:name="heading 9" w:semiHidden="1" w:uiPriority="9" w:unhideWhenUsed="1" w:qFormat="1"/>
+    <w:lsdException w:name="index 1" w:semiHidden="1" w:unhideWhenUsed="1"/>
+    <w:lsdException w:name="index 2" w:semiHidden="1" w:unhideWhenUsed="1"/>
+    <w:lsdException w:name="index 3" w:semiHidden="1" w:unhideWhenUsed="1"/>
+    <w:lsdException w:name="index 4" w:semiHidden="1" w:unhideWhenUsed="1"/>
+    <w:lsdException w:name="index 5" w:semiHidden="1" w:unhideWhenUsed="1"/>
+    <w:lsdException w:name="index 6" w:semiHidden="1" w:unhideWhenUsed="1"/>
+    <w:lsdException w:name="index 7" w:semiHidden="1" w:unhideWhenUsed="1"/>
+    <w:lsdException w:name="index 8" w:semiHidden="1" w:unhideWhenUsed="1"/>
+    <w:lsdException w:name="index 9" w:semiHidden="1" w:unhideWhenUsed="1"/>
+    <w:lsdException w:name="toc 1" w:semiHidden="1" w:uiPriority="39" w:unhideWhenUsed="1"/>
+    <w:lsdException w:name="toc 2" w:semiHidden="1" w:uiPriority="39" w:unhideWhenUsed="1"/>
+    <w:lsdException w:name="toc 3" w:semiHidden="1" w:uiPriority="39" w:unhideWhenUsed="1"/>
+    <w:lsdException w:name="toc 4" w:semiHidden="1" w:uiPriority="39" w:unhideWhenUsed="1"/>
+    <w:lsdException w:name="toc 5" w:semiHidden="1" w:uiPriority="39" w:unhideWhenUsed="1"/>
+    <w:lsdException w:name="toc 6" w:semiHidden="1" w:uiPriority="39" w:unhideWhenUsed="1"/>
+    <w:lsdException w:name="toc 7" w:semiHidden="1" w:uiPriority="39" w:unhideWhenUsed="1"/>
+    <w:lsdException w:name="toc 8" w:semiHidden="1" w:uiPriority="39" w:unhideWhenUsed="1"/>
+    <w:lsdException w:name="toc 9" w:semiHidden="1" w:uiPriority="39" w:unhideWhenUsed="1"/>
+    <w:lsdException w:name="Normal Indent" w:semiHidden="1" w:unhideWhenUsed="1"/>
+    <w:lsdException w:name="footnote text" w:semiHidden="1" w:unhideWhenUsed="1"/>
+    <w:lsdException w:name="annotation text" w:semiHidden="1" w:unhideWhenUsed="1"/>
+    <w:lsdException w:name="header" w:semiHidden="1" w:unhideWhenUsed="1"/>
+    <w:lsdException w:name="footer" w:semiHidden="1" w:unhideWhenUsed="1"/>
+    <w:lsdException w:name="index heading" w:semiHidden="1" w:unhideWhenUsed="1"/>
+    <w:lsdException w:name="caption" w:semiHidden="1" w:uiPriority="35" w:unhideWhenUsed="1" w:qFormat="1"/>
+    <w:lsdException w:name="table of figures" w:semiHidden="1" w:unhideWhenUsed="1"/>
+    <w:lsdException w:name="envelope address" w:semiHidden="1" w:unhideWhenUsed="1"/>
+    <w:lsdException w:name="envelope return" w:semiHidden="1" w:unhideWhenUsed="1"/>
+    <w:lsdException w:name="footnote reference" w:semiHidden="1" w:unhideWhenUsed="1"/>
+    <w:lsdException w:name="annotation reference" w:semiHidden="1" w:unhideWhenUsed="1"/>
+    <w:lsdException w:name="line number" w:semiHidden="1" w:unhideWhenUsed="1"/>
+    <w:lsdException w:name="page number" w:semiHidden="1" w:unhideWhenUsed="1"/>
+    <w:lsdException w:name="endnote reference" w:semiHidden="1" w:unhideWhenUsed="1"/>
+    <w:lsdException w:name="endnote text" w:semiHidden="1" w:unhideWhenUsed="1"/>
+    <w:lsdException w:name="table of authorities" w:semiHidden="1" w:unhideWhenUsed="1"/>
+    <w:lsdException w:name="macro" w:semiHidden="1" w:unhideWhenUsed="1"/>
+    <w:lsdException w:name="toa heading" w:semiHidden="1" w:unhideWhenUsed="1"/>
+    <w:lsdException w:name="List" w:semiHidden="1" w:unhideWhenUsed="1"/>
+    <w:lsdException w:name="List Bullet" w:semiHidden="1" w:unhideWhenUsed="1"/>
+    <w:lsdException w:name="List Number" w:semiHidden="1" w:unhideWhenUsed="1"/>
+    <w:lsdException w:name="List 2" w:semiHidden="1" w:unhideWhenUsed="1"/>
+    <w:lsdException w:name="List 3" w:semiHidden="1" w:unhideWhenUsed="1"/>
+    <w:lsdException w:name="List 4" w:semiHidden="1" w:unhideWhenUsed="1"/>
+    <w:lsdException w:name="List 5" w:semiHidden="1" w:unhideWhenUsed="1"/>
+    <w:lsdException w:name="List Bullet 2" w:semiHidden="1" w:unhideWhenUsed="1"/>
+    <w:lsdException w:name="List Bullet 3" w:semiHidden="1" w:unhideWhenUsed="1"/>
+    <w:lsdException w:name="List Bullet 4" w:semiHidden="1" w:unhideWhenUsed="1"/>
+    <w:lsdException w:name="List Bullet 5" w:semiHidden="1" w:unhideWhenUsed="1"/>
+    <w:lsdException w:name="List Number 2" w:semiHidden="1" w:unhideWhenUsed="1"/>
+    <w:lsdException w:name="List Number 3" w:semiHidden="1" w:unhideWhenUsed="1"/>
+    <w:lsdException w:name="List Number 4" w:semiHidden="1" w:unhideWhenUsed="1"/>
+    <w:lsdException w:name="List Number 5" w:semiHidden="1" w:unhideWhenUsed="1"/>
+    <w:lsdException w:name="Title" w:uiPriority="10" w:qFormat="1"/>
+    <w:lsdException w:name="Closing" w:semiHidden="1" w:unhideWhenUsed="1"/>
+    <w:lsdException w:name="Signature" w:semiHidden="1" w:unhideWhenUsed="1"/>
+    <w:lsdException w:name="Default Paragraph Font" w:semiHidden="1" w:uiPriority="1" w:unhideWhenUsed="1"/>
+    <w:lsdException w:name="Body Text" w:semiHidden="1" w:unhideWhenUsed="1"/>
+    <w:lsdException w:name="Body Text Indent" w:semiHidden="1" w:unhideWhenUsed="1"/>
+    <w:lsdException w:name="List Continue" w:semiHidden="1" w:unhideWhenUsed="1"/>
+    <w:lsdException w:name="List Continue 2" w:semiHidden="1" w:unhideWhenUsed="1"/>
+    <w:lsdException w:name="List Continue 3" w:semiHidden="1" w:unhideWhenUsed="1"/>
+    <w:lsdException w:name="List Continue 4" w:semiHidden="1" w:unhideWhenUsed="1"/>
+    <w:lsdException w:name="List Continue 5" w:semiHidden="1" w:unhideWhenUsed="1"/>
+    <w:lsdException w:name="Message Header" w:semiHidden="1" w:unhideWhenUsed="1"/>
+    <w:lsdException w:name="Subtitle" w:uiPriority="11" w:qFormat="1"/>
+    <w:lsdException w:name="Salutation" w:semiHidden="1" w:unhideWhenUsed="1"/>
+    <w:lsdException w:name="Date" w:semiHidden="1" w:unhideWhenUsed="1"/>
+    <w:lsdException w:name="Body Text First Indent" w:semiHidden="1" w:unhideWhenUsed="1"/>
+    <w:lsdException w:name="Body Text First Indent 2" w:semiHidden="1" w:unhideWhenUsed="1"/>
+    <w:lsdException w:name="Note Heading" w:semiHidden="1" w:unhideWhenUsed="1"/>
+    <w:lsdException w:name="Body Text 2" w:semiHidden="1" w:unhideWhenUsed="1"/>
+    <w:lsdException w:name="Body Text 3" w:semiHidden="1" w:unhideWhenUsed="1"/>
+    <w:lsdException w:name="Body Text Indent 2" w:semiHidden="1" w:unhideWhenUsed="1"/>
+    <w:lsdException w:name="Body Text Indent 3" w:semiHidden="1" w:unhideWhenUsed="1"/>
+    <w:lsdException w:name="Block Text" w:semiHidden="1" w:unhideWhenUsed="1"/>
+    <w:lsdException w:name="Hyperlink" w:semiHidden="1" w:unhideWhenUsed="1"/>
+    <w:lsdException w:name="FollowedHyperlink" w:semiHidden="1" w:unhideWhenUsed="1"/>
+    <w:lsdException w:name="Strong" w:uiPriority="22" w:qFormat="1"/>
+    <w:lsdException w:name="Emphasis" w:uiPriority="20" w:qFormat="1"/>
+    <w:lsdException w:name="Document Map" w:semiHidden="1" w:unhideWhenUsed="1"/>
+    <w:lsdException w:name="Plain Text" w:semiHidden="1" w:unhideWhenUsed="1"/>
+    <w:lsdException w:name="E-mail Signature" w:semiHidden="1" w:unhideWhenUsed="1"/>
+    <w:lsdException w:name="HTML Top of Form" w:semiHidden="1" w:unhideWhenUsed="1"/>
+    <w:lsdException w:name="HTML Bottom of Form" w:semiHidden="1" w:unhideWhenUsed="1"/>
+    <w:lsdException w:name="Normal (Web)" w:semiHidden="1" w:unhideWhenUsed="1"/>
+    <w:lsdException w:name="HTML Acronym" w:semiHidden="1" w:unhideWhenUsed="1"/>
+    <w:lsdException w:name="HTML Address" w:semiHidden="1" w:unhideWhenUsed="1"/>
+    <w:lsdException w:name="HTML Cite" w:semiHidden="1" w:unhideWhenUsed="1"/>
+    <w:lsdException w:name="HTML Code" w:semiHidden="1" w:unhideWhenUsed="1"/>
+    <w:lsdException w:name="HTML Definition" w:semiHidden="1" w:unhideWhenUsed="1"/>
+    <w:lsdException w:name="HTML Keyboard" w:semiHidden="1" w:unhideWhenUsed="1"/>
+    <w:lsdException w:name="HTML Preformatted" w:semiHidden="1" w:unhideWhenUsed="1"/>
+    <w:lsdException w:name="HTML Sample" w:semiHidden="1" w:unhideWhenUsed="1"/>
+    <w:lsdException w:name="HTML Typewriter" w:semiHidden="1" w:unhideWhenUsed="1"/>
+    <w:lsdException w:name="HTML Variable" w:semiHidden="1" w:unhideWhenUsed="1"/>
+    <w:lsdException w:name="Normal Table" w:semiHidden="1" w:unhideWhenUsed="1"/>
+    <w:lsdException w:name="annotation subject" w:semiHidden="1" w:unhideWhenUsed="1"/>
+    <w:lsdException w:name="No List" w:semiHidden="1" w:unhideWhenUsed="1"/>
+    <w:lsdException w:name="Outline List 1" w:semiHidden="1" w:unhideWhenUsed="1"/>
+    <w:lsdException w:name="Outline List 2" w:semiHidden="1" w:unhideWhenUsed="1"/>
+    <w:lsdException w:name="Outline List 3" w:semiHidden="1" w:unhideWhenUsed="1"/>
+    <w:lsdException w:name="Table Simple 1" w:semiHidden="1" w:unhideWhenUsed="1"/>
+    <w:lsdException w:name="Table Simple 2" w:semiHidden="1" w:unhideWhenUsed="1"/>
+    <w:lsdException w:name="Table Simple 3" w:semiHidden="1" w:unhideWhenUsed="1"/>
+    <w:lsdException w:name="Table Classic 1" w:semiHidden="1" w:unhideWhenUsed="1"/>
+    <w:lsdException w:name="Table Classic 2" w:semiHidden="1" w:unhideWhenUsed="1"/>
+    <w:lsdException w:name="Table Classic 3" w:semiHidden="1" w:unhideWhenUsed="1"/>
+    <w:lsdException w:name="Table Classic 4" w:semiHidden="1" w:unhideWhenUsed="1"/>
+    <w:lsdException w:name="Table Colorful 1" w:semiHidden="1" w:unhideWhenUsed="1"/>
+    <w:lsdException w:name="Table Colorful 2" w:semiHidden="1" w:unhideWhenUsed="1"/>
+    <w:lsdException w:name="Table Colorful 3" w:semiHidden="1" w:unhideWhenUsed="1"/>
+    <w:lsdException w:name="Table Columns 1" w:semiHidden="1" w:unhideWhenUsed="1"/>
+    <w:lsdException w:name="Table Columns 2" w:semiHidden="1" w:unhideWhenUsed="1"/>
+    <w:lsdException w:name="Table Columns 3" w:semiHidden="1" w:unhideWhenUsed="1"/>
+    <w:lsdException w:name="Table Columns 4" w:semiHidden="1" w:unhideWhenUsed="1"/>
+    <w:lsdException w:name="Table Columns 5" w:semiHidden="1" w:unhideWhenUsed="1"/>
+    <w:lsdException w:name="Table Grid 1" w:semiHidden="1" w:unhideWhenUsed="1"/>
+    <w:lsdException w:name="Table Grid 2" w:semiHidden="1" w:unhideWhenUsed="1"/>
+    <w:lsdException w:name="Table Grid 3" w:semiHidden="1" w:unhideWhenUsed="1"/>
+    <w:lsdException w:name="Table Grid 4" w:semiHidden="1" w:unhideWhenUsed="1"/>
+    <w:lsdException w:name="Table Grid 5" w:semiHidden="1" w:unhideWhenUsed="1"/>
+    <w:lsdException w:name="Table Grid 6" w:semiHidden="1" w:unhideWhenUsed="1"/>
+    <w:lsdException w:name="Table Grid 7" w:semiHidden="1" w:unhideWhenUsed="1"/>
+    <w:lsdException w:name="Table Grid 8" w:semiHidden="1" w:unhideWhenUsed="1"/>
+    <w:lsdException w:name="Table List 1" w:semiHidden="1" w:unhideWhenUsed="1"/>
+    <w:lsdException w:name="Table List 2" w:semiHidden="1" w:unhideWhenUsed="1"/>
+    <w:lsdException w:name="Table List 3" w:semiHidden="1" w:unhideWhenUsed="1"/>
+    <w:lsdException w:name="Table List 4" w:semiHidden="1" w:unhideWhenUsed="1"/>
+    <w:lsdException w:name="Table List 5" w:semiHidden="1" w:unhideWhenUsed="1"/>
+    <w:lsdException w:name="Table List 6" w:semiHidden="1" w:unhideWhenUsed="1"/>
+    <w:lsdException w:name="Table List 7" w:semiHidden="1" w:unhideWhenUsed="1"/>
+    <w:lsdException w:name="Table List 8" w:semiHidden="1" w:unhideWhenUsed="1"/>
+    <w:lsdException w:name="Table 3D effects 1" w:semiHidden="1" w:unhideWhenUsed="1"/>
+    <w:lsdException w:name="Table 3D effects 2" w:semiHidden="1" w:unhideWhenUsed="1"/>
+    <w:lsdException w:name="Table 3D effects 3" w:semiHidden="1" w:unhideWhenUsed="1"/>
+    <w:lsdException w:name="Table Contemporary" w:semiHidden="1" w:unhideWhenUsed="1"/>
+    <w:lsdException w:name="Table Elegant" w:semiHidden="1" w:unhideWhenUsed="1"/>
+    <w:lsdException w:name="Table Professional" w:semiHidden="1" w:unhideWhenUsed="1"/>
+    <w:lsdException w:name="Table Subtle 1" w:semiHidden="1" w:unhideWhenUsed="1"/>
+    <w:lsdException w:name="Table Subtle 2" w:semiHidden="1" w:unhideWhenUsed="1"/>
+    <w:lsdException w:name="Table Web 1" w:semiHidden="1" w:unhideWhenUsed="1"/>
+    <w:lsdException w:name="Table Web 2" w:semiHidden="1" w:unhideWhenUsed="1"/>
+    <w:lsdException w:name="Table Web 3" w:semiHidden="1" w:unhideWhenUsed="1"/>
+    <w:lsdException w:name="Balloon Text" w:semiHidden="1" w:unhideWhenUsed="1"/>
+    <w:lsdException w:name="Table Grid" w:semiHidden="1" w:uiPriority="59" w:unhideWhenUsed="1"/>
+    <w:lsdException w:name="Table Theme" w:semiHidden="1" w:unhideWhenUsed="1"/>
+    <w:lsdException w:name="Placeholder Text" w:semiHidden="1"/>
+    <w:lsdException w:name="No Spacing" w:uiPriority="1" w:qFormat="1"/>
+    <w:lsdException w:name="Light Shading" w:uiPriority="60"/>
+    <w:lsdException w:name="Light List" w:uiPriority="61"/>
+    <w:lsdException w:name="Light Grid" w:uiPriority="62"/>
+    <w:lsdException w:name="Medium Shading 1" w:uiPriority="63"/>
+    <w:lsdException w:name="Medium Shading 2" w:uiPriority="64"/>
+    <w:lsdException w:name="Medium List 1" w:uiPriority="65"/>
+    <w:lsdException w:name="Medium List 2" w:uiPriority="66"/>
+    <w:lsdException w:name="Medium Grid 1" w:uiPriority="67"/>
+    <w:lsdException w:name="Medium Grid 2" w:uiPriority="68"/>
+    <w:lsdException w:name="Medium Grid 3" w:uiPriority="69"/>
+    <w:lsdException w:name="Dark List" w:uiPriority="70"/>
+    <w:lsdException w:name="Colorful Shading" w:uiPriority="71"/>
+    <w:lsdException w:name="Colorful List" w:uiPriority="72"/>
+    <w:lsdException w:name="Colorful Grid" w:uiPriority="73"/>
+    <w:lsdException w:name="Light Shading Accent 1" w:uiPriority="60"/>
+    <w:lsdException w:name="Light List Accent 1" w:uiPriority="61"/>
+    <w:lsdException w:name="Light Grid Accent 1" w:uiPriority="62"/>
+    <w:lsdException w:name="Medium Shading 1 Accent 1" w:uiPriority="63"/>
+    <w:lsdException w:name="Medium Shading 2 Accent 1" w:uiPriority="64"/>
+    <w:lsdException w:name="Medium List 1 Accent 1" w:uiPriority="65"/>
+    <w:lsdException w:name="Revision" w:semiHidden="1"/>
+    <w:lsdException w:name="List Paragraph" w:uiPriority="34" w:qFormat="1"/>
+    <w:lsdException w:name="Quote" w:uiPriority="29" w:qFormat="1"/>
+    <w:lsdException w:name="Intense Quote" w:uiPriority="30" w:qFormat="1"/>
+    <w:lsdException w:name="Medium List 2 Accent 1" w:uiPriority="66"/>
+    <w:lsdException w:name="Medium Grid 1 Accent 1" w:uiPriority="67"/>
+    <w:lsdException w:name="Medium Grid 2 Accent 1" w:uiPriority="68"/>
+    <w:lsdException w:name="Medium Grid 3 Accent 1" w:uiPriority="69"/>
+    <w:lsdException w:name="Dark List Accent 1" w:uiPriority="70"/>
+    <w:lsdException w:name="Colorful Shading Accent 1" w:uiPriority="71"/>
+    <w:lsdException w:name="Colorful List Accent 1" w:uiPriority="72"/>
+    <w:lsdException w:name="Colorful Grid Accent 1" w:uiPriority="73"/>
+    <w:lsdException w:name="Light Shading Accent 2" w:uiPriority="60"/>
+    <w:lsdException w:name="Light List Accent 2" w:uiPriority="61"/>
+    <w:lsdException w:name="Light Grid Accent 2" w:uiPriority="62"/>
+    <w:lsdException w:name="Medium Shading 1 Accent 2" w:uiPriority="63"/>
+    <w:lsdException w:name="Medium Shading 2 Accent 2" w:uiPriority="64"/>
+    <w:lsdException w:name="Medium List 1 Accent 2" w:uiPriority="65"/>
+    <w:lsdException w:name="Medium List 2 Accent 2" w:uiPriority="66"/>
+    <w:lsdException w:name="Medium Grid 1 Accent 2" w:uiPriority="67"/>
+    <w:lsdException w:name="Medium Grid 2 Accent 2" w:uiPriority="68"/>
+    <w:lsdException w:name="Medium Grid 3 Accent 2" w:uiPriority="69"/>
+    <w:lsdException w:name="Dark List Accent 2" w:uiPriority="70"/>
+    <w:lsdException w:name="Colorful Shading Accent 2" w:uiPriority="71"/>
+    <w:lsdException w:name="Colorful List Accent 2" w:uiPriority="72"/>
+    <w:lsdException w:name="Colorful Grid Accent 2" w:uiPriority="73"/>
+    <w:lsdException w:name="Light Shading Accent 3" w:uiPriority="60"/>
+    <w:lsdException w:name="Light List Accent 3" w:uiPriority="61"/>
+    <w:lsdException w:name="Light Grid Accent 3" w:uiPriority="62"/>
+    <w:lsdException w:name="Medium Shading 1 Accent 3" w:uiPriority="63"/>
+    <w:lsdException w:name="Medium Shading 2 Accent 3" w:uiPriority="64"/>
+    <w:lsdException w:name="Medium List 1 Accent 3" w:uiPriority="65"/>
+    <w:lsdException w:name="Medium List 2 Accent 3" w:uiPriority="66"/>
+    <w:lsdException w:name="Medium Grid 1 Accent 3" w:uiPriority="67"/>
+    <w:lsdException w:name="Medium Grid 2 Accent 3" w:uiPriority="68"/>
+    <w:lsdException w:name="Medium Grid 3 Accent 3" w:uiPriority="69"/>
+    <w:lsdException w:name="Dark List Accent 3" w:uiPriority="70"/>
+    <w:lsdException w:name="Colorful Shading Accent 3" w:uiPriority="71"/>
+    <w:lsdException w:name="Colorful List Accent 3" w:uiPriority="72"/>
+    <w:lsdException w:name="Colorful Grid Accent 3" w:uiPriority="73"/>
+    <w:lsdException w:name="Light Shading Accent 4" w:uiPriority="60"/>
+    <w:lsdException w:name="Light List Accent 4" w:uiPriority="61"/>
+    <w:lsdException w:name="Light Grid Accent 4" w:uiPriority="62"/>
+    <w:lsdException w:name="Medium Shading 1 Accent 4" w:uiPriority="63"/>
+    <w:lsdException w:name="Medium Shading 2 Accent 4" w:uiPriority="64"/>
+    <w:lsdException w:name="Medium List 1 Accent 4" w:uiPriority="65"/>
+    <w:lsdException w:name="Medium List 2 Accent 4" w:uiPriority="66"/>
+    <w:lsdException w:name="Medium Grid 1 Accent 4" w:uiPriority="67"/>
+    <w:lsdException w:name="Medium Grid 2 Accent 4" w:uiPriority="68"/>
+    <w:lsdException w:name="Medium Grid 3 Accent 4" w:uiPriority="69"/>
+    <w:lsdException w:name="Dark List Accent 4" w:uiPriority="70"/>
+    <w:lsdException w:name="Colorful Shading Accent 4" w:uiPriority="71"/>
+    <w:lsdException w:name="Colorful List Accent 4" w:uiPriority="72"/>
+    <w:lsdException w:name="Colorful Grid Accent 4" w:uiPriority="73"/>
+    <w:lsdException w:name="Light Shading Accent 5" w:uiPriority="60"/>
+    <w:lsdException w:name="Light List Accent 5" w:uiPriority="61"/>
+    <w:lsdException w:name="Light Grid Accent 5" w:uiPriority="62"/>
+    <w:lsdException w:name="Medium Shading 1 Accent 5" w:uiPriority="63"/>
+    <w:lsdException w:name="Medium Shading 2 Accent 5" w:uiPriority="64"/>
+    <w:lsdException w:name="Medium List 1 Accent 5" w:uiPriority="65"/>
+    <w:lsdException w:name="Medium List 2 Accent 5" w:uiPriority="66"/>
+    <w:lsdException w:name="Medium Grid 1 Accent 5" w:uiPriority="67"/>
+    <w:lsdException w:name="Medium Grid 2 Accent 5" w:uiPriority="68"/>
+    <w:lsdException w:name="Medium Grid 3 Accent 5" w:uiPriority="69"/>
+    <w:lsdException w:name="Dark List Accent 5" w:uiPriority="70"/>
+    <w:lsdException w:name="Colorful Shading Accent 5" w:uiPriority="71"/>
+    <w:lsdException w:name="Colorful List Accent 5" w:uiPriority="72"/>
+    <w:lsdException w:name="Colorful Grid Accent 5" w:uiPriority="73"/>
+    <w:lsdException w:name="Light Shading Accent 6" w:uiPriority="60"/>
+    <w:lsdException w:name="Light List Accent 6" w:uiPriority="61"/>
+    <w:lsdException w:name="Light Grid Accent 6" w:uiPriority="62"/>
+    <w:lsdException w:name="Medium Shading 1 Accent 6" w:uiPriority="63"/>
+    <w:lsdException w:name="Medium Shading 2 Accent 6" w:uiPriority="64"/>
+    <w:lsdException w:name="Medium List 1 Accent 6" w:uiPriority="65"/>
+    <w:lsdException w:name="Medium List 2 Accent 6" w:uiPriority="66"/>
+    <w:lsdException w:name="Medium Grid 1 Accent 6" w:uiPriority="67"/>
+    <w:lsdException w:name="Medium Grid 2 Accent 6" w:uiPriority="68"/>
+    <w:lsdException w:name="Medium Grid 3 Accent 6" w:uiPriority="69"/>
+    <w:lsdException w:name="Dark List Accent 6" w:uiPriority="70"/>
+    <w:lsdException w:name="Colorful Shading Accent 6" w:uiPriority="71"/>
+    <w:lsdException w:name="Colorful List Accent 6" w:uiPriority="72"/>
+    <w:lsdException w:name="Colorful Grid Accent 6" w:uiPriority="73"/>
+    <w:lsdException w:name="Subtle Emphasis" w:uiPriority="19" w:qFormat="1"/>
+    <w:lsdException w:name="Intense Emphasis" w:uiPriority="21" w:qFormat="1"/>
+    <w:lsdException w:name="Subtle Reference" w:uiPriority="31" w:qFormat="1"/>
+    <w:lsdException w:name="Intense Reference" w:uiPriority="32" w:qFormat="1"/>
+    <w:lsdException w:name="Book Title" w:uiPriority="33" w:qFormat="1"/>
+    <w:lsdException w:name="Bibliography" w:semiHidden="1" w:uiPriority="37" w:unhideWhenUsed="1"/>
+    <w:lsdException w:name="TOC Heading" w:semiHidden="1" w:uiPriority="39" w:unhideWhenUsed="1" w:qFormat="1"/>
+    <w:lsdException w:name="Plain Table 1" w:uiPriority="41"/>
+    <w:lsdException w:name="Plain Table 2" w:uiPriority="42"/>
+    <w:lsdException w:name="Plain Table 3" w:uiPriority="43"/>
+    <w:lsdException w:name="Plain Table 4" w:uiPriority="44"/>
+    <w:lsdException w:name="Plain Table 5" w:uiPriority="45"/>
+    <w:lsdException w:name="Grid Table Light" w:uiPriority="40"/>
+    <w:lsdException w:name="Grid Table 1 Light" w:uiPriority="46"/>
+    <w:lsdException w:name="Grid Table 2" w:uiPriority="47"/>
+    <w:lsdException w:name="Grid Table 3" w:uiPriority="48"/>
+    <w:lsdException w:name="Grid Table 4" w:uiPriority="49"/>
+    <w:lsdException w:name="Grid Table 5 Dark" w:uiPriority="50"/>
+    <w:lsdException w:name="Grid Table 6 Colorful" w:uiPriority="51"/>
+    <w:lsdException w:name="Grid Table 7 Colorful" w:uiPriority="52"/>
+    <w:lsdException w:name="Grid Table 1 Light Accent 1" w:uiPriority="46"/>
+    <w:lsdException w:name="Grid Table 2 Accent 1" w:uiPriority="47"/>
+    <w:lsdException w:name="Grid Table 3 Accent 1" w:uiPriority="48"/>
+    <w:lsdException w:name="Grid Table 4 Accent 1" w:uiPriority="49"/>
+    <w:lsdException w:name="Grid Table 5 Dark Accent 1" w:uiPriority="50"/>
+    <w:lsdException w:name="Grid Table 6 Colorful Accent 1" w:uiPriority="51"/>
+    <w:lsdException w:name="Grid Table 7 Colorful Accent 1" w:uiPriority="52"/>
+    <w:lsdException w:name="Grid Table 1 Light Accent 2" w:uiPriority="46"/>
+    <w:lsdException w:name="Grid Table 2 Accent 2" w:uiPriority="47"/>
+    <w:lsdException w:name="Grid Table 3 Accent 2" w:uiPriority="48"/>
+    <w:lsdException w:name="Grid Table 4 Accent 2" w:uiPriority="49"/>
+    <w:lsdException w:name="Grid Table 5 Dark Accent 2" w:uiPriority="50"/>
+    <w:lsdException w:name="Grid Table 6 Colorful Accent 2" w:uiPriority="51"/>
+    <w:lsdException w:name="Grid Table 7 Colorful Accent 2" w:uiPriority="52"/>
+    <w:lsdException w:name="Grid Table 1 Light Accent 3" w:uiPriority="46"/>
+    <w:lsdException w:name="Grid Table 2 Accent 3" w:uiPriority="47"/>
+    <w:lsdException w:name="Grid Table 3 Accent 3" w:uiPriority="48"/>
+    <w:lsdException w:name="Grid Table 4 Accent 3" w:uiPriority="49"/>
+    <w:lsdException w:name="Grid Table 5 Dark Accent 3" w:uiPriority="50"/>
+    <w:lsdException w:name="Grid Table 6 Colorful Accent 3" w:uiPriority="51"/>
+    <w:lsdException w:name="Grid Table 7 Colorful Accent 3" w:uiPriority="52"/>
+    <w:lsdException w:name="Grid Table 1 Light Accent 4" w:uiPriority="46"/>
+    <w:lsdException w:name="Grid Table 2 Accent 4" w:uiPriority="47"/>
+    <w:lsdException w:name="Grid Table 3 Accent 4" w:uiPriority="48"/>
+    <w:lsdException w:name="Grid Table 4 Accent 4" w:uiPriority="49"/>
+    <w:lsdException w:name="Grid Table 5 Dark Accent 4" w:uiPriority="50"/>
+    <w:lsdException w:name="Grid Table 6 Colorful Accent 4" w:uiPriority="51"/>
+    <w:lsdException w:name="Grid Table 7 Colorful Accent 4" w:uiPriority="52"/>
+    <w:lsdException w:name="Grid Table 1 Light Accent 5" w:uiPriority="46"/>
+    <w:lsdException w:name="Grid Table 2 Accent 5" w:uiPriority="47"/>
+    <w:lsdException w:name="Grid Table 3 Accent 5" w:uiPriority="48"/>
+    <w:lsdException w:name="Grid Table 4 Accent 5" w:uiPriority="49"/>
+    <w:lsdException w:name="Grid Table 5 Dark Accent 5" w:uiPriority="50"/>
+    <w:lsdException w:name="Grid Table 6 Colorful Accent 5" w:uiPriority="51"/>
+    <w:lsdException w:name="Grid Table 7 Colorful Accent 5" w:uiPriority="52"/>
+    <w:lsdException w:name="Grid Table 1 Light Accent 6" w:uiPriority="46"/>
+    <w:lsdException w:name="Grid Table 2 Accent 6" w:uiPriority="47"/>
+    <w:lsdException w:name="Grid Table 3 Accent 6" w:uiPriority="48"/>
+    <w:lsdException w:name="Grid Table 4 Accent 6" w:uiPriority="49"/>
+    <w:lsdException w:name="Grid Table 5 Dark Accent 6" w:uiPriority="50"/>
+    <w:lsdException w:name="Grid Table 6 Colorful Accent 6" w:uiPriority="51"/>
+    <w:lsdException w:name="Grid Table 7 Colorful Accent 6" w:uiPriority="52"/>
+    <w:lsdException w:name="List Table 1 Light" w:uiPriority="46"/>
+    <w:lsdException w:name="List Table 2" w:uiPriority="47"/>
+    <w:lsdException w:name="List Table 3" w:uiPriority="48"/>
+    <w:lsdException w:name="List Table 4" w:uiPriority="49"/>
+    <w:lsdException w:name="List Table 5 Dark" w:uiPriority="50"/>
+    <w:lsdException w:name="List Table 6 Colorful" w:uiPriority="51"/>
+    <w:lsdException w:name="List Table 7 Colorful" w:uiPriority="52"/>
+    <w:lsdException w:name="List Table 1 Light Accent 1" w:uiPriority="46"/>
+    <w:lsdException w:name="List Table 2 Accent 1" w:uiPriority="47"/>
+    <w:lsdException w:name="List Table 3 Accent 1" w:uiPriority="48"/>
+    <w:lsdException w:name="List Table 4 Accent 1" w:uiPriority="49"/>
+    <w:lsdException w:name="List Table 5 Dark Accent 1" w:uiPriority="50"/>
+    <w:lsdException w:name="List Table 6 Colorful Accent 1" w:uiPriority="51"/>
+    <w:lsdException w:name="List Table 7 Colorful Accent 1" w:uiPriority="52"/>
+    <w:lsdException w:name="List Table 1 Light Accent 2" w:uiPriority="46"/>
+    <w:lsdException w:name="List Table 2 Accent 2" w:uiPriority="47"/>
+    <w:lsdException w:name="List Table 3 Accent 2" w:uiPriority="48"/>
+    <w:lsdException w:name="List Table 4 Accent 2" w:uiPriority="49"/>
+    <w:lsdException w:name="List Table 5 Dark Accent 2" w:uiPriority="50"/>
+    <w:lsdException w:name="List Table 6 Colorful Accent 2" w:uiPriority="51"/>
+    <w:lsdException w:name="List Table 7 Colorful Accent 2" w:uiPriority="52"/>
+    <w:lsdException w:name="List Table 1 Light Accent 3" w:uiPriority="46"/>
+    <w:lsdException w:name="List Table 2 Accent 3" w:uiPriority="47"/>
+    <w:lsdException w:name="List Table 3 Accent 3" w:uiPriority="48"/>
+    <w:lsdException w:name="List Table 4 Accent 3" w:uiPriority="49"/>
+    <w:lsdException w:name="List Table 5 Dark Accent 3" w:uiPriority="50"/>
+    <w:lsdException w:name="List Table 6 Colorful Accent 3" w:uiPriority="51"/>
+    <w:lsdException w:name="List Table 7 Colorful Accent 3" w:uiPriority="52"/>
+    <w:lsdException w:name="List Table 1 Light Accent 4" w:uiPriority="46"/>
+    <w:lsdException w:name="List Table 2 Accent 4" w:uiPriority="47"/>
+    <w:lsdException w:name="List Table 3 Accent 4" w:uiPriority="48"/>
+    <w:lsdException w:name="List Table 4 Accent 4" w:uiPriority="49"/>
+    <w:lsdException w:name="List Table 5 Dark Accent 4" w:uiPriority="50"/>
+    <w:lsdException w:name="List Table 6 Colorful Accent 4" w:uiPriority="51"/>
+    <w:lsdException w:name="List Table 7 Colorful Accent 4" w:uiPriority="52"/>
+    <w:lsdException w:name="List Table 1 Light Accent 5" w:uiPriority="46"/>
+    <w:lsdException w:name="List Table 2 Accent 5" w:uiPriority="47"/>
+    <w:lsdException w:name="List Table 3 Accent 5" w:uiPriority="48"/>
+    <w:lsdException w:name="List Table 4 Accent 5" w:uiPriority="49"/>
+    <w:lsdException w:name="List Table 5 Dark Accent 5" w:uiPriority="50"/>
+    <w:lsdException w:name="List Table 6 Colorful Accent 5" w:uiPriority="51"/>
+    <w:lsdException w:name="List Table 7 Colorful Accent 5" w:uiPriority="52"/>
+    <w:lsdException w:name="List Table 1 Light Accent 6" w:uiPriority="46"/>
+    <w:lsdException w:name="List Table 2 Accent 6" w:uiPriority="47"/>
+    <w:lsdException w:name="List Table 3 Accent 6" w:uiPriority="48"/>
+    <w:lsdException w:name="List Table 4 Accent 6" w:uiPriority="49"/>
+    <w:lsdException w:name="List Table 5 Dark Accent 6" w:uiPriority="50"/>
+    <w:lsdException w:name="List Table 6 Colorful Accent 6" w:uiPriority="51"/>
+    <w:lsdException w:name="List Table 7 Colorful Accent 6" w:uiPriority="52"/>
+    <w:lsdException w:name="Mention" w:semiHidden="1" w:unhideWhenUsed="1"/>
+    <w:lsdException w:name="Smart Hyperlink" w:semiHidden="1" w:unhideWhenUsed="1"/>
+    <w:lsdException w:name="Hashtag" w:semiHidden="1" w:unhideWhenUsed="1"/>
+    <w:lsdException w:name="Unresolved Mention" w:semiHidden="1" w:unhideWhenUsed="1"/>
   </w:latentStyles>
   <w:style w:type="paragraph" w:default="1" w:styleId="Standard">
     <w:name w:val="Normal"/>
@@ -2183,7 +2706,7 @@
       <w:contextualSpacing/>
     </w:pPr>
   </w:style>
-  <w:style w:type="character" w:styleId="BesuchterHyperlink">
+  <w:style w:type="character" w:styleId="BesuchterLink">
     <w:name w:val="FollowedHyperlink"/>
     <w:basedOn w:val="Absatz-Standardschriftart"/>
     <w:uiPriority w:val="99"/>
@@ -2239,8 +2762,8 @@
     <w:uiPriority w:val="99"/>
     <w:rsid w:val="00BE3EF0"/>
   </w:style>
-  <w:style w:type="character" w:customStyle="1" w:styleId="UnresolvedMention">
-    <w:name w:val="Unresolved Mention"/>
+  <w:style w:type="character" w:customStyle="1" w:styleId="NichtaufgelsteErwhnung1">
+    <w:name w:val="Nicht aufgelöste Erwähnung1"/>
     <w:basedOn w:val="Absatz-Standardschriftart"/>
     <w:uiPriority w:val="99"/>
     <w:semiHidden/>
@@ -2251,287 +2774,27 @@
       <w:shd w:val="clear" w:color="auto" w:fill="E1DFDD"/>
     </w:rPr>
   </w:style>
-</w:styles>
-</file>
-
-<file path=word/stylesWithEffects.xml><?xml version="1.0" encoding="utf-8"?>
-<w:styles xmlns:wpc="http://schemas.microsoft.com/office/word/2010/wordprocessingCanvas" xmlns:mc="http://schemas.openxmlformats.org/markup-compatibility/2006" xmlns:o="urn:schemas-microsoft-com:office:office" xmlns:r="http://schemas.openxmlformats.org/officeDocument/2006/relationships" xmlns:m="http://schemas.openxmlformats.org/officeDocument/2006/math" xmlns:v="urn:schemas-microsoft-com:vml" xmlns:wp14="http://schemas.microsoft.com/office/word/2010/wordprocessingDrawing" xmlns:wp="http://schemas.openxmlformats.org/drawingml/2006/wordprocessingDrawing" xmlns:w10="urn:schemas-microsoft-com:office:word" xmlns:w="http://schemas.openxmlformats.org/wordprocessingml/2006/main" xmlns:w14="http://schemas.microsoft.com/office/word/2010/wordml" xmlns:wpg="http://schemas.microsoft.com/office/word/2010/wordprocessingGroup" xmlns:wpi="http://schemas.microsoft.com/office/word/2010/wordprocessingInk" xmlns:wne="http://schemas.microsoft.com/office/word/2006/wordml" xmlns:wps="http://schemas.microsoft.com/office/word/2010/wordprocessingShape" mc:Ignorable="w14 wp14">
-  <w:docDefaults>
-    <w:rPrDefault>
-      <w:rPr>
-        <w:rFonts w:asciiTheme="minorHAnsi" w:eastAsiaTheme="minorHAnsi" w:hAnsiTheme="minorHAnsi" w:cstheme="minorBidi"/>
-        <w:sz w:val="22"/>
-        <w:szCs w:val="22"/>
-        <w:lang w:val="de-CH" w:eastAsia="en-US" w:bidi="ar-SA"/>
-      </w:rPr>
-    </w:rPrDefault>
-    <w:pPrDefault>
-      <w:pPr>
-        <w:spacing w:after="200" w:line="276" w:lineRule="auto"/>
-      </w:pPr>
-    </w:pPrDefault>
-  </w:docDefaults>
-  <w:latentStyles w:defLockedState="0" w:defUIPriority="99" w:defSemiHidden="1" w:defUnhideWhenUsed="1" w:defQFormat="0" w:count="267">
-    <w:lsdException w:name="Normal" w:semiHidden="0" w:uiPriority="0" w:unhideWhenUsed="0" w:qFormat="1"/>
-    <w:lsdException w:name="heading 1" w:semiHidden="0" w:uiPriority="9" w:unhideWhenUsed="0" w:qFormat="1"/>
-    <w:lsdException w:name="heading 2" w:uiPriority="9" w:qFormat="1"/>
-    <w:lsdException w:name="heading 3" w:uiPriority="9" w:qFormat="1"/>
-    <w:lsdException w:name="heading 4" w:uiPriority="9" w:qFormat="1"/>
-    <w:lsdException w:name="heading 5" w:uiPriority="9" w:qFormat="1"/>
-    <w:lsdException w:name="heading 6" w:uiPriority="9" w:qFormat="1"/>
-    <w:lsdException w:name="heading 7" w:uiPriority="9" w:qFormat="1"/>
-    <w:lsdException w:name="heading 8" w:uiPriority="9" w:qFormat="1"/>
-    <w:lsdException w:name="heading 9" w:uiPriority="9" w:qFormat="1"/>
-    <w:lsdException w:name="toc 1" w:uiPriority="39"/>
-    <w:lsdException w:name="toc 2" w:uiPriority="39"/>
-    <w:lsdException w:name="toc 3" w:uiPriority="39"/>
-    <w:lsdException w:name="toc 4" w:uiPriority="39"/>
-    <w:lsdException w:name="toc 5" w:uiPriority="39"/>
-    <w:lsdException w:name="toc 6" w:uiPriority="39"/>
-    <w:lsdException w:name="toc 7" w:uiPriority="39"/>
-    <w:lsdException w:name="toc 8" w:uiPriority="39"/>
-    <w:lsdException w:name="toc 9" w:uiPriority="39"/>
-    <w:lsdException w:name="caption" w:uiPriority="35" w:qFormat="1"/>
-    <w:lsdException w:name="Title" w:semiHidden="0" w:uiPriority="10" w:unhideWhenUsed="0" w:qFormat="1"/>
-    <w:lsdException w:name="Default Paragraph Font" w:uiPriority="1"/>
-    <w:lsdException w:name="Subtitle" w:semiHidden="0" w:uiPriority="11" w:unhideWhenUsed="0" w:qFormat="1"/>
-    <w:lsdException w:name="Strong" w:semiHidden="0" w:uiPriority="22" w:unhideWhenUsed="0" w:qFormat="1"/>
-    <w:lsdException w:name="Emphasis" w:semiHidden="0" w:uiPriority="20" w:unhideWhenUsed="0" w:qFormat="1"/>
-    <w:lsdException w:name="Normal Table" w:semiHidden="0" w:unhideWhenUsed="0"/>
-    <w:lsdException w:name="Table Subtle 2" w:semiHidden="0" w:unhideWhenUsed="0"/>
-    <w:lsdException w:name="Table Web 3" w:semiHidden="0" w:unhideWhenUsed="0"/>
-    <w:lsdException w:name="Table Grid" w:semiHidden="0" w:uiPriority="59" w:unhideWhenUsed="0"/>
-    <w:lsdException w:name="Placeholder Text" w:unhideWhenUsed="0"/>
-    <w:lsdException w:name="No Spacing" w:semiHidden="0" w:uiPriority="1" w:unhideWhenUsed="0" w:qFormat="1"/>
-    <w:lsdException w:name="Light Shading" w:semiHidden="0" w:uiPriority="60" w:unhideWhenUsed="0"/>
-    <w:lsdException w:name="Light List" w:semiHidden="0" w:uiPriority="61" w:unhideWhenUsed="0"/>
-    <w:lsdException w:name="Light Grid" w:semiHidden="0" w:uiPriority="62" w:unhideWhenUsed="0"/>
-    <w:lsdException w:name="Medium Shading 1" w:semiHidden="0" w:uiPriority="63" w:unhideWhenUsed="0"/>
-    <w:lsdException w:name="Medium Shading 2" w:semiHidden="0" w:uiPriority="64" w:unhideWhenUsed="0"/>
-    <w:lsdException w:name="Medium List 1" w:semiHidden="0" w:uiPriority="65" w:unhideWhenUsed="0"/>
-    <w:lsdException w:name="Medium List 2" w:semiHidden="0" w:uiPriority="66" w:unhideWhenUsed="0"/>
-    <w:lsdException w:name="Medium Grid 1" w:semiHidden="0" w:uiPriority="67" w:unhideWhenUsed="0"/>
-    <w:lsdException w:name="Medium Grid 2" w:semiHidden="0" w:uiPriority="68" w:unhideWhenUsed="0"/>
-    <w:lsdException w:name="Medium Grid 3" w:semiHidden="0" w:uiPriority="69" w:unhideWhenUsed="0"/>
-    <w:lsdException w:name="Dark List" w:semiHidden="0" w:uiPriority="70" w:unhideWhenUsed="0"/>
-    <w:lsdException w:name="Colorful Shading" w:semiHidden="0" w:uiPriority="71" w:unhideWhenUsed="0"/>
-    <w:lsdException w:name="Colorful List" w:semiHidden="0" w:uiPriority="72" w:unhideWhenUsed="0"/>
-    <w:lsdException w:name="Colorful Grid" w:semiHidden="0" w:uiPriority="73" w:unhideWhenUsed="0"/>
-    <w:lsdException w:name="Light Shading Accent 1" w:semiHidden="0" w:uiPriority="60" w:unhideWhenUsed="0"/>
-    <w:lsdException w:name="Light List Accent 1" w:semiHidden="0" w:uiPriority="61" w:unhideWhenUsed="0"/>
-    <w:lsdException w:name="Light Grid Accent 1" w:semiHidden="0" w:uiPriority="62" w:unhideWhenUsed="0"/>
-    <w:lsdException w:name="Medium Shading 1 Accent 1" w:semiHidden="0" w:uiPriority="63" w:unhideWhenUsed="0"/>
-    <w:lsdException w:name="Medium Shading 2 Accent 1" w:semiHidden="0" w:uiPriority="64" w:unhideWhenUsed="0"/>
-    <w:lsdException w:name="Medium List 1 Accent 1" w:semiHidden="0" w:uiPriority="65" w:unhideWhenUsed="0"/>
-    <w:lsdException w:name="Revision" w:unhideWhenUsed="0"/>
-    <w:lsdException w:name="List Paragraph" w:semiHidden="0" w:uiPriority="34" w:unhideWhenUsed="0" w:qFormat="1"/>
-    <w:lsdException w:name="Quote" w:semiHidden="0" w:uiPriority="29" w:unhideWhenUsed="0" w:qFormat="1"/>
-    <w:lsdException w:name="Intense Quote" w:semiHidden="0" w:uiPriority="30" w:unhideWhenUsed="0" w:qFormat="1"/>
-    <w:lsdException w:name="Medium List 2 Accent 1" w:semiHidden="0" w:uiPriority="66" w:unhideWhenUsed="0"/>
-    <w:lsdException w:name="Medium Grid 1 Accent 1" w:semiHidden="0" w:uiPriority="67" w:unhideWhenUsed="0"/>
-    <w:lsdException w:name="Medium Grid 2 Accent 1" w:semiHidden="0" w:uiPriority="68" w:unhideWhenUsed="0"/>
-    <w:lsdException w:name="Medium Grid 3 Accent 1" w:semiHidden="0" w:uiPriority="69" w:unhideWhenUsed="0"/>
-    <w:lsdException w:name="Dark List Accent 1" w:semiHidden="0" w:uiPriority="70" w:unhideWhenUsed="0"/>
-    <w:lsdException w:name="Colorful Shading Accent 1" w:semiHidden="0" w:uiPriority="71" w:unhideWhenUsed="0"/>
-    <w:lsdException w:name="Colorful List Accent 1" w:semiHidden="0" w:uiPriority="72" w:unhideWhenUsed="0"/>
-    <w:lsdException w:name="Colorful Grid Accent 1" w:semiHidden="0" w:uiPriority="73" w:unhideWhenUsed="0"/>
-    <w:lsdException w:name="Light Shading Accent 2" w:semiHidden="0" w:uiPriority="60" w:unhideWhenUsed="0"/>
-    <w:lsdException w:name="Light List Accent 2" w:semiHidden="0" w:uiPriority="61" w:unhideWhenUsed="0"/>
-    <w:lsdException w:name="Light Grid Accent 2" w:semiHidden="0" w:uiPriority="62" w:unhideWhenUsed="0"/>
-    <w:lsdException w:name="Medium Shading 1 Accent 2" w:semiHidden="0" w:uiPriority="63" w:unhideWhenUsed="0"/>
-    <w:lsdException w:name="Medium Shading 2 Accent 2" w:semiHidden="0" w:uiPriority="64" w:unhideWhenUsed="0"/>
-    <w:lsdException w:name="Medium List 1 Accent 2" w:semiHidden="0" w:uiPriority="65" w:unhideWhenUsed="0"/>
-    <w:lsdException w:name="Medium List 2 Accent 2" w:semiHidden="0" w:uiPriority="66" w:unhideWhenUsed="0"/>
-    <w:lsdException w:name="Medium Grid 1 Accent 2" w:semiHidden="0" w:uiPriority="67" w:unhideWhenUsed="0"/>
-    <w:lsdException w:name="Medium Grid 2 Accent 2" w:semiHidden="0" w:uiPriority="68" w:unhideWhenUsed="0"/>
-    <w:lsdException w:name="Medium Grid 3 Accent 2" w:semiHidden="0" w:uiPriority="69" w:unhideWhenUsed="0"/>
-    <w:lsdException w:name="Dark List Accent 2" w:semiHidden="0" w:uiPriority="70" w:unhideWhenUsed="0"/>
-    <w:lsdException w:name="Colorful Shading Accent 2" w:semiHidden="0" w:uiPriority="71" w:unhideWhenUsed="0"/>
-    <w:lsdException w:name="Colorful List Accent 2" w:semiHidden="0" w:uiPriority="72" w:unhideWhenUsed="0"/>
-    <w:lsdException w:name="Colorful Grid Accent 2" w:semiHidden="0" w:uiPriority="73" w:unhideWhenUsed="0"/>
-    <w:lsdException w:name="Light Shading Accent 3" w:semiHidden="0" w:uiPriority="60" w:unhideWhenUsed="0"/>
-    <w:lsdException w:name="Light List Accent 3" w:semiHidden="0" w:uiPriority="61" w:unhideWhenUsed="0"/>
-    <w:lsdException w:name="Light Grid Accent 3" w:semiHidden="0" w:uiPriority="62" w:unhideWhenUsed="0"/>
-    <w:lsdException w:name="Medium Shading 1 Accent 3" w:semiHidden="0" w:uiPriority="63" w:unhideWhenUsed="0"/>
-    <w:lsdException w:name="Medium Shading 2 Accent 3" w:semiHidden="0" w:uiPriority="64" w:unhideWhenUsed="0"/>
-    <w:lsdException w:name="Medium List 1 Accent 3" w:semiHidden="0" w:uiPriority="65" w:unhideWhenUsed="0"/>
-    <w:lsdException w:name="Medium List 2 Accent 3" w:semiHidden="0" w:uiPriority="66" w:unhideWhenUsed="0"/>
-    <w:lsdException w:name="Medium Grid 1 Accent 3" w:semiHidden="0" w:uiPriority="67" w:unhideWhenUsed="0"/>
-    <w:lsdException w:name="Medium Grid 2 Accent 3" w:semiHidden="0" w:uiPriority="68" w:unhideWhenUsed="0"/>
-    <w:lsdException w:name="Medium Grid 3 Accent 3" w:semiHidden="0" w:uiPriority="69" w:unhideWhenUsed="0"/>
-    <w:lsdException w:name="Dark List Accent 3" w:semiHidden="0" w:uiPriority="70" w:unhideWhenUsed="0"/>
-    <w:lsdException w:name="Colorful Shading Accent 3" w:semiHidden="0" w:uiPriority="71" w:unhideWhenUsed="0"/>
-    <w:lsdException w:name="Colorful List Accent 3" w:semiHidden="0" w:uiPriority="72" w:unhideWhenUsed="0"/>
-    <w:lsdException w:name="Colorful Grid Accent 3" w:semiHidden="0" w:uiPriority="73" w:unhideWhenUsed="0"/>
-    <w:lsdException w:name="Light Shading Accent 4" w:semiHidden="0" w:uiPriority="60" w:unhideWhenUsed="0"/>
-    <w:lsdException w:name="Light List Accent 4" w:semiHidden="0" w:uiPriority="61" w:unhideWhenUsed="0"/>
-    <w:lsdException w:name="Light Grid Accent 4" w:semiHidden="0" w:uiPriority="62" w:unhideWhenUsed="0"/>
-    <w:lsdException w:name="Medium Shading 1 Accent 4" w:semiHidden="0" w:uiPriority="63" w:unhideWhenUsed="0"/>
-    <w:lsdException w:name="Medium Shading 2 Accent 4" w:semiHidden="0" w:uiPriority="64" w:unhideWhenUsed="0"/>
-    <w:lsdException w:name="Medium List 1 Accent 4" w:semiHidden="0" w:uiPriority="65" w:unhideWhenUsed="0"/>
-    <w:lsdException w:name="Medium List 2 Accent 4" w:semiHidden="0" w:uiPriority="66" w:unhideWhenUsed="0"/>
-    <w:lsdException w:name="Medium Grid 1 Accent 4" w:semiHidden="0" w:uiPriority="67" w:unhideWhenUsed="0"/>
-    <w:lsdException w:name="Medium Grid 2 Accent 4" w:semiHidden="0" w:uiPriority="68" w:unhideWhenUsed="0"/>
-    <w:lsdException w:name="Medium Grid 3 Accent 4" w:semiHidden="0" w:uiPriority="69" w:unhideWhenUsed="0"/>
-    <w:lsdException w:name="Dark List Accent 4" w:semiHidden="0" w:uiPriority="70" w:unhideWhenUsed="0"/>
-    <w:lsdException w:name="Colorful Shading Accent 4" w:semiHidden="0" w:uiPriority="71" w:unhideWhenUsed="0"/>
-    <w:lsdException w:name="Colorful List Accent 4" w:semiHidden="0" w:uiPriority="72" w:unhideWhenUsed="0"/>
-    <w:lsdException w:name="Colorful Grid Accent 4" w:semiHidden="0" w:uiPriority="73" w:unhideWhenUsed="0"/>
-    <w:lsdException w:name="Light Shading Accent 5" w:semiHidden="0" w:uiPriority="60" w:unhideWhenUsed="0"/>
-    <w:lsdException w:name="Light List Accent 5" w:semiHidden="0" w:uiPriority="61" w:unhideWhenUsed="0"/>
-    <w:lsdException w:name="Light Grid Accent 5" w:semiHidden="0" w:uiPriority="62" w:unhideWhenUsed="0"/>
-    <w:lsdException w:name="Medium Shading 1 Accent 5" w:semiHidden="0" w:uiPriority="63" w:unhideWhenUsed="0"/>
-    <w:lsdException w:name="Medium Shading 2 Accent 5" w:semiHidden="0" w:uiPriority="64" w:unhideWhenUsed="0"/>
-    <w:lsdException w:name="Medium List 1 Accent 5" w:semiHidden="0" w:uiPriority="65" w:unhideWhenUsed="0"/>
-    <w:lsdException w:name="Medium List 2 Accent 5" w:semiHidden="0" w:uiPriority="66" w:unhideWhenUsed="0"/>
-    <w:lsdException w:name="Medium Grid 1 Accent 5" w:semiHidden="0" w:uiPriority="67" w:unhideWhenUsed="0"/>
-    <w:lsdException w:name="Medium Grid 2 Accent 5" w:semiHidden="0" w:uiPriority="68" w:unhideWhenUsed="0"/>
-    <w:lsdException w:name="Medium Grid 3 Accent 5" w:semiHidden="0" w:uiPriority="69" w:unhideWhenUsed="0"/>
-    <w:lsdException w:name="Dark List Accent 5" w:semiHidden="0" w:uiPriority="70" w:unhideWhenUsed="0"/>
-    <w:lsdException w:name="Colorful Shading Accent 5" w:semiHidden="0" w:uiPriority="71" w:unhideWhenUsed="0"/>
-    <w:lsdException w:name="Colorful List Accent 5" w:semiHidden="0" w:uiPriority="72" w:unhideWhenUsed="0"/>
-    <w:lsdException w:name="Colorful Grid Accent 5" w:semiHidden="0" w:uiPriority="73" w:unhideWhenUsed="0"/>
-    <w:lsdException w:name="Light Shading Accent 6" w:semiHidden="0" w:uiPriority="60" w:unhideWhenUsed="0"/>
-    <w:lsdException w:name="Light List Accent 6" w:semiHidden="0" w:uiPriority="61" w:unhideWhenUsed="0"/>
-    <w:lsdException w:name="Light Grid Accent 6" w:semiHidden="0" w:uiPriority="62" w:unhideWhenUsed="0"/>
-    <w:lsdException w:name="Medium Shading 1 Accent 6" w:semiHidden="0" w:uiPriority="63" w:unhideWhenUsed="0"/>
-    <w:lsdException w:name="Medium Shading 2 Accent 6" w:semiHidden="0" w:uiPriority="64" w:unhideWhenUsed="0"/>
-    <w:lsdException w:name="Medium List 1 Accent 6" w:semiHidden="0" w:uiPriority="65" w:unhideWhenUsed="0"/>
-    <w:lsdException w:name="Medium List 2 Accent 6" w:semiHidden="0" w:uiPriority="66" w:unhideWhenUsed="0"/>
-    <w:lsdException w:name="Medium Grid 1 Accent 6" w:semiHidden="0" w:uiPriority="67" w:unhideWhenUsed="0"/>
-    <w:lsdException w:name="Medium Grid 2 Accent 6" w:semiHidden="0" w:uiPriority="68" w:unhideWhenUsed="0"/>
-    <w:lsdException w:name="Medium Grid 3 Accent 6" w:semiHidden="0" w:uiPriority="69" w:unhideWhenUsed="0"/>
-    <w:lsdException w:name="Dark List Accent 6" w:semiHidden="0" w:uiPriority="70" w:unhideWhenUsed="0"/>
-    <w:lsdException w:name="Colorful Shading Accent 6" w:semiHidden="0" w:uiPriority="71" w:unhideWhenUsed="0"/>
-    <w:lsdException w:name="Colorful List Accent 6" w:semiHidden="0" w:uiPriority="72" w:unhideWhenUsed="0"/>
-    <w:lsdException w:name="Colorful Grid Accent 6" w:semiHidden="0" w:uiPriority="73" w:unhideWhenUsed="0"/>
-    <w:lsdException w:name="Subtle Emphasis" w:semiHidden="0" w:uiPriority="19" w:unhideWhenUsed="0" w:qFormat="1"/>
-    <w:lsdException w:name="Intense Emphasis" w:semiHidden="0" w:uiPriority="21" w:unhideWhenUsed="0" w:qFormat="1"/>
-    <w:lsdException w:name="Subtle Reference" w:semiHidden="0" w:uiPriority="31" w:unhideWhenUsed="0" w:qFormat="1"/>
-    <w:lsdException w:name="Intense Reference" w:semiHidden="0" w:uiPriority="32" w:unhideWhenUsed="0" w:qFormat="1"/>
-    <w:lsdException w:name="Book Title" w:semiHidden="0" w:uiPriority="33" w:unhideWhenUsed="0" w:qFormat="1"/>
-    <w:lsdException w:name="Bibliography" w:uiPriority="37"/>
-    <w:lsdException w:name="TOC Heading" w:uiPriority="39" w:qFormat="1"/>
-  </w:latentStyles>
-  <w:style w:type="paragraph" w:default="1" w:styleId="Standard">
-    <w:name w:val="Normal"/>
-    <w:qFormat/>
-  </w:style>
-  <w:style w:type="character" w:default="1" w:styleId="Absatz-Standardschriftart">
-    <w:name w:val="Default Paragraph Font"/>
-    <w:uiPriority w:val="1"/>
-    <w:semiHidden/>
-    <w:unhideWhenUsed/>
-  </w:style>
-  <w:style w:type="table" w:default="1" w:styleId="NormaleTabelle">
-    <w:name w:val="Normal Table"/>
-    <w:uiPriority w:val="99"/>
-    <w:semiHidden/>
-    <w:unhideWhenUsed/>
-    <w:tblPr>
-      <w:tblInd w:w="0" w:type="dxa"/>
-      <w:tblCellMar>
-        <w:top w:w="0" w:type="dxa"/>
-        <w:left w:w="108" w:type="dxa"/>
-        <w:bottom w:w="0" w:type="dxa"/>
-        <w:right w:w="108" w:type="dxa"/>
-      </w:tblCellMar>
-    </w:tblPr>
-  </w:style>
-  <w:style w:type="numbering" w:default="1" w:styleId="KeineListe">
-    <w:name w:val="No List"/>
-    <w:uiPriority w:val="99"/>
-    <w:semiHidden/>
-    <w:unhideWhenUsed/>
-  </w:style>
-  <w:style w:type="character" w:styleId="Hyperlink">
-    <w:name w:val="Hyperlink"/>
-    <w:basedOn w:val="Absatz-Standardschriftart"/>
-    <w:uiPriority w:val="99"/>
-    <w:unhideWhenUsed/>
-    <w:rsid w:val="00BF65B8"/>
-    <w:rPr>
-      <w:color w:val="0000FF" w:themeColor="hyperlink"/>
-      <w:u w:val="single"/>
-    </w:rPr>
-  </w:style>
-  <w:style w:type="paragraph" w:styleId="Listenabsatz">
-    <w:name w:val="List Paragraph"/>
-    <w:basedOn w:val="Standard"/>
-    <w:uiPriority w:val="34"/>
-    <w:qFormat/>
-    <w:rsid w:val="00635B75"/>
-    <w:pPr>
-      <w:ind w:left="720"/>
-      <w:contextualSpacing/>
-    </w:pPr>
-  </w:style>
-  <w:style w:type="character" w:styleId="BesuchterHyperlink">
-    <w:name w:val="FollowedHyperlink"/>
-    <w:basedOn w:val="Absatz-Standardschriftart"/>
-    <w:uiPriority w:val="99"/>
-    <w:semiHidden/>
-    <w:unhideWhenUsed/>
-    <w:rsid w:val="007D784B"/>
-    <w:rPr>
-      <w:color w:val="800080" w:themeColor="followedHyperlink"/>
-      <w:u w:val="single"/>
-    </w:rPr>
-  </w:style>
-  <w:style w:type="paragraph" w:styleId="Kopfzeile">
-    <w:name w:val="header"/>
-    <w:basedOn w:val="Standard"/>
-    <w:link w:val="KopfzeileZchn"/>
-    <w:uiPriority w:val="99"/>
-    <w:unhideWhenUsed/>
-    <w:rsid w:val="00BE3EF0"/>
-    <w:pPr>
-      <w:tabs>
-        <w:tab w:val="center" w:pos="4536"/>
-        <w:tab w:val="right" w:pos="9072"/>
-      </w:tabs>
-      <w:spacing w:after="0" w:line="240" w:lineRule="auto"/>
-    </w:pPr>
-  </w:style>
-  <w:style w:type="character" w:customStyle="1" w:styleId="KopfzeileZchn">
-    <w:name w:val="Kopfzeile Zchn"/>
-    <w:basedOn w:val="Absatz-Standardschriftart"/>
-    <w:link w:val="Kopfzeile"/>
-    <w:uiPriority w:val="99"/>
-    <w:rsid w:val="00BE3EF0"/>
-  </w:style>
-  <w:style w:type="paragraph" w:styleId="Fuzeile">
-    <w:name w:val="footer"/>
-    <w:basedOn w:val="Standard"/>
-    <w:link w:val="FuzeileZchn"/>
-    <w:uiPriority w:val="99"/>
-    <w:unhideWhenUsed/>
-    <w:rsid w:val="00BE3EF0"/>
-    <w:pPr>
-      <w:tabs>
-        <w:tab w:val="center" w:pos="4536"/>
-        <w:tab w:val="right" w:pos="9072"/>
-      </w:tabs>
-      <w:spacing w:after="0" w:line="240" w:lineRule="auto"/>
-    </w:pPr>
-  </w:style>
-  <w:style w:type="character" w:customStyle="1" w:styleId="FuzeileZchn">
-    <w:name w:val="Fußzeile Zchn"/>
-    <w:basedOn w:val="Absatz-Standardschriftart"/>
-    <w:link w:val="Fuzeile"/>
-    <w:uiPriority w:val="99"/>
-    <w:rsid w:val="00BE3EF0"/>
-  </w:style>
-  <w:style w:type="character" w:customStyle="1" w:styleId="UnresolvedMention">
+  <w:style w:type="character" w:styleId="NichtaufgelsteErwhnung">
     <w:name w:val="Unresolved Mention"/>
     <w:basedOn w:val="Absatz-Standardschriftart"/>
     <w:uiPriority w:val="99"/>
     <w:semiHidden/>
     <w:unhideWhenUsed/>
-    <w:rsid w:val="009216F3"/>
+    <w:rsid w:val="00E05A8E"/>
     <w:rPr>
       <w:color w:val="605E5C"/>
       <w:shd w:val="clear" w:color="auto" w:fill="E1DFDD"/>
+    </w:rPr>
+  </w:style>
+  <w:style w:type="character" w:styleId="Hervorhebung">
+    <w:name w:val="Emphasis"/>
+    <w:basedOn w:val="Absatz-Standardschriftart"/>
+    <w:uiPriority w:val="20"/>
+    <w:qFormat/>
+    <w:rsid w:val="00C309BB"/>
+    <w:rPr>
+      <w:i/>
+      <w:iCs/>
     </w:rPr>
   </w:style>
 </w:styles>
